--- a/claster.docx
+++ b/claster.docx
@@ -9915,1998 +9915,2885 @@
         </w:rPr>
         <w:t>I</w:t>
       </w:r>
+      <w:r>
+        <w:rPr>
+          <w:rFonts w:ascii="Courier New" w:hAnsi="Courier New" w:cs="Courier New"/>
+          <w:highlight w:val="green"/>
+          <w:lang w:val="en-US"/>
+        </w:rPr>
+        <w:t>LGEGGFG</w:t>
+      </w:r>
+      <w:r>
+        <w:rPr>
+          <w:rFonts w:ascii="Courier New" w:hAnsi="Courier New" w:cs="Courier New"/>
+          <w:highlight w:val="lightGray"/>
+          <w:lang w:val="en-US"/>
+        </w:rPr>
+        <w:t>K</w:t>
+      </w:r>
+      <w:r>
+        <w:rPr>
+          <w:rFonts w:ascii="Courier New" w:hAnsi="Courier New" w:cs="Courier New"/>
+          <w:highlight w:val="green"/>
+          <w:lang w:val="en-US"/>
+        </w:rPr>
+        <w:t>V</w:t>
+      </w:r>
+      <w:r>
+        <w:rPr>
+          <w:rFonts w:ascii="Courier New" w:hAnsi="Courier New" w:cs="Courier New"/>
+          <w:highlight w:val="lightGray"/>
+          <w:lang w:val="en-US"/>
+        </w:rPr>
+        <w:t>Y</w:t>
+      </w:r>
+      <w:r>
+        <w:rPr>
+          <w:rFonts w:ascii="Courier New" w:hAnsi="Courier New" w:cs="Courier New"/>
+          <w:lang w:val="en-US"/>
+        </w:rPr>
+        <w:t>RGILADGTA</w:t>
+      </w:r>
+      <w:r>
+        <w:rPr>
+          <w:rFonts w:ascii="Courier New" w:hAnsi="Courier New" w:cs="Courier New"/>
+          <w:highlight w:val="lightGray"/>
+          <w:lang w:val="en-US"/>
+        </w:rPr>
+        <w:t>V</w:t>
+      </w:r>
+      <w:r>
+        <w:rPr>
+          <w:rFonts w:ascii="Courier New" w:hAnsi="Courier New" w:cs="Courier New"/>
+          <w:highlight w:val="green"/>
+          <w:lang w:val="en-US"/>
+        </w:rPr>
+        <w:t>AIK</w:t>
+      </w:r>
+      <w:r>
+        <w:rPr>
+          <w:rFonts w:ascii="Courier New" w:hAnsi="Courier New" w:cs="Courier New"/>
+          <w:highlight w:val="lightGray"/>
+          <w:lang w:val="en-US"/>
+        </w:rPr>
+        <w:t>K</w:t>
+      </w:r>
+      <w:r>
+        <w:rPr>
+          <w:rFonts w:ascii="Courier New" w:hAnsi="Courier New" w:cs="Courier New"/>
+          <w:highlight w:val="green"/>
+          <w:lang w:val="en-US"/>
+        </w:rPr>
+        <w:t>L</w:t>
+      </w:r>
+      <w:r>
+        <w:rPr>
+          <w:rFonts w:ascii="Courier New" w:hAnsi="Courier New" w:cs="Courier New"/>
+          <w:highlight w:val="lightGray"/>
+          <w:lang w:val="en-US"/>
+        </w:rPr>
+        <w:t>T</w:t>
+      </w:r>
+      <w:r>
+        <w:rPr>
+          <w:rFonts w:ascii="Courier New" w:hAnsi="Courier New" w:cs="Courier New"/>
+          <w:lang w:val="en-US"/>
+        </w:rPr>
+        <w:t>SGGPQGD</w:t>
+      </w:r>
+      <w:r>
+        <w:rPr>
+          <w:rFonts w:ascii="Courier New" w:hAnsi="Courier New" w:cs="Courier New"/>
+          <w:highlight w:val="lightGray"/>
+          <w:lang w:val="en-US"/>
+        </w:rPr>
+        <w:t>K</w:t>
+      </w:r>
+      <w:r>
+        <w:rPr>
+          <w:rFonts w:ascii="Courier New" w:hAnsi="Courier New" w:cs="Courier New"/>
+          <w:highlight w:val="green"/>
+          <w:lang w:val="en-US"/>
+        </w:rPr>
+        <w:t>EF</w:t>
+      </w:r>
+      <w:r>
+        <w:rPr>
+          <w:rFonts w:ascii="Courier New" w:hAnsi="Courier New" w:cs="Courier New"/>
+          <w:highlight w:val="lightGray"/>
+          <w:lang w:val="en-US"/>
+        </w:rPr>
+        <w:t>QV</w:t>
+      </w:r>
+      <w:r>
+        <w:rPr>
+          <w:rFonts w:ascii="Courier New" w:hAnsi="Courier New" w:cs="Courier New"/>
+          <w:highlight w:val="green"/>
+          <w:lang w:val="en-US"/>
+        </w:rPr>
+        <w:t>E</w:t>
+      </w:r>
+      <w:r>
+        <w:rPr>
+          <w:rFonts w:ascii="Courier New" w:hAnsi="Courier New" w:cs="Courier New"/>
+          <w:highlight w:val="lightGray"/>
+          <w:lang w:val="en-US"/>
+        </w:rPr>
+        <w:t>ID</w:t>
+      </w:r>
+      <w:r>
+        <w:rPr>
+          <w:rFonts w:ascii="Courier New" w:hAnsi="Courier New" w:cs="Courier New"/>
+          <w:highlight w:val="green"/>
+          <w:lang w:val="en-US"/>
+        </w:rPr>
+        <w:t>ML</w:t>
+      </w:r>
+      <w:r>
+        <w:rPr>
+          <w:rFonts w:ascii="Courier New" w:hAnsi="Courier New" w:cs="Courier New"/>
+          <w:highlight w:val="lightGray"/>
+          <w:lang w:val="en-US"/>
+        </w:rPr>
+        <w:t>S</w:t>
+      </w:r>
+    </w:p>
+    <w:p>
+      <w:pPr>
+        <w:pStyle w:val="a3"/>
+        <w:rPr>
+          <w:rFonts w:ascii="Courier New" w:hAnsi="Courier New" w:cs="Courier New"/>
+          <w:lang w:val="en-US"/>
+        </w:rPr>
+      </w:pPr>
+      <w:r>
+        <w:rPr>
+          <w:rFonts w:ascii="Courier New" w:hAnsi="Courier New" w:cs="Courier New"/>
+          <w:lang w:val="en-US"/>
+        </w:rPr>
+        <w:lastRenderedPageBreak/>
+        <w:t xml:space="preserve">                                 *.   :*******:**.* : *** **:* *. .. : .:** .*::***</w:t>
+      </w:r>
+    </w:p>
+    <w:p>
+      <w:pPr>
+        <w:pStyle w:val="a3"/>
+        <w:rPr>
+          <w:rFonts w:ascii="Courier New" w:hAnsi="Courier New" w:cs="Courier New"/>
+          <w:lang w:val="en-US"/>
+        </w:rPr>
+      </w:pPr>
+    </w:p>
+    <w:p>
+      <w:pPr>
+        <w:pStyle w:val="a3"/>
+        <w:rPr>
+          <w:rFonts w:ascii="Courier New" w:hAnsi="Courier New" w:cs="Courier New"/>
+          <w:lang w:val="en-US"/>
+        </w:rPr>
+      </w:pPr>
+      <w:r>
+        <w:rPr>
+          <w:rFonts w:ascii="Courier New" w:hAnsi="Courier New" w:cs="Courier New"/>
+          <w:lang w:val="en-US"/>
+        </w:rPr>
+        <w:t>ALE</w:t>
+      </w:r>
+      <w:r>
+        <w:rPr>
+          <w:rFonts w:ascii="Courier New" w:hAnsi="Courier New" w:cs="Courier New"/>
+          <w:lang w:val="en-US"/>
+        </w:rPr>
+        <w:t>2_</w:t>
+      </w:r>
+      <w:r>
+        <w:rPr>
+          <w:rFonts w:ascii="Courier New" w:hAnsi="Courier New" w:cs="Courier New"/>
+          <w:lang w:val="en-US"/>
+        </w:rPr>
+        <w:t>At</w:t>
+      </w:r>
+      <w:r>
+        <w:rPr>
+          <w:rFonts w:ascii="Courier New" w:hAnsi="Courier New" w:cs="Courier New"/>
+          <w:lang w:val="en-US"/>
+        </w:rPr>
+        <w:t>2</w:t>
+      </w:r>
+      <w:r>
+        <w:rPr>
+          <w:rFonts w:ascii="Courier New" w:hAnsi="Courier New" w:cs="Courier New"/>
+          <w:lang w:val="en-US"/>
+        </w:rPr>
+        <w:t>g</w:t>
+      </w:r>
+      <w:r>
+        <w:rPr>
+          <w:rFonts w:ascii="Courier New" w:hAnsi="Courier New" w:cs="Courier New"/>
+          <w:lang w:val="en-US"/>
+        </w:rPr>
+        <w:t>20300.1_</w:t>
+      </w:r>
+      <w:r>
+        <w:rPr>
+          <w:rFonts w:ascii="Courier New" w:hAnsi="Courier New" w:cs="Courier New"/>
+          <w:lang w:val="en-US"/>
+        </w:rPr>
+        <w:t>Q</w:t>
+      </w:r>
+      <w:r>
+        <w:rPr>
+          <w:rFonts w:ascii="Courier New" w:hAnsi="Courier New" w:cs="Courier New"/>
+          <w:lang w:val="en-US"/>
+        </w:rPr>
+        <w:t>8</w:t>
+      </w:r>
+      <w:r>
+        <w:rPr>
+          <w:rFonts w:ascii="Courier New" w:hAnsi="Courier New" w:cs="Courier New"/>
+          <w:lang w:val="en-US"/>
+        </w:rPr>
+        <w:t>RWW</w:t>
+      </w:r>
+      <w:r>
+        <w:rPr>
+          <w:rFonts w:ascii="Courier New" w:hAnsi="Courier New" w:cs="Courier New"/>
+          <w:lang w:val="en-US"/>
+        </w:rPr>
+        <w:t xml:space="preserve">0          </w:t>
+      </w:r>
+      <w:r>
+        <w:rPr>
+          <w:rFonts w:ascii="Courier New" w:hAnsi="Courier New" w:cs="Courier New"/>
+          <w:highlight w:val="lightGray"/>
+          <w:lang w:val="en-US"/>
+        </w:rPr>
+        <w:t>R</w:t>
+      </w:r>
+      <w:r>
+        <w:rPr>
+          <w:rFonts w:ascii="Courier New" w:hAnsi="Courier New" w:cs="Courier New"/>
+          <w:highlight w:val="green"/>
+          <w:lang w:val="en-US"/>
+        </w:rPr>
+        <w:t>L</w:t>
+      </w:r>
+      <w:r>
+        <w:rPr>
+          <w:rFonts w:ascii="Courier New" w:hAnsi="Courier New" w:cs="Courier New"/>
+          <w:highlight w:val="lightGray"/>
+          <w:lang w:val="en-US"/>
+        </w:rPr>
+        <w:t>H</w:t>
+      </w:r>
+      <w:r>
+        <w:rPr>
+          <w:rFonts w:ascii="Courier New" w:hAnsi="Courier New" w:cs="Courier New"/>
+          <w:lang w:val="en-US"/>
+        </w:rPr>
+        <w:t>HR</w:t>
+      </w:r>
+      <w:r>
+        <w:rPr>
+          <w:rFonts w:ascii="Courier New" w:hAnsi="Courier New" w:cs="Courier New"/>
+          <w:highlight w:val="lightGray"/>
+          <w:lang w:val="en-US"/>
+        </w:rPr>
+        <w:t>N</w:t>
+      </w:r>
+      <w:r>
+        <w:rPr>
+          <w:rFonts w:ascii="Courier New" w:hAnsi="Courier New" w:cs="Courier New"/>
+          <w:highlight w:val="green"/>
+          <w:lang w:val="en-US"/>
+        </w:rPr>
+        <w:t>LV</w:t>
+      </w:r>
+      <w:r>
+        <w:rPr>
+          <w:rFonts w:ascii="Courier New" w:hAnsi="Courier New" w:cs="Courier New"/>
+          <w:highlight w:val="lightGray"/>
+          <w:lang w:val="en-US"/>
+        </w:rPr>
+        <w:t>K</w:t>
+      </w:r>
+      <w:r>
+        <w:rPr>
+          <w:rFonts w:ascii="Courier New" w:hAnsi="Courier New" w:cs="Courier New"/>
+          <w:lang w:val="en-US"/>
+        </w:rPr>
+        <w:t>LIG</w:t>
+      </w:r>
+      <w:r>
+        <w:rPr>
+          <w:rFonts w:ascii="Courier New" w:hAnsi="Courier New" w:cs="Courier New"/>
+          <w:lang w:val="en-US"/>
+        </w:rPr>
+        <w:t>--</w:t>
+      </w:r>
+      <w:r>
+        <w:rPr>
+          <w:rFonts w:ascii="Courier New" w:hAnsi="Courier New" w:cs="Courier New"/>
+          <w:lang w:val="en-US"/>
+        </w:rPr>
+        <w:t>ICIEGR</w:t>
+      </w:r>
+      <w:r>
+        <w:rPr>
+          <w:rFonts w:ascii="Courier New" w:hAnsi="Courier New" w:cs="Courier New"/>
+          <w:highlight w:val="lightGray"/>
+          <w:lang w:val="en-US"/>
+        </w:rPr>
+        <w:t>T</w:t>
+      </w:r>
+      <w:r>
+        <w:rPr>
+          <w:rFonts w:ascii="Courier New" w:hAnsi="Courier New" w:cs="Courier New"/>
+          <w:highlight w:val="green"/>
+          <w:lang w:val="en-US"/>
+        </w:rPr>
+        <w:t>R</w:t>
+      </w:r>
+      <w:r>
+        <w:rPr>
+          <w:rFonts w:ascii="Courier New" w:hAnsi="Courier New" w:cs="Courier New"/>
+          <w:highlight w:val="lightGray"/>
+          <w:lang w:val="en-US"/>
+        </w:rPr>
+        <w:t>C</w:t>
+      </w:r>
+      <w:r>
+        <w:rPr>
+          <w:rFonts w:ascii="Courier New" w:hAnsi="Courier New" w:cs="Courier New"/>
+          <w:highlight w:val="green"/>
+          <w:lang w:val="en-US"/>
+        </w:rPr>
+        <w:t>LIYELVHNGS</w:t>
+      </w:r>
+      <w:r>
+        <w:rPr>
+          <w:rFonts w:ascii="Courier New" w:hAnsi="Courier New" w:cs="Courier New"/>
+          <w:highlight w:val="lightGray"/>
+          <w:lang w:val="en-US"/>
+        </w:rPr>
+        <w:t>V</w:t>
+      </w:r>
+      <w:r>
+        <w:rPr>
+          <w:rFonts w:ascii="Courier New" w:hAnsi="Courier New" w:cs="Courier New"/>
+          <w:lang w:val="en-US"/>
+        </w:rPr>
+        <w:t>ESHLH</w:t>
+      </w:r>
+      <w:r>
+        <w:rPr>
+          <w:rFonts w:ascii="Courier New" w:hAnsi="Courier New" w:cs="Courier New"/>
+          <w:lang w:val="en-US"/>
+        </w:rPr>
+        <w:t>-----</w:t>
+      </w:r>
+      <w:r>
+        <w:rPr>
+          <w:rFonts w:ascii="Courier New" w:hAnsi="Courier New" w:cs="Courier New"/>
+          <w:lang w:val="en-US"/>
+        </w:rPr>
+        <w:t>EGTLDW</w:t>
+      </w:r>
+    </w:p>
+    <w:p>
+      <w:pPr>
+        <w:pStyle w:val="a3"/>
+        <w:rPr>
+          <w:rFonts w:ascii="Courier New" w:hAnsi="Courier New" w:cs="Courier New"/>
+          <w:lang w:val="en-US"/>
+        </w:rPr>
+      </w:pPr>
+      <w:r>
+        <w:rPr>
+          <w:rFonts w:ascii="Courier New" w:hAnsi="Courier New" w:cs="Courier New"/>
+          <w:lang w:val="en-US"/>
+        </w:rPr>
+        <w:t>AY</w:t>
+      </w:r>
+      <w:r>
+        <w:rPr>
+          <w:rFonts w:ascii="Courier New" w:hAnsi="Courier New" w:cs="Courier New"/>
+          <w:lang w:val="en-US"/>
+        </w:rPr>
+        <w:t>094451.1_</w:t>
+      </w:r>
+      <w:r>
+        <w:rPr>
+          <w:rFonts w:ascii="Courier New" w:hAnsi="Courier New" w:cs="Courier New"/>
+          <w:lang w:val="en-US"/>
+        </w:rPr>
+        <w:t>At</w:t>
+      </w:r>
+      <w:r>
+        <w:rPr>
+          <w:rFonts w:ascii="Courier New" w:hAnsi="Courier New" w:cs="Courier New"/>
+          <w:lang w:val="en-US"/>
+        </w:rPr>
+        <w:t>5</w:t>
+      </w:r>
+      <w:r>
+        <w:rPr>
+          <w:rFonts w:ascii="Courier New" w:hAnsi="Courier New" w:cs="Courier New"/>
+          <w:lang w:val="en-US"/>
+        </w:rPr>
+        <w:t>g</w:t>
+      </w:r>
+      <w:r>
+        <w:rPr>
+          <w:rFonts w:ascii="Courier New" w:hAnsi="Courier New" w:cs="Courier New"/>
+          <w:lang w:val="en-US"/>
+        </w:rPr>
+        <w:t>56885_</w:t>
+      </w:r>
+      <w:r>
+        <w:rPr>
+          <w:rFonts w:ascii="Courier New" w:hAnsi="Courier New" w:cs="Courier New"/>
+          <w:lang w:val="en-US"/>
+        </w:rPr>
+        <w:t>Q</w:t>
+      </w:r>
+      <w:r>
+        <w:rPr>
+          <w:rFonts w:ascii="Courier New" w:hAnsi="Courier New" w:cs="Courier New"/>
+          <w:lang w:val="en-US"/>
+        </w:rPr>
+        <w:t>8</w:t>
+      </w:r>
+      <w:r>
+        <w:rPr>
+          <w:rFonts w:ascii="Courier New" w:hAnsi="Courier New" w:cs="Courier New"/>
+          <w:lang w:val="en-US"/>
+        </w:rPr>
+        <w:t>LPR</w:t>
+      </w:r>
+      <w:r>
+        <w:rPr>
+          <w:rFonts w:ascii="Courier New" w:hAnsi="Courier New" w:cs="Courier New"/>
+          <w:lang w:val="en-US"/>
+        </w:rPr>
+        <w:t xml:space="preserve">4      </w:t>
+      </w:r>
+      <w:r>
+        <w:rPr>
+          <w:rFonts w:ascii="Courier New" w:hAnsi="Courier New" w:cs="Courier New"/>
+          <w:highlight w:val="lightGray"/>
+          <w:lang w:val="en-US"/>
+        </w:rPr>
+        <w:t>R</w:t>
+      </w:r>
+      <w:r>
+        <w:rPr>
+          <w:rFonts w:ascii="Courier New" w:hAnsi="Courier New" w:cs="Courier New"/>
+          <w:highlight w:val="green"/>
+          <w:lang w:val="en-US"/>
+        </w:rPr>
+        <w:t>L</w:t>
+      </w:r>
+      <w:r>
+        <w:rPr>
+          <w:rFonts w:ascii="Courier New" w:hAnsi="Courier New" w:cs="Courier New"/>
+          <w:highlight w:val="lightGray"/>
+          <w:lang w:val="en-US"/>
+        </w:rPr>
+        <w:t>H</w:t>
+      </w:r>
+      <w:r>
+        <w:rPr>
+          <w:rFonts w:ascii="Courier New" w:hAnsi="Courier New" w:cs="Courier New"/>
+          <w:lang w:val="en-US"/>
+        </w:rPr>
+        <w:t>HR</w:t>
+      </w:r>
+      <w:r>
+        <w:rPr>
+          <w:rFonts w:ascii="Courier New" w:hAnsi="Courier New" w:cs="Courier New"/>
+          <w:highlight w:val="lightGray"/>
+          <w:lang w:val="en-US"/>
+        </w:rPr>
+        <w:t>N</w:t>
+      </w:r>
+      <w:r>
+        <w:rPr>
+          <w:rFonts w:ascii="Courier New" w:hAnsi="Courier New" w:cs="Courier New"/>
+          <w:highlight w:val="green"/>
+          <w:lang w:val="en-US"/>
+        </w:rPr>
+        <w:t>LV</w:t>
+      </w:r>
+      <w:r>
+        <w:rPr>
+          <w:rFonts w:ascii="Courier New" w:hAnsi="Courier New" w:cs="Courier New"/>
+          <w:highlight w:val="lightGray"/>
+          <w:lang w:val="en-US"/>
+        </w:rPr>
+        <w:t>N</w:t>
+      </w:r>
+      <w:r>
+        <w:rPr>
+          <w:rFonts w:ascii="Courier New" w:hAnsi="Courier New" w:cs="Courier New"/>
+          <w:lang w:val="en-US"/>
+        </w:rPr>
+        <w:t>LIG</w:t>
+      </w:r>
+      <w:r>
+        <w:rPr>
+          <w:rFonts w:ascii="Courier New" w:hAnsi="Courier New" w:cs="Courier New"/>
+          <w:lang w:val="en-US"/>
+        </w:rPr>
+        <w:t>--</w:t>
+      </w:r>
+      <w:r>
+        <w:rPr>
+          <w:rFonts w:ascii="Courier New" w:hAnsi="Courier New" w:cs="Courier New"/>
+          <w:lang w:val="en-US"/>
+        </w:rPr>
+        <w:t>ICIEDR</w:t>
+      </w:r>
+      <w:r>
+        <w:rPr>
+          <w:rFonts w:ascii="Courier New" w:hAnsi="Courier New" w:cs="Courier New"/>
+          <w:highlight w:val="lightGray"/>
+          <w:lang w:val="en-US"/>
+        </w:rPr>
+        <w:t>N</w:t>
+      </w:r>
+      <w:r>
+        <w:rPr>
+          <w:rFonts w:ascii="Courier New" w:hAnsi="Courier New" w:cs="Courier New"/>
+          <w:highlight w:val="green"/>
+          <w:lang w:val="en-US"/>
+        </w:rPr>
+        <w:t>R</w:t>
+      </w:r>
+      <w:r>
+        <w:rPr>
+          <w:rFonts w:ascii="Courier New" w:hAnsi="Courier New" w:cs="Courier New"/>
+          <w:highlight w:val="lightGray"/>
+          <w:lang w:val="en-US"/>
+        </w:rPr>
+        <w:t>S</w:t>
+      </w:r>
+      <w:r>
+        <w:rPr>
+          <w:rFonts w:ascii="Courier New" w:hAnsi="Courier New" w:cs="Courier New"/>
+          <w:highlight w:val="green"/>
+          <w:lang w:val="en-US"/>
+        </w:rPr>
+        <w:t>LVYELIPNGS</w:t>
+      </w:r>
+      <w:r>
+        <w:rPr>
+          <w:rFonts w:ascii="Courier New" w:hAnsi="Courier New" w:cs="Courier New"/>
+          <w:highlight w:val="lightGray"/>
+          <w:lang w:val="en-US"/>
+        </w:rPr>
+        <w:t>V</w:t>
+      </w:r>
+      <w:r>
+        <w:rPr>
+          <w:rFonts w:ascii="Courier New" w:hAnsi="Courier New" w:cs="Courier New"/>
+          <w:lang w:val="en-US"/>
+        </w:rPr>
+        <w:t>ESHLHGIDKASSPLDW</w:t>
+      </w:r>
+    </w:p>
+    <w:p>
+      <w:pPr>
+        <w:pStyle w:val="a3"/>
+        <w:rPr>
+          <w:rFonts w:ascii="Courier New" w:hAnsi="Courier New" w:cs="Courier New"/>
+          <w:lang w:val="en-US"/>
+        </w:rPr>
+      </w:pPr>
+      <w:r>
+        <w:rPr>
+          <w:rFonts w:ascii="Courier New" w:hAnsi="Courier New" w:cs="Courier New"/>
+          <w:lang w:val="en-US"/>
+        </w:rPr>
+        <w:t xml:space="preserve">T10M13.2_At4g02010_Q8L7V7        </w:t>
+      </w:r>
+      <w:r>
+        <w:rPr>
+          <w:rFonts w:ascii="Courier New" w:hAnsi="Courier New" w:cs="Courier New"/>
+          <w:highlight w:val="lightGray"/>
+          <w:lang w:val="en-US"/>
+        </w:rPr>
+        <w:t>R</w:t>
+      </w:r>
+      <w:r>
+        <w:rPr>
+          <w:rFonts w:ascii="Courier New" w:hAnsi="Courier New" w:cs="Courier New"/>
+          <w:highlight w:val="green"/>
+          <w:lang w:val="en-US"/>
+        </w:rPr>
+        <w:t>L</w:t>
+      </w:r>
+      <w:r>
+        <w:rPr>
+          <w:rFonts w:ascii="Courier New" w:hAnsi="Courier New" w:cs="Courier New"/>
+          <w:highlight w:val="lightGray"/>
+          <w:lang w:val="en-US"/>
+        </w:rPr>
+        <w:t>H</w:t>
+      </w:r>
+      <w:r>
+        <w:rPr>
+          <w:rFonts w:ascii="Courier New" w:hAnsi="Courier New" w:cs="Courier New"/>
+          <w:lang w:val="en-US"/>
+        </w:rPr>
+        <w:t>HR</w:t>
+      </w:r>
+      <w:r>
+        <w:rPr>
+          <w:rFonts w:ascii="Courier New" w:hAnsi="Courier New" w:cs="Courier New"/>
+          <w:highlight w:val="lightGray"/>
+          <w:lang w:val="en-US"/>
+        </w:rPr>
+        <w:t>N</w:t>
+      </w:r>
+      <w:r>
+        <w:rPr>
+          <w:rFonts w:ascii="Courier New" w:hAnsi="Courier New" w:cs="Courier New"/>
+          <w:highlight w:val="green"/>
+          <w:lang w:val="en-US"/>
+        </w:rPr>
+        <w:t>LV</w:t>
+      </w:r>
+      <w:r>
+        <w:rPr>
+          <w:rFonts w:ascii="Courier New" w:hAnsi="Courier New" w:cs="Courier New"/>
+          <w:highlight w:val="lightGray"/>
+          <w:lang w:val="en-US"/>
+        </w:rPr>
+        <w:t>K</w:t>
+      </w:r>
+      <w:r>
+        <w:rPr>
+          <w:rFonts w:ascii="Courier New" w:hAnsi="Courier New" w:cs="Courier New"/>
+          <w:lang w:val="en-US"/>
+        </w:rPr>
+        <w:t>LVGYYSSRDSS</w:t>
+      </w:r>
+      <w:r>
+        <w:rPr>
+          <w:rFonts w:ascii="Courier New" w:hAnsi="Courier New" w:cs="Courier New"/>
+          <w:highlight w:val="lightGray"/>
+          <w:lang w:val="en-US"/>
+        </w:rPr>
+        <w:t>Q</w:t>
+      </w:r>
+      <w:r>
+        <w:rPr>
+          <w:rFonts w:ascii="Courier New" w:hAnsi="Courier New" w:cs="Courier New"/>
+          <w:highlight w:val="green"/>
+          <w:lang w:val="en-US"/>
+        </w:rPr>
+        <w:t>H</w:t>
+      </w:r>
+      <w:r>
+        <w:rPr>
+          <w:rFonts w:ascii="Courier New" w:hAnsi="Courier New" w:cs="Courier New"/>
+          <w:highlight w:val="lightGray"/>
+          <w:lang w:val="en-US"/>
+        </w:rPr>
+        <w:t>L</w:t>
+      </w:r>
+      <w:r>
+        <w:rPr>
+          <w:rFonts w:ascii="Courier New" w:hAnsi="Courier New" w:cs="Courier New"/>
+          <w:highlight w:val="green"/>
+          <w:lang w:val="en-US"/>
+        </w:rPr>
+        <w:t>LCYELVPNGS</w:t>
+      </w:r>
+      <w:r>
+        <w:rPr>
+          <w:rFonts w:ascii="Courier New" w:hAnsi="Courier New" w:cs="Courier New"/>
+          <w:highlight w:val="lightGray"/>
+          <w:lang w:val="en-US"/>
+        </w:rPr>
+        <w:t>L</w:t>
+      </w:r>
+      <w:r>
+        <w:rPr>
+          <w:rFonts w:ascii="Courier New" w:hAnsi="Courier New" w:cs="Courier New"/>
+          <w:lang w:val="en-US"/>
+        </w:rPr>
+        <w:t>EAWLHGPLGLNCPLDW</w:t>
+      </w:r>
+    </w:p>
+    <w:p>
+      <w:pPr>
+        <w:pStyle w:val="a3"/>
+        <w:rPr>
+          <w:rFonts w:ascii="Courier New" w:hAnsi="Courier New" w:cs="Courier New"/>
+          <w:lang w:val="en-US"/>
+        </w:rPr>
+      </w:pPr>
+      <w:r>
+        <w:rPr>
+          <w:rFonts w:ascii="Courier New" w:hAnsi="Courier New" w:cs="Courier New"/>
+          <w:lang w:val="en-US"/>
+        </w:rPr>
+        <w:t xml:space="preserve">                                 </w:t>
+      </w:r>
+      <w:r>
+        <w:rPr>
+          <w:rFonts w:ascii="Courier New" w:hAnsi="Courier New" w:cs="Courier New"/>
+          <w:highlight w:val="lightGray"/>
+          <w:lang w:val="en-US"/>
+        </w:rPr>
+        <w:t>*</w:t>
+      </w:r>
+      <w:r>
+        <w:rPr>
+          <w:rFonts w:ascii="Courier New" w:hAnsi="Courier New" w:cs="Courier New"/>
+          <w:highlight w:val="green"/>
+          <w:lang w:val="en-US"/>
+        </w:rPr>
+        <w:t>*</w:t>
+      </w:r>
+      <w:r>
+        <w:rPr>
+          <w:rFonts w:ascii="Courier New" w:hAnsi="Courier New" w:cs="Courier New"/>
+          <w:highlight w:val="lightGray"/>
+          <w:lang w:val="en-US"/>
+        </w:rPr>
+        <w:t>*</w:t>
+      </w:r>
+      <w:r>
+        <w:rPr>
+          <w:rFonts w:ascii="Courier New" w:hAnsi="Courier New" w:cs="Courier New"/>
+          <w:lang w:val="en-US"/>
+        </w:rPr>
+        <w:t>**</w:t>
+      </w:r>
+      <w:r>
+        <w:rPr>
+          <w:rFonts w:ascii="Courier New" w:hAnsi="Courier New" w:cs="Courier New"/>
+          <w:highlight w:val="lightGray"/>
+          <w:lang w:val="en-US"/>
+        </w:rPr>
+        <w:t>*</w:t>
+      </w:r>
+      <w:r>
+        <w:rPr>
+          <w:rFonts w:ascii="Courier New" w:hAnsi="Courier New" w:cs="Courier New"/>
+          <w:highlight w:val="green"/>
+          <w:lang w:val="en-US"/>
+        </w:rPr>
+        <w:t>**</w:t>
+      </w:r>
+      <w:r>
+        <w:rPr>
+          <w:rFonts w:ascii="Courier New" w:hAnsi="Courier New" w:cs="Courier New"/>
+          <w:highlight w:val="lightGray"/>
+          <w:lang w:val="en-US"/>
+        </w:rPr>
+        <w:t>:</w:t>
+      </w:r>
+      <w:r>
+        <w:rPr>
+          <w:rFonts w:ascii="Courier New" w:hAnsi="Courier New" w:cs="Courier New"/>
+          <w:lang w:val="en-US"/>
+        </w:rPr>
+        <w:t xml:space="preserve">*:*   . :. </w:t>
+      </w:r>
+      <w:r>
+        <w:rPr>
+          <w:rFonts w:ascii="Courier New" w:hAnsi="Courier New" w:cs="Courier New"/>
+          <w:highlight w:val="lightGray"/>
+          <w:lang w:val="en-US"/>
+        </w:rPr>
+        <w:t xml:space="preserve"> </w:t>
+      </w:r>
+      <w:r>
+        <w:rPr>
+          <w:rFonts w:ascii="Courier New" w:hAnsi="Courier New" w:cs="Courier New"/>
+          <w:highlight w:val="green"/>
+          <w:lang w:val="en-US"/>
+        </w:rPr>
+        <w:t>:</w:t>
+      </w:r>
+      <w:r>
+        <w:rPr>
+          <w:rFonts w:ascii="Courier New" w:hAnsi="Courier New" w:cs="Courier New"/>
+          <w:highlight w:val="lightGray"/>
+          <w:lang w:val="en-US"/>
+        </w:rPr>
+        <w:t xml:space="preserve"> </w:t>
+      </w:r>
+      <w:r>
+        <w:rPr>
+          <w:rFonts w:ascii="Courier New" w:hAnsi="Courier New" w:cs="Courier New"/>
+          <w:highlight w:val="green"/>
+          <w:lang w:val="en-US"/>
+        </w:rPr>
+        <w:t>* ***: ***</w:t>
+      </w:r>
+      <w:r>
+        <w:rPr>
+          <w:rFonts w:ascii="Courier New" w:hAnsi="Courier New" w:cs="Courier New"/>
+          <w:highlight w:val="lightGray"/>
+          <w:lang w:val="en-US"/>
+        </w:rPr>
+        <w:t>:</w:t>
+      </w:r>
+      <w:r>
+        <w:rPr>
+          <w:rFonts w:ascii="Courier New" w:hAnsi="Courier New" w:cs="Courier New"/>
+          <w:lang w:val="en-US"/>
+        </w:rPr>
+        <w:t>*: **     . .***</w:t>
+      </w:r>
+    </w:p>
+    <w:p>
+      <w:pPr>
+        <w:pStyle w:val="a3"/>
+        <w:rPr>
+          <w:rFonts w:ascii="Courier New" w:hAnsi="Courier New" w:cs="Courier New"/>
+          <w:lang w:val="en-US"/>
+        </w:rPr>
+      </w:pPr>
+    </w:p>
+    <w:p>
+      <w:pPr>
+        <w:pStyle w:val="a3"/>
+        <w:rPr>
+          <w:rFonts w:ascii="Courier New" w:hAnsi="Courier New" w:cs="Courier New"/>
+          <w:lang w:val="en-US"/>
+        </w:rPr>
+      </w:pPr>
+      <w:r>
+        <w:rPr>
+          <w:rFonts w:ascii="Courier New" w:hAnsi="Courier New" w:cs="Courier New"/>
+          <w:lang w:val="en-US"/>
+        </w:rPr>
+        <w:t>ALE2_At2g20300.1_Q8RWW0          DARLKIAL</w:t>
+      </w:r>
+      <w:r>
+        <w:rPr>
+          <w:rFonts w:ascii="Courier New" w:hAnsi="Courier New" w:cs="Courier New"/>
+          <w:highlight w:val="lightGray"/>
+          <w:lang w:val="en-US"/>
+        </w:rPr>
+        <w:t>G</w:t>
+      </w:r>
+      <w:r>
+        <w:rPr>
+          <w:rFonts w:ascii="Courier New" w:hAnsi="Courier New" w:cs="Courier New"/>
+          <w:highlight w:val="green"/>
+          <w:lang w:val="en-US"/>
+        </w:rPr>
+        <w:t>A</w:t>
+      </w:r>
+      <w:r>
+        <w:rPr>
+          <w:rFonts w:ascii="Courier New" w:hAnsi="Courier New" w:cs="Courier New"/>
+          <w:highlight w:val="lightGray"/>
+          <w:lang w:val="en-US"/>
+        </w:rPr>
+        <w:t>A</w:t>
+      </w:r>
+      <w:r>
+        <w:rPr>
+          <w:rFonts w:ascii="Courier New" w:hAnsi="Courier New" w:cs="Courier New"/>
+          <w:lang w:val="en-US"/>
+        </w:rPr>
+        <w:t>RGLA</w:t>
+      </w:r>
+      <w:r>
+        <w:rPr>
+          <w:rFonts w:ascii="Courier New" w:hAnsi="Courier New" w:cs="Courier New"/>
+          <w:highlight w:val="lightGray"/>
+          <w:lang w:val="en-US"/>
+        </w:rPr>
+        <w:t>Y</w:t>
+      </w:r>
+      <w:r>
+        <w:rPr>
+          <w:rFonts w:ascii="Courier New" w:hAnsi="Courier New" w:cs="Courier New"/>
+          <w:highlight w:val="green"/>
+          <w:lang w:val="en-US"/>
+        </w:rPr>
+        <w:t>LHEDS</w:t>
+      </w:r>
+      <w:r>
+        <w:rPr>
+          <w:rFonts w:ascii="Courier New" w:hAnsi="Courier New" w:cs="Courier New"/>
+          <w:highlight w:val="lightGray"/>
+          <w:lang w:val="en-US"/>
+        </w:rPr>
+        <w:t>N</w:t>
+      </w:r>
+      <w:r>
+        <w:rPr>
+          <w:rFonts w:ascii="Courier New" w:hAnsi="Courier New" w:cs="Courier New"/>
+          <w:lang w:val="en-US"/>
+        </w:rPr>
+        <w:t>P</w:t>
+      </w:r>
+      <w:r>
+        <w:rPr>
+          <w:rFonts w:ascii="Courier New" w:hAnsi="Courier New" w:cs="Courier New"/>
+          <w:highlight w:val="lightGray"/>
+          <w:lang w:val="en-US"/>
+        </w:rPr>
+        <w:t>R</w:t>
+      </w:r>
+      <w:r>
+        <w:rPr>
+          <w:rFonts w:ascii="Courier New" w:hAnsi="Courier New" w:cs="Courier New"/>
+          <w:highlight w:val="green"/>
+          <w:lang w:val="en-US"/>
+        </w:rPr>
+        <w:t>VIH</w:t>
+      </w:r>
+      <w:r>
+        <w:rPr>
+          <w:rFonts w:ascii="Courier New" w:hAnsi="Courier New" w:cs="Courier New"/>
+          <w:highlight w:val="lightGray"/>
+          <w:lang w:val="en-US"/>
+        </w:rPr>
+        <w:t>R</w:t>
+      </w:r>
+      <w:r>
+        <w:rPr>
+          <w:rFonts w:ascii="Courier New" w:hAnsi="Courier New" w:cs="Courier New"/>
+          <w:highlight w:val="green"/>
+          <w:lang w:val="en-US"/>
+        </w:rPr>
+        <w:t>D</w:t>
+      </w:r>
+      <w:r>
+        <w:rPr>
+          <w:rFonts w:ascii="Courier New" w:hAnsi="Courier New" w:cs="Courier New"/>
+          <w:highlight w:val="lightGray"/>
+          <w:lang w:val="en-US"/>
+        </w:rPr>
+        <w:t>F</w:t>
+      </w:r>
+      <w:r>
+        <w:rPr>
+          <w:rFonts w:ascii="Courier New" w:hAnsi="Courier New" w:cs="Courier New"/>
+          <w:lang w:val="en-US"/>
+        </w:rPr>
+        <w:t>K</w:t>
+      </w:r>
+      <w:r>
+        <w:rPr>
+          <w:rFonts w:ascii="Courier New" w:hAnsi="Courier New" w:cs="Courier New"/>
+          <w:highlight w:val="lightGray"/>
+          <w:lang w:val="en-US"/>
+        </w:rPr>
+        <w:t>A</w:t>
+      </w:r>
+      <w:r>
+        <w:rPr>
+          <w:rFonts w:ascii="Courier New" w:hAnsi="Courier New" w:cs="Courier New"/>
+          <w:highlight w:val="green"/>
+          <w:lang w:val="en-US"/>
+        </w:rPr>
+        <w:t>SN</w:t>
+      </w:r>
+      <w:r>
+        <w:rPr>
+          <w:rFonts w:ascii="Courier New" w:hAnsi="Courier New" w:cs="Courier New"/>
+          <w:highlight w:val="lightGray"/>
+          <w:lang w:val="en-US"/>
+        </w:rPr>
+        <w:t>V</w:t>
+      </w:r>
+      <w:r>
+        <w:rPr>
+          <w:rFonts w:ascii="Courier New" w:hAnsi="Courier New" w:cs="Courier New"/>
+          <w:highlight w:val="green"/>
+          <w:lang w:val="en-US"/>
+        </w:rPr>
+        <w:t>L</w:t>
+      </w:r>
+      <w:r>
+        <w:rPr>
+          <w:rFonts w:ascii="Courier New" w:hAnsi="Courier New" w:cs="Courier New"/>
+          <w:highlight w:val="lightGray"/>
+          <w:lang w:val="en-US"/>
+        </w:rPr>
+        <w:t>L</w:t>
+      </w:r>
+      <w:r>
+        <w:rPr>
+          <w:rFonts w:ascii="Courier New" w:hAnsi="Courier New" w:cs="Courier New"/>
+          <w:highlight w:val="green"/>
+          <w:lang w:val="en-US"/>
+        </w:rPr>
+        <w:t>EDD</w:t>
+      </w:r>
+      <w:r>
+        <w:rPr>
+          <w:rFonts w:ascii="Courier New" w:hAnsi="Courier New" w:cs="Courier New"/>
+          <w:highlight w:val="lightGray"/>
+          <w:lang w:val="en-US"/>
+        </w:rPr>
+        <w:t>F</w:t>
+      </w:r>
+      <w:r>
+        <w:rPr>
+          <w:rFonts w:ascii="Courier New" w:hAnsi="Courier New" w:cs="Courier New"/>
+          <w:lang w:val="en-US"/>
+        </w:rPr>
+        <w:t>TP</w:t>
+      </w:r>
+      <w:r>
+        <w:rPr>
+          <w:rFonts w:ascii="Courier New" w:hAnsi="Courier New" w:cs="Courier New"/>
+          <w:highlight w:val="lightGray"/>
+          <w:lang w:val="en-US"/>
+        </w:rPr>
+        <w:t>K</w:t>
+      </w:r>
+      <w:r>
+        <w:rPr>
+          <w:rFonts w:ascii="Courier New" w:hAnsi="Courier New" w:cs="Courier New"/>
+          <w:highlight w:val="green"/>
+          <w:lang w:val="en-US"/>
+        </w:rPr>
+        <w:t>VSD</w:t>
+      </w:r>
+      <w:r>
+        <w:rPr>
+          <w:rFonts w:ascii="Courier New" w:hAnsi="Courier New" w:cs="Courier New"/>
+          <w:highlight w:val="lightGray"/>
+          <w:lang w:val="en-US"/>
+        </w:rPr>
+        <w:t>F</w:t>
+      </w:r>
+      <w:r>
+        <w:rPr>
+          <w:rFonts w:ascii="Courier New" w:hAnsi="Courier New" w:cs="Courier New"/>
+          <w:highlight w:val="green"/>
+          <w:lang w:val="en-US"/>
+        </w:rPr>
+        <w:t>G</w:t>
+      </w:r>
+      <w:r>
+        <w:rPr>
+          <w:rFonts w:ascii="Courier New" w:hAnsi="Courier New" w:cs="Courier New"/>
+          <w:highlight w:val="lightGray"/>
+          <w:lang w:val="en-US"/>
+        </w:rPr>
+        <w:t>L</w:t>
+      </w:r>
+    </w:p>
+    <w:p>
+      <w:pPr>
+        <w:pStyle w:val="a3"/>
+        <w:rPr>
+          <w:rFonts w:ascii="Courier New" w:hAnsi="Courier New" w:cs="Courier New"/>
+          <w:lang w:val="en-US"/>
+        </w:rPr>
+      </w:pPr>
+      <w:r>
+        <w:rPr>
+          <w:rFonts w:ascii="Courier New" w:hAnsi="Courier New" w:cs="Courier New"/>
+          <w:lang w:val="en-US"/>
+        </w:rPr>
+        <w:t>AY094451.1_At5g56885_Q8LPR4      DARLKIAL</w:t>
+      </w:r>
+      <w:r>
+        <w:rPr>
+          <w:rFonts w:ascii="Courier New" w:hAnsi="Courier New" w:cs="Courier New"/>
+          <w:highlight w:val="lightGray"/>
+          <w:lang w:val="en-US"/>
+        </w:rPr>
+        <w:t>G</w:t>
+      </w:r>
+      <w:r>
+        <w:rPr>
+          <w:rFonts w:ascii="Courier New" w:hAnsi="Courier New" w:cs="Courier New"/>
+          <w:highlight w:val="green"/>
+          <w:lang w:val="en-US"/>
+        </w:rPr>
+        <w:t>A</w:t>
+      </w:r>
+      <w:r>
+        <w:rPr>
+          <w:rFonts w:ascii="Courier New" w:hAnsi="Courier New" w:cs="Courier New"/>
+          <w:highlight w:val="lightGray"/>
+          <w:lang w:val="en-US"/>
+        </w:rPr>
+        <w:t>A</w:t>
+      </w:r>
+      <w:r>
+        <w:rPr>
+          <w:rFonts w:ascii="Courier New" w:hAnsi="Courier New" w:cs="Courier New"/>
+          <w:lang w:val="en-US"/>
+        </w:rPr>
+        <w:t>RGLA</w:t>
+      </w:r>
+      <w:r>
+        <w:rPr>
+          <w:rFonts w:ascii="Courier New" w:hAnsi="Courier New" w:cs="Courier New"/>
+          <w:highlight w:val="lightGray"/>
+          <w:lang w:val="en-US"/>
+        </w:rPr>
+        <w:t>Y</w:t>
+      </w:r>
+      <w:r>
+        <w:rPr>
+          <w:rFonts w:ascii="Courier New" w:hAnsi="Courier New" w:cs="Courier New"/>
+          <w:highlight w:val="green"/>
+          <w:lang w:val="en-US"/>
+        </w:rPr>
+        <w:t>LHEDS</w:t>
+      </w:r>
+      <w:r>
+        <w:rPr>
+          <w:rFonts w:ascii="Courier New" w:hAnsi="Courier New" w:cs="Courier New"/>
+          <w:highlight w:val="lightGray"/>
+          <w:lang w:val="en-US"/>
+        </w:rPr>
+        <w:t>S</w:t>
+      </w:r>
+      <w:r>
+        <w:rPr>
+          <w:rFonts w:ascii="Courier New" w:hAnsi="Courier New" w:cs="Courier New"/>
+          <w:lang w:val="en-US"/>
+        </w:rPr>
+        <w:t>P</w:t>
+      </w:r>
+      <w:r>
+        <w:rPr>
+          <w:rFonts w:ascii="Courier New" w:hAnsi="Courier New" w:cs="Courier New"/>
+          <w:highlight w:val="lightGray"/>
+          <w:lang w:val="en-US"/>
+        </w:rPr>
+        <w:t>R</w:t>
+      </w:r>
+      <w:r>
+        <w:rPr>
+          <w:rFonts w:ascii="Courier New" w:hAnsi="Courier New" w:cs="Courier New"/>
+          <w:highlight w:val="green"/>
+          <w:lang w:val="en-US"/>
+        </w:rPr>
+        <w:t>VIH</w:t>
+      </w:r>
+      <w:r>
+        <w:rPr>
+          <w:rFonts w:ascii="Courier New" w:hAnsi="Courier New" w:cs="Courier New"/>
+          <w:highlight w:val="lightGray"/>
+          <w:lang w:val="en-US"/>
+        </w:rPr>
+        <w:t>R</w:t>
+      </w:r>
+      <w:r>
+        <w:rPr>
+          <w:rFonts w:ascii="Courier New" w:hAnsi="Courier New" w:cs="Courier New"/>
+          <w:highlight w:val="green"/>
+          <w:lang w:val="en-US"/>
+        </w:rPr>
+        <w:t>D</w:t>
+      </w:r>
+      <w:r>
+        <w:rPr>
+          <w:rFonts w:ascii="Courier New" w:hAnsi="Courier New" w:cs="Courier New"/>
+          <w:highlight w:val="lightGray"/>
+          <w:lang w:val="en-US"/>
+        </w:rPr>
+        <w:t>F</w:t>
+      </w:r>
+      <w:r>
+        <w:rPr>
+          <w:rFonts w:ascii="Courier New" w:hAnsi="Courier New" w:cs="Courier New"/>
+          <w:lang w:val="en-US"/>
+        </w:rPr>
+        <w:t>K</w:t>
+      </w:r>
+      <w:r>
+        <w:rPr>
+          <w:rFonts w:ascii="Courier New" w:hAnsi="Courier New" w:cs="Courier New"/>
+          <w:highlight w:val="lightGray"/>
+          <w:lang w:val="en-US"/>
+        </w:rPr>
+        <w:t>S</w:t>
+      </w:r>
+      <w:r>
+        <w:rPr>
+          <w:rFonts w:ascii="Courier New" w:hAnsi="Courier New" w:cs="Courier New"/>
+          <w:highlight w:val="green"/>
+          <w:lang w:val="en-US"/>
+        </w:rPr>
+        <w:t>SN</w:t>
+      </w:r>
+      <w:r>
+        <w:rPr>
+          <w:rFonts w:ascii="Courier New" w:hAnsi="Courier New" w:cs="Courier New"/>
+          <w:highlight w:val="lightGray"/>
+          <w:lang w:val="en-US"/>
+        </w:rPr>
+        <w:t>I</w:t>
+      </w:r>
+      <w:r>
+        <w:rPr>
+          <w:rFonts w:ascii="Courier New" w:hAnsi="Courier New" w:cs="Courier New"/>
+          <w:highlight w:val="green"/>
+          <w:lang w:val="en-US"/>
+        </w:rPr>
+        <w:t>L</w:t>
+      </w:r>
+      <w:r>
+        <w:rPr>
+          <w:rFonts w:ascii="Courier New" w:hAnsi="Courier New" w:cs="Courier New"/>
+          <w:highlight w:val="lightGray"/>
+          <w:lang w:val="en-US"/>
+        </w:rPr>
+        <w:t>L</w:t>
+      </w:r>
+      <w:r>
+        <w:rPr>
+          <w:rFonts w:ascii="Courier New" w:hAnsi="Courier New" w:cs="Courier New"/>
+          <w:highlight w:val="green"/>
+          <w:lang w:val="en-US"/>
+        </w:rPr>
+        <w:t>END</w:t>
+      </w:r>
+      <w:r>
+        <w:rPr>
+          <w:rFonts w:ascii="Courier New" w:hAnsi="Courier New" w:cs="Courier New"/>
+          <w:highlight w:val="lightGray"/>
+          <w:lang w:val="en-US"/>
+        </w:rPr>
+        <w:t>F</w:t>
+      </w:r>
+      <w:r>
+        <w:rPr>
+          <w:rFonts w:ascii="Courier New" w:hAnsi="Courier New" w:cs="Courier New"/>
+          <w:lang w:val="en-US"/>
+        </w:rPr>
+        <w:t>TP</w:t>
+      </w:r>
+      <w:r>
+        <w:rPr>
+          <w:rFonts w:ascii="Courier New" w:hAnsi="Courier New" w:cs="Courier New"/>
+          <w:highlight w:val="lightGray"/>
+          <w:lang w:val="en-US"/>
+        </w:rPr>
+        <w:t>K</w:t>
+      </w:r>
+      <w:r>
+        <w:rPr>
+          <w:rFonts w:ascii="Courier New" w:hAnsi="Courier New" w:cs="Courier New"/>
+          <w:highlight w:val="green"/>
+          <w:lang w:val="en-US"/>
+        </w:rPr>
+        <w:t>VSD</w:t>
+      </w:r>
+      <w:r>
+        <w:rPr>
+          <w:rFonts w:ascii="Courier New" w:hAnsi="Courier New" w:cs="Courier New"/>
+          <w:highlight w:val="lightGray"/>
+          <w:lang w:val="en-US"/>
+        </w:rPr>
+        <w:t>F</w:t>
+      </w:r>
+      <w:r>
+        <w:rPr>
+          <w:rFonts w:ascii="Courier New" w:hAnsi="Courier New" w:cs="Courier New"/>
+          <w:highlight w:val="green"/>
+          <w:lang w:val="en-US"/>
+        </w:rPr>
+        <w:t>G</w:t>
+      </w:r>
+      <w:r>
+        <w:rPr>
+          <w:rFonts w:ascii="Courier New" w:hAnsi="Courier New" w:cs="Courier New"/>
+          <w:highlight w:val="lightGray"/>
+          <w:lang w:val="en-US"/>
+        </w:rPr>
+        <w:t>L</w:t>
+      </w:r>
+    </w:p>
+    <w:p>
+      <w:pPr>
+        <w:pStyle w:val="a3"/>
+        <w:rPr>
+          <w:rFonts w:ascii="Courier New" w:hAnsi="Courier New" w:cs="Courier New"/>
+          <w:lang w:val="en-US"/>
+        </w:rPr>
+      </w:pPr>
+      <w:r>
+        <w:rPr>
+          <w:rFonts w:ascii="Courier New" w:hAnsi="Courier New" w:cs="Courier New"/>
+          <w:lang w:val="en-US"/>
+        </w:rPr>
+        <w:t>T10M13.2_At4g02010_Q8L7V7        DTRMKIAL</w:t>
+      </w:r>
+      <w:r>
+        <w:rPr>
+          <w:rFonts w:ascii="Courier New" w:hAnsi="Courier New" w:cs="Courier New"/>
+          <w:highlight w:val="lightGray"/>
+          <w:lang w:val="en-US"/>
+        </w:rPr>
+        <w:t>D</w:t>
+      </w:r>
+      <w:r>
+        <w:rPr>
+          <w:rFonts w:ascii="Courier New" w:hAnsi="Courier New" w:cs="Courier New"/>
+          <w:highlight w:val="green"/>
+          <w:lang w:val="en-US"/>
+        </w:rPr>
+        <w:t>A</w:t>
+      </w:r>
+      <w:r>
+        <w:rPr>
+          <w:rFonts w:ascii="Courier New" w:hAnsi="Courier New" w:cs="Courier New"/>
+          <w:highlight w:val="lightGray"/>
+          <w:lang w:val="en-US"/>
+        </w:rPr>
+        <w:t>A</w:t>
+      </w:r>
+      <w:r>
+        <w:rPr>
+          <w:rFonts w:ascii="Courier New" w:hAnsi="Courier New" w:cs="Courier New"/>
+          <w:lang w:val="en-US"/>
+        </w:rPr>
+        <w:t>RGLA</w:t>
+      </w:r>
+      <w:r>
+        <w:rPr>
+          <w:rFonts w:ascii="Courier New" w:hAnsi="Courier New" w:cs="Courier New"/>
+          <w:highlight w:val="lightGray"/>
+          <w:lang w:val="en-US"/>
+        </w:rPr>
+        <w:t>Y</w:t>
+      </w:r>
+      <w:r>
+        <w:rPr>
+          <w:rFonts w:ascii="Courier New" w:hAnsi="Courier New" w:cs="Courier New"/>
+          <w:highlight w:val="green"/>
+          <w:lang w:val="en-US"/>
+        </w:rPr>
+        <w:t>LHEDS</w:t>
+      </w:r>
+      <w:r>
+        <w:rPr>
+          <w:rFonts w:ascii="Courier New" w:hAnsi="Courier New" w:cs="Courier New"/>
+          <w:highlight w:val="lightGray"/>
+          <w:lang w:val="en-US"/>
+        </w:rPr>
+        <w:t>Q</w:t>
+      </w:r>
+      <w:r>
+        <w:rPr>
+          <w:rFonts w:ascii="Courier New" w:hAnsi="Courier New" w:cs="Courier New"/>
+          <w:lang w:val="en-US"/>
+        </w:rPr>
+        <w:t>P</w:t>
+      </w:r>
+      <w:r>
+        <w:rPr>
+          <w:rFonts w:ascii="Courier New" w:hAnsi="Courier New" w:cs="Courier New"/>
+          <w:highlight w:val="lightGray"/>
+          <w:lang w:val="en-US"/>
+        </w:rPr>
+        <w:t>S</w:t>
+      </w:r>
+      <w:r>
+        <w:rPr>
+          <w:rFonts w:ascii="Courier New" w:hAnsi="Courier New" w:cs="Courier New"/>
+          <w:highlight w:val="green"/>
+          <w:lang w:val="en-US"/>
+        </w:rPr>
+        <w:t>VIH</w:t>
+      </w:r>
+      <w:r>
+        <w:rPr>
+          <w:rFonts w:ascii="Courier New" w:hAnsi="Courier New" w:cs="Courier New"/>
+          <w:highlight w:val="lightGray"/>
+          <w:lang w:val="en-US"/>
+        </w:rPr>
+        <w:t>R</w:t>
+      </w:r>
+      <w:r>
+        <w:rPr>
+          <w:rFonts w:ascii="Courier New" w:hAnsi="Courier New" w:cs="Courier New"/>
+          <w:highlight w:val="green"/>
+          <w:lang w:val="en-US"/>
+        </w:rPr>
+        <w:t>D</w:t>
+      </w:r>
+      <w:r>
+        <w:rPr>
+          <w:rFonts w:ascii="Courier New" w:hAnsi="Courier New" w:cs="Courier New"/>
+          <w:highlight w:val="lightGray"/>
+          <w:lang w:val="en-US"/>
+        </w:rPr>
+        <w:t>F</w:t>
+      </w:r>
+      <w:r>
+        <w:rPr>
+          <w:rFonts w:ascii="Courier New" w:hAnsi="Courier New" w:cs="Courier New"/>
+          <w:lang w:val="en-US"/>
+        </w:rPr>
+        <w:t>K</w:t>
+      </w:r>
+      <w:r>
+        <w:rPr>
+          <w:rFonts w:ascii="Courier New" w:hAnsi="Courier New" w:cs="Courier New"/>
+          <w:highlight w:val="lightGray"/>
+          <w:lang w:val="en-US"/>
+        </w:rPr>
+        <w:t>A</w:t>
+      </w:r>
+      <w:r>
+        <w:rPr>
+          <w:rFonts w:ascii="Courier New" w:hAnsi="Courier New" w:cs="Courier New"/>
+          <w:highlight w:val="green"/>
+          <w:lang w:val="en-US"/>
+        </w:rPr>
+        <w:t>SN</w:t>
+      </w:r>
+      <w:r>
+        <w:rPr>
+          <w:rFonts w:ascii="Courier New" w:hAnsi="Courier New" w:cs="Courier New"/>
+          <w:highlight w:val="lightGray"/>
+          <w:lang w:val="en-US"/>
+        </w:rPr>
+        <w:t>I</w:t>
+      </w:r>
+      <w:r>
+        <w:rPr>
+          <w:rFonts w:ascii="Courier New" w:hAnsi="Courier New" w:cs="Courier New"/>
+          <w:highlight w:val="green"/>
+          <w:lang w:val="en-US"/>
+        </w:rPr>
+        <w:t>L</w:t>
+      </w:r>
+      <w:r>
+        <w:rPr>
+          <w:rFonts w:ascii="Courier New" w:hAnsi="Courier New" w:cs="Courier New"/>
+          <w:highlight w:val="lightGray"/>
+          <w:lang w:val="en-US"/>
+        </w:rPr>
+        <w:t>L</w:t>
+      </w:r>
+      <w:r>
+        <w:rPr>
+          <w:rFonts w:ascii="Courier New" w:hAnsi="Courier New" w:cs="Courier New"/>
+          <w:highlight w:val="green"/>
+          <w:lang w:val="en-US"/>
+        </w:rPr>
+        <w:t>ENN</w:t>
+      </w:r>
+      <w:r>
+        <w:rPr>
+          <w:rFonts w:ascii="Courier New" w:hAnsi="Courier New" w:cs="Courier New"/>
+          <w:highlight w:val="lightGray"/>
+          <w:lang w:val="en-US"/>
+        </w:rPr>
+        <w:t>F</w:t>
+      </w:r>
+      <w:r>
+        <w:rPr>
+          <w:rFonts w:ascii="Courier New" w:hAnsi="Courier New" w:cs="Courier New"/>
+          <w:lang w:val="en-US"/>
+        </w:rPr>
+        <w:t>NA</w:t>
+      </w:r>
+      <w:r>
+        <w:rPr>
+          <w:rFonts w:ascii="Courier New" w:hAnsi="Courier New" w:cs="Courier New"/>
+          <w:highlight w:val="lightGray"/>
+          <w:lang w:val="en-US"/>
+        </w:rPr>
+        <w:t>K</w:t>
+      </w:r>
+      <w:r>
+        <w:rPr>
+          <w:rFonts w:ascii="Courier New" w:hAnsi="Courier New" w:cs="Courier New"/>
+          <w:highlight w:val="green"/>
+          <w:lang w:val="en-US"/>
+        </w:rPr>
+        <w:t>VAD</w:t>
+      </w:r>
+      <w:r>
+        <w:rPr>
+          <w:rFonts w:ascii="Courier New" w:hAnsi="Courier New" w:cs="Courier New"/>
+          <w:highlight w:val="lightGray"/>
+          <w:lang w:val="en-US"/>
+        </w:rPr>
+        <w:t>F</w:t>
+      </w:r>
+      <w:r>
+        <w:rPr>
+          <w:rFonts w:ascii="Courier New" w:hAnsi="Courier New" w:cs="Courier New"/>
+          <w:highlight w:val="green"/>
+          <w:lang w:val="en-US"/>
+        </w:rPr>
+        <w:t>G</w:t>
+      </w:r>
+      <w:r>
+        <w:rPr>
+          <w:rFonts w:ascii="Courier New" w:hAnsi="Courier New" w:cs="Courier New"/>
+          <w:highlight w:val="lightGray"/>
+          <w:lang w:val="en-US"/>
+        </w:rPr>
+        <w:t>L</w:t>
+      </w:r>
+    </w:p>
+    <w:p>
+      <w:pPr>
+        <w:pStyle w:val="a3"/>
+        <w:rPr>
+          <w:rFonts w:ascii="Courier New" w:hAnsi="Courier New" w:cs="Courier New"/>
+          <w:lang w:val="en-US"/>
+        </w:rPr>
+      </w:pPr>
+      <w:r>
+        <w:rPr>
+          <w:rFonts w:ascii="Courier New" w:hAnsi="Courier New" w:cs="Courier New"/>
+          <w:lang w:val="en-US"/>
+        </w:rPr>
+        <w:t xml:space="preserve">                                 *:*:****</w:t>
+      </w:r>
+      <w:r>
+        <w:rPr>
+          <w:rFonts w:ascii="Courier New" w:hAnsi="Courier New" w:cs="Courier New"/>
+          <w:highlight w:val="lightGray"/>
+          <w:lang w:val="en-US"/>
+        </w:rPr>
+        <w:t>.</w:t>
+      </w:r>
+      <w:r>
+        <w:rPr>
+          <w:rFonts w:ascii="Courier New" w:hAnsi="Courier New" w:cs="Courier New"/>
+          <w:highlight w:val="green"/>
+          <w:lang w:val="en-US"/>
+        </w:rPr>
+        <w:t>*</w:t>
+      </w:r>
+      <w:r>
+        <w:rPr>
+          <w:rFonts w:ascii="Courier New" w:hAnsi="Courier New" w:cs="Courier New"/>
+          <w:highlight w:val="lightGray"/>
+          <w:lang w:val="en-US"/>
+        </w:rPr>
+        <w:t>*</w:t>
+      </w:r>
+      <w:r>
+        <w:rPr>
+          <w:rFonts w:ascii="Courier New" w:hAnsi="Courier New" w:cs="Courier New"/>
+          <w:lang w:val="en-US"/>
+        </w:rPr>
+        <w:t>****</w:t>
+      </w:r>
+      <w:r>
+        <w:rPr>
+          <w:rFonts w:ascii="Courier New" w:hAnsi="Courier New" w:cs="Courier New"/>
+          <w:highlight w:val="lightGray"/>
+          <w:lang w:val="en-US"/>
+        </w:rPr>
+        <w:t>*</w:t>
+      </w:r>
+      <w:r>
+        <w:rPr>
+          <w:rFonts w:ascii="Courier New" w:hAnsi="Courier New" w:cs="Courier New"/>
+          <w:highlight w:val="green"/>
+          <w:lang w:val="en-US"/>
+        </w:rPr>
+        <w:t>*****</w:t>
+      </w:r>
+      <w:r>
+        <w:rPr>
+          <w:rFonts w:ascii="Courier New" w:hAnsi="Courier New" w:cs="Courier New"/>
+          <w:highlight w:val="lightGray"/>
+          <w:lang w:val="en-US"/>
+        </w:rPr>
+        <w:t>.</w:t>
+      </w:r>
+      <w:r>
+        <w:rPr>
+          <w:rFonts w:ascii="Courier New" w:hAnsi="Courier New" w:cs="Courier New"/>
+          <w:lang w:val="en-US"/>
+        </w:rPr>
+        <w:t>*</w:t>
+      </w:r>
+      <w:r>
+        <w:rPr>
+          <w:rFonts w:ascii="Courier New" w:hAnsi="Courier New" w:cs="Courier New"/>
+          <w:highlight w:val="lightGray"/>
+          <w:lang w:val="en-US"/>
+        </w:rPr>
+        <w:t xml:space="preserve"> </w:t>
+      </w:r>
+      <w:r>
+        <w:rPr>
+          <w:rFonts w:ascii="Courier New" w:hAnsi="Courier New" w:cs="Courier New"/>
+          <w:highlight w:val="green"/>
+          <w:lang w:val="en-US"/>
+        </w:rPr>
+        <w:t>***</w:t>
+      </w:r>
+      <w:r>
+        <w:rPr>
+          <w:rFonts w:ascii="Courier New" w:hAnsi="Courier New" w:cs="Courier New"/>
+          <w:highlight w:val="lightGray"/>
+          <w:lang w:val="en-US"/>
+        </w:rPr>
+        <w:t>*</w:t>
+      </w:r>
+      <w:r>
+        <w:rPr>
+          <w:rFonts w:ascii="Courier New" w:hAnsi="Courier New" w:cs="Courier New"/>
+          <w:highlight w:val="green"/>
+          <w:lang w:val="en-US"/>
+        </w:rPr>
+        <w:t>*</w:t>
+      </w:r>
+      <w:r>
+        <w:rPr>
+          <w:rFonts w:ascii="Courier New" w:hAnsi="Courier New" w:cs="Courier New"/>
+          <w:highlight w:val="lightGray"/>
+          <w:lang w:val="en-US"/>
+        </w:rPr>
+        <w:t>*</w:t>
+      </w:r>
+      <w:r>
+        <w:rPr>
+          <w:rFonts w:ascii="Courier New" w:hAnsi="Courier New" w:cs="Courier New"/>
+          <w:lang w:val="en-US"/>
+        </w:rPr>
+        <w:t>*</w:t>
+      </w:r>
+      <w:r>
+        <w:rPr>
+          <w:rFonts w:ascii="Courier New" w:hAnsi="Courier New" w:cs="Courier New"/>
+          <w:highlight w:val="lightGray"/>
+          <w:lang w:val="en-US"/>
+        </w:rPr>
+        <w:t>:</w:t>
+      </w:r>
+      <w:r>
+        <w:rPr>
+          <w:rFonts w:ascii="Courier New" w:hAnsi="Courier New" w:cs="Courier New"/>
+          <w:highlight w:val="green"/>
+          <w:lang w:val="en-US"/>
+        </w:rPr>
+        <w:t>**</w:t>
+      </w:r>
+      <w:r>
+        <w:rPr>
+          <w:rFonts w:ascii="Courier New" w:hAnsi="Courier New" w:cs="Courier New"/>
+          <w:highlight w:val="lightGray"/>
+          <w:lang w:val="en-US"/>
+        </w:rPr>
+        <w:t>:</w:t>
+      </w:r>
+      <w:r>
+        <w:rPr>
+          <w:rFonts w:ascii="Courier New" w:hAnsi="Courier New" w:cs="Courier New"/>
+          <w:highlight w:val="green"/>
+          <w:lang w:val="en-US"/>
+        </w:rPr>
+        <w:t>*</w:t>
+      </w:r>
+      <w:r>
+        <w:rPr>
+          <w:rFonts w:ascii="Courier New" w:hAnsi="Courier New" w:cs="Courier New"/>
+          <w:highlight w:val="lightGray"/>
+          <w:lang w:val="en-US"/>
+        </w:rPr>
+        <w:t>*</w:t>
+      </w:r>
+      <w:r>
+        <w:rPr>
+          <w:rFonts w:ascii="Courier New" w:hAnsi="Courier New" w:cs="Courier New"/>
+          <w:highlight w:val="green"/>
+          <w:lang w:val="en-US"/>
+        </w:rPr>
+        <w:t>*::</w:t>
+      </w:r>
+      <w:r>
+        <w:rPr>
+          <w:rFonts w:ascii="Courier New" w:hAnsi="Courier New" w:cs="Courier New"/>
+          <w:highlight w:val="lightGray"/>
+          <w:lang w:val="en-US"/>
+        </w:rPr>
+        <w:t>*</w:t>
+      </w:r>
+      <w:r>
+        <w:rPr>
+          <w:rFonts w:ascii="Courier New" w:hAnsi="Courier New" w:cs="Courier New"/>
+          <w:lang w:val="en-US"/>
+        </w:rPr>
+        <w:t>..</w:t>
+      </w:r>
+      <w:r>
+        <w:rPr>
+          <w:rFonts w:ascii="Courier New" w:hAnsi="Courier New" w:cs="Courier New"/>
+          <w:highlight w:val="lightGray"/>
+          <w:lang w:val="en-US"/>
+        </w:rPr>
+        <w:t>*</w:t>
+      </w:r>
+      <w:r>
+        <w:rPr>
+          <w:rFonts w:ascii="Courier New" w:hAnsi="Courier New" w:cs="Courier New"/>
+          <w:highlight w:val="green"/>
+          <w:lang w:val="en-US"/>
+        </w:rPr>
+        <w:t>*:*</w:t>
+      </w:r>
+      <w:r>
+        <w:rPr>
+          <w:rFonts w:ascii="Courier New" w:hAnsi="Courier New" w:cs="Courier New"/>
+          <w:highlight w:val="lightGray"/>
+          <w:lang w:val="en-US"/>
+        </w:rPr>
+        <w:t>*</w:t>
+      </w:r>
+      <w:r>
+        <w:rPr>
+          <w:rFonts w:ascii="Courier New" w:hAnsi="Courier New" w:cs="Courier New"/>
+          <w:highlight w:val="green"/>
+          <w:lang w:val="en-US"/>
+        </w:rPr>
+        <w:t>*</w:t>
+      </w:r>
+      <w:r>
+        <w:rPr>
+          <w:rFonts w:ascii="Courier New" w:hAnsi="Courier New" w:cs="Courier New"/>
+          <w:highlight w:val="lightGray"/>
+          <w:lang w:val="en-US"/>
+        </w:rPr>
+        <w:t>*</w:t>
+      </w:r>
+    </w:p>
+    <w:p>
+      <w:pPr>
+        <w:pStyle w:val="a3"/>
+        <w:rPr>
+          <w:rFonts w:ascii="Courier New" w:hAnsi="Courier New" w:cs="Courier New"/>
+          <w:lang w:val="en-US"/>
+        </w:rPr>
+      </w:pPr>
+    </w:p>
+    <w:p>
+      <w:pPr>
+        <w:pStyle w:val="a3"/>
+        <w:rPr>
+          <w:rFonts w:ascii="Courier New" w:hAnsi="Courier New" w:cs="Courier New"/>
+          <w:lang w:val="en-US"/>
+        </w:rPr>
+      </w:pPr>
+      <w:r>
+        <w:rPr>
+          <w:rFonts w:ascii="Courier New" w:hAnsi="Courier New" w:cs="Courier New"/>
+          <w:lang w:val="en-US"/>
+        </w:rPr>
+        <w:t>ALE2_At2g20300.1_Q8RWW0          AREAT--EGSQHISTRVMGTFGYVAPEYAMTGHLLVKSDVYSYGVVLLEL</w:t>
+      </w:r>
+    </w:p>
+    <w:p>
+      <w:pPr>
+        <w:pStyle w:val="a3"/>
+        <w:rPr>
+          <w:rFonts w:ascii="Courier New" w:hAnsi="Courier New" w:cs="Courier New"/>
+          <w:lang w:val="en-US"/>
+        </w:rPr>
+      </w:pPr>
+      <w:r>
+        <w:rPr>
+          <w:rFonts w:ascii="Courier New" w:hAnsi="Courier New" w:cs="Courier New"/>
+          <w:lang w:val="en-US"/>
+        </w:rPr>
+        <w:t>AY094451.1_At5g56885_Q8LPR4      ARNALDDEDNRHISTRVMGTFGYVAPEYAMTGHLLVKSDVYSYGVVLLEL</w:t>
+      </w:r>
+    </w:p>
+    <w:p>
+      <w:pPr>
+        <w:pStyle w:val="a3"/>
+        <w:rPr>
+          <w:rFonts w:ascii="Courier New" w:hAnsi="Courier New" w:cs="Courier New"/>
+          <w:lang w:val="en-US"/>
+        </w:rPr>
+      </w:pPr>
+      <w:r>
+        <w:rPr>
+          <w:rFonts w:ascii="Courier New" w:hAnsi="Courier New" w:cs="Courier New"/>
+          <w:lang w:val="en-US"/>
+        </w:rPr>
+        <w:t>T10M13.2_At4g02010_Q8L7V7        AKQAPEGRGN-HLSTRVMGTFGYVAPEYAMTGHLLVKSDVYSYGVVLLEL</w:t>
+      </w:r>
+    </w:p>
+    <w:p>
+      <w:pPr>
+        <w:pStyle w:val="a3"/>
+        <w:rPr>
+          <w:rFonts w:ascii="Courier New" w:hAnsi="Courier New" w:cs="Courier New"/>
+          <w:lang w:val="en-US"/>
+        </w:rPr>
+      </w:pPr>
+      <w:r>
+        <w:rPr>
+          <w:rFonts w:ascii="Courier New" w:hAnsi="Courier New" w:cs="Courier New"/>
+          <w:lang w:val="en-US"/>
+        </w:rPr>
+        <w:t xml:space="preserve">                                 *::*   ... *:*************************************</w:t>
+      </w:r>
+    </w:p>
+    <w:p>
+      <w:pPr>
+        <w:pStyle w:val="a3"/>
+        <w:rPr>
+          <w:rFonts w:ascii="Courier New" w:hAnsi="Courier New" w:cs="Courier New"/>
+          <w:lang w:val="en-US"/>
+        </w:rPr>
+      </w:pPr>
+    </w:p>
+    <w:p>
+      <w:pPr>
+        <w:pStyle w:val="a3"/>
+        <w:rPr>
+          <w:rFonts w:ascii="Courier New" w:hAnsi="Courier New" w:cs="Courier New"/>
+          <w:lang w:val="en-US"/>
+        </w:rPr>
+      </w:pPr>
+      <w:r>
+        <w:rPr>
+          <w:rFonts w:ascii="Courier New" w:hAnsi="Courier New" w:cs="Courier New"/>
+          <w:lang w:val="en-US"/>
+        </w:rPr>
+        <w:t>ALE2_At2g20300.1_Q8RWW0          LTGRRPVDMSQPSGEENLVTWARPLLANREGLEQLVDPALAGTYNFDDMA</w:t>
+      </w:r>
+    </w:p>
+    <w:p>
+      <w:pPr>
+        <w:pStyle w:val="a3"/>
+        <w:rPr>
+          <w:rFonts w:ascii="Courier New" w:hAnsi="Courier New" w:cs="Courier New"/>
+          <w:lang w:val="en-US"/>
+        </w:rPr>
+      </w:pPr>
+      <w:r>
+        <w:rPr>
+          <w:rFonts w:ascii="Courier New" w:hAnsi="Courier New" w:cs="Courier New"/>
+          <w:lang w:val="en-US"/>
+        </w:rPr>
+        <w:t>AY094451.1_At5g56885_Q8LPR4      LTGRKPVDMSQPPGQENLVSWTRPFLTSAEGLAAIIDQSLGPEISFDSIA</w:t>
+      </w:r>
+    </w:p>
+    <w:p>
+      <w:pPr>
+        <w:pStyle w:val="a3"/>
+        <w:rPr>
+          <w:rFonts w:ascii="Courier New" w:hAnsi="Courier New" w:cs="Courier New"/>
+          <w:lang w:val="en-US"/>
+        </w:rPr>
+      </w:pPr>
+      <w:r>
+        <w:rPr>
+          <w:rFonts w:ascii="Courier New" w:hAnsi="Courier New" w:cs="Courier New"/>
+          <w:lang w:val="en-US"/>
+        </w:rPr>
+        <w:t>T10M13.2_At4g02010_Q8L7V7        LTGRKPVDMSQPSGQENLVTWTRPVLRDKDRLEELVDSRLEGKYPKEDFI</w:t>
+      </w:r>
+    </w:p>
+    <w:p>
+      <w:pPr>
+        <w:pStyle w:val="a3"/>
+        <w:rPr>
+          <w:rFonts w:ascii="Courier New" w:hAnsi="Courier New" w:cs="Courier New"/>
+          <w:lang w:val="en-US"/>
+        </w:rPr>
+      </w:pPr>
+      <w:r>
+        <w:rPr>
+          <w:rFonts w:ascii="Courier New" w:hAnsi="Courier New" w:cs="Courier New"/>
+          <w:lang w:val="en-US"/>
+        </w:rPr>
+        <w:t xml:space="preserve">                                 ****:*******.*:****:*:**.* . : *  ::*  *      :.: </w:t>
+      </w:r>
+    </w:p>
+    <w:p>
+      <w:pPr>
+        <w:pStyle w:val="a3"/>
+        <w:rPr>
+          <w:rFonts w:ascii="Courier New" w:hAnsi="Courier New" w:cs="Courier New"/>
+          <w:lang w:val="en-US"/>
+        </w:rPr>
+      </w:pPr>
+    </w:p>
+    <w:p>
+      <w:pPr>
+        <w:pStyle w:val="a3"/>
+        <w:rPr>
+          <w:rFonts w:ascii="Courier New" w:hAnsi="Courier New" w:cs="Courier New"/>
+          <w:lang w:val="en-US"/>
+        </w:rPr>
+      </w:pPr>
+      <w:r>
+        <w:rPr>
+          <w:rFonts w:ascii="Courier New" w:hAnsi="Courier New" w:cs="Courier New"/>
+          <w:lang w:val="en-US"/>
+        </w:rPr>
+        <w:t>ALE2_At2g20300.1_Q8RWW0          KVAAIASMCVHQEVSHRPFMGEVVQAL---</w:t>
+      </w:r>
+    </w:p>
+    <w:p>
+      <w:pPr>
+        <w:pStyle w:val="a3"/>
+        <w:rPr>
+          <w:rFonts w:ascii="Courier New" w:hAnsi="Courier New" w:cs="Courier New"/>
+          <w:lang w:val="en-US"/>
+        </w:rPr>
+      </w:pPr>
+      <w:r>
+        <w:rPr>
+          <w:rFonts w:ascii="Courier New" w:hAnsi="Courier New" w:cs="Courier New"/>
+          <w:lang w:val="en-US"/>
+        </w:rPr>
+        <w:t>AY094451.1_At5g56885_Q8LPR4      KVAAIASMCVQPEVSHRPFMGEVVQAL---</w:t>
+      </w:r>
+    </w:p>
+    <w:p>
+      <w:pPr>
+        <w:pStyle w:val="a3"/>
+        <w:rPr>
+          <w:rFonts w:ascii="Courier New" w:hAnsi="Courier New" w:cs="Courier New"/>
+          <w:lang w:val="en-US"/>
+        </w:rPr>
+      </w:pPr>
+      <w:r>
+        <w:rPr>
+          <w:rFonts w:ascii="Courier New" w:hAnsi="Courier New" w:cs="Courier New"/>
+          <w:lang w:val="en-US"/>
+        </w:rPr>
+        <w:t>T10M13.2_At4g02010_Q8L7V7        RVCTIAAACVAPEASQRPTMGEVVQSLKMV</w:t>
+      </w:r>
+    </w:p>
+    <w:p>
+      <w:pPr>
+        <w:pStyle w:val="a3"/>
+        <w:rPr>
+          <w:rFonts w:ascii="Courier New" w:hAnsi="Courier New" w:cs="Courier New"/>
+          <w:lang w:val="en-US"/>
+        </w:rPr>
+      </w:pPr>
+      <w:r>
+        <w:rPr>
+          <w:rFonts w:ascii="Courier New" w:hAnsi="Courier New" w:cs="Courier New"/>
+          <w:lang w:val="en-US"/>
+        </w:rPr>
+        <w:t xml:space="preserve">                                 </w:t>
+      </w:r>
+      <w:r>
+        <w:rPr>
+          <w:rFonts w:ascii="Courier New" w:hAnsi="Courier New" w:cs="Courier New"/>
+          <w:lang w:val="en-US"/>
+        </w:rPr>
+        <w:t>:*.:**: **  *.*:** ******:*</w:t>
+      </w:r>
+      <w:r>
+        <w:rPr>
+          <w:rFonts w:ascii="Courier New" w:hAnsi="Courier New" w:cs="Courier New"/>
+          <w:lang w:val="en-US"/>
+        </w:rPr>
+        <w:t xml:space="preserve">   </w:t>
+      </w:r>
+    </w:p>
+    <w:p>
+      <w:pPr>
+        <w:pStyle w:val="a3"/>
+        <w:rPr>
+          <w:rFonts w:ascii="Courier New" w:hAnsi="Courier New" w:cs="Courier New"/>
+          <w:lang w:val="en-US"/>
+        </w:rPr>
+      </w:pPr>
+    </w:p>
+    <w:p>
+      <w:pPr>
+        <w:pStyle w:val="a3"/>
+        <w:rPr>
+          <w:rFonts w:ascii="Courier New" w:hAnsi="Courier New" w:cs="Courier New"/>
+          <w:lang w:val="en-US"/>
+        </w:rPr>
+      </w:pPr>
+      <w:r>
+        <w:rPr>
+          <w:rFonts w:ascii="Courier New" w:hAnsi="Courier New" w:cs="Courier New"/>
+          <w:lang w:val="en-US"/>
+        </w:rPr>
+        <w:t>F24J8.18_At1g21590_Q8VZG4         FCADNFIGKGGSSRVFRGYLPNGR-EVAVKILKRT-ECVLKDFVAEIDII</w:t>
+      </w:r>
+    </w:p>
+    <w:p>
+      <w:pPr>
+        <w:pStyle w:val="a3"/>
+        <w:rPr>
+          <w:rFonts w:ascii="Courier New" w:hAnsi="Courier New" w:cs="Courier New"/>
+          <w:lang w:val="en-US"/>
+        </w:rPr>
+      </w:pPr>
+      <w:r>
+        <w:rPr>
+          <w:rFonts w:ascii="Courier New" w:hAnsi="Courier New" w:cs="Courier New"/>
+          <w:lang w:val="en-US"/>
+        </w:rPr>
+        <w:t>T14N5.13_At1g77280_O80661         FSADNFIGKGGSSRVFRGCLSNGR-VVAVKILKQT-EDVLNDFVAEIEII</w:t>
+      </w:r>
+    </w:p>
+    <w:p>
+      <w:pPr>
+        <w:pStyle w:val="a3"/>
+        <w:rPr>
+          <w:rFonts w:ascii="Courier New" w:hAnsi="Courier New" w:cs="Courier New"/>
+          <w:lang w:val="en-US"/>
+        </w:rPr>
+      </w:pPr>
+      <w:r>
+        <w:rPr>
+          <w:rFonts w:ascii="Courier New" w:hAnsi="Courier New" w:cs="Courier New"/>
+          <w:lang w:val="en-US"/>
+        </w:rPr>
+        <w:t>MBM17.4_At5g63940_Q9LVN9          FASENLVGEGGNSYVYRGDLPDGR-ELAVKILKPC-LDVLKEFILEIEVI</w:t>
+      </w:r>
+    </w:p>
+    <w:p>
+      <w:pPr>
+        <w:pStyle w:val="a3"/>
+        <w:rPr>
+          <w:rFonts w:ascii="Courier New" w:hAnsi="Courier New" w:cs="Courier New"/>
+          <w:lang w:val="en-US"/>
+        </w:rPr>
+      </w:pPr>
+      <w:r>
+        <w:rPr>
+          <w:rFonts w:ascii="Courier New" w:hAnsi="Courier New" w:cs="Courier New"/>
+          <w:lang w:val="en-US"/>
+        </w:rPr>
+        <w:t>T24I21.16_At2g16750.1_Q9SLE3      FSLENLIGKGGCNEVYKGFLEDGK-GVAVKILKPSVKEAVKEFVHEVSIV</w:t>
+      </w:r>
+    </w:p>
+    <w:p>
+      <w:pPr>
+        <w:pStyle w:val="a3"/>
+        <w:rPr>
+          <w:rFonts w:ascii="Courier New" w:hAnsi="Courier New" w:cs="Courier New"/>
+          <w:lang w:val="en-US"/>
+        </w:rPr>
+      </w:pPr>
+      <w:r>
+        <w:rPr>
+          <w:rFonts w:ascii="Courier New" w:hAnsi="Courier New" w:cs="Courier New"/>
+          <w:lang w:val="en-US"/>
+        </w:rPr>
+        <w:t>M4E13.90_At4g35030_O49610         FSQENVIGKGGCNEVYRGILEDGK-GIAVKILKSSSKEAMTNFVHEINII</w:t>
+      </w:r>
+    </w:p>
+    <w:p>
+      <w:pPr>
+        <w:pStyle w:val="a3"/>
+        <w:rPr>
+          <w:rFonts w:ascii="Courier New" w:hAnsi="Courier New" w:cs="Courier New"/>
+          <w:lang w:val="en-US"/>
+        </w:rPr>
+      </w:pPr>
+      <w:r>
+        <w:rPr>
+          <w:rFonts w:ascii="Courier New" w:hAnsi="Courier New" w:cs="Courier New"/>
+          <w:lang w:val="en-US"/>
+        </w:rPr>
+        <w:t>F28G11.10_At1g66460_Q9C706        FSKRRVLGRGACSYVFKGRIGIWRKAVAIKRLDKKDKESPKSFCRELMIA</w:t>
+      </w:r>
+    </w:p>
+    <w:p>
+      <w:pPr>
+        <w:pStyle w:val="a3"/>
+        <w:rPr>
+          <w:rFonts w:ascii="Courier New" w:hAnsi="Courier New" w:cs="Courier New"/>
+          <w:lang w:val="en-US"/>
+        </w:rPr>
+      </w:pPr>
+      <w:r>
+        <w:rPr>
+          <w:rFonts w:ascii="Courier New" w:hAnsi="Courier New" w:cs="Courier New"/>
+          <w:lang w:val="en-US"/>
+        </w:rPr>
+        <w:t>K22F20.5_At5g37790_Q0WPI7         FSKGRVLGRGACSYVFRGKIGMWRTALAIKRLDKEDKESPKSFCRELMIA</w:t>
+      </w:r>
+    </w:p>
+    <w:p>
+      <w:pPr>
+        <w:pStyle w:val="a3"/>
+        <w:rPr>
+          <w:rFonts w:ascii="Courier New" w:hAnsi="Courier New" w:cs="Courier New"/>
+          <w:lang w:val="en-US"/>
+        </w:rPr>
+      </w:pPr>
+      <w:r>
+        <w:rPr>
+          <w:rFonts w:ascii="Courier New" w:hAnsi="Courier New" w:cs="Courier New"/>
+          <w:lang w:val="en-US"/>
+        </w:rPr>
+        <w:t xml:space="preserve">                                  *.  ..:*.*. . *::* :   :  :*:* *.       ..*  *: : </w:t>
+      </w:r>
+    </w:p>
+    <w:p>
+      <w:pPr>
+        <w:pStyle w:val="a3"/>
+        <w:rPr>
+          <w:rFonts w:ascii="Courier New" w:hAnsi="Courier New" w:cs="Courier New"/>
+          <w:lang w:val="en-US"/>
+        </w:rPr>
+      </w:pPr>
+    </w:p>
+    <w:p>
+      <w:pPr>
+        <w:pStyle w:val="a3"/>
+        <w:rPr>
+          <w:rFonts w:ascii="Courier New" w:hAnsi="Courier New" w:cs="Courier New"/>
+          <w:lang w:val="en-US"/>
+        </w:rPr>
+      </w:pPr>
+    </w:p>
+    <w:p>
+      <w:pPr>
+        <w:pStyle w:val="a3"/>
+        <w:rPr>
+          <w:rFonts w:ascii="Courier New" w:hAnsi="Courier New" w:cs="Courier New"/>
+          <w:lang w:val="en-US"/>
+        </w:rPr>
+      </w:pPr>
+    </w:p>
+    <w:p>
+      <w:pPr>
+        <w:pStyle w:val="a3"/>
+        <w:rPr>
+          <w:rFonts w:ascii="Courier New" w:hAnsi="Courier New" w:cs="Courier New"/>
+          <w:lang w:val="en-US"/>
+        </w:rPr>
+      </w:pPr>
+      <w:r>
+        <w:rPr>
+          <w:rFonts w:ascii="Courier New" w:hAnsi="Courier New" w:cs="Courier New"/>
+          <w:lang w:val="en-US"/>
+        </w:rPr>
+        <w:lastRenderedPageBreak/>
+        <w:t>=================================claster========================================================</w:t>
+      </w:r>
+    </w:p>
+    <w:p>
+      <w:pPr>
+        <w:pStyle w:val="a3"/>
+        <w:rPr>
+          <w:rFonts w:ascii="Courier New" w:hAnsi="Courier New" w:cs="Courier New"/>
+          <w:lang w:val="en-US"/>
+        </w:rPr>
+      </w:pPr>
+      <w:r>
+        <w:rPr>
+          <w:rFonts w:ascii="Courier New" w:hAnsi="Courier New" w:cs="Courier New"/>
+          <w:lang w:val="en-US"/>
+        </w:rPr>
+        <w:t>F24J8.18_At1g21590_Q8VZG4         TTLHHKNVISLLGYCFE-NNNLLLVYNYLSRGSLEENLHGNK-----KDL</w:t>
+      </w:r>
+    </w:p>
+    <w:p>
+      <w:pPr>
+        <w:pStyle w:val="a3"/>
+        <w:rPr>
+          <w:rFonts w:ascii="Courier New" w:hAnsi="Courier New" w:cs="Courier New"/>
+          <w:lang w:val="en-US"/>
+        </w:rPr>
+      </w:pPr>
+      <w:r>
+        <w:rPr>
+          <w:rFonts w:ascii="Courier New" w:hAnsi="Courier New" w:cs="Courier New"/>
+          <w:lang w:val="en-US"/>
+        </w:rPr>
+        <w:t>T14N5.13_At1g77280_O80661         TTLHHKNIISLLGFCFE-DHNLLLVYNYLSRGSLEENLHGNK-----KDP</w:t>
+      </w:r>
+    </w:p>
+    <w:p>
+      <w:pPr>
+        <w:pStyle w:val="a3"/>
+        <w:rPr>
+          <w:rFonts w:ascii="Courier New" w:hAnsi="Courier New" w:cs="Courier New"/>
+          <w:lang w:val="en-US"/>
+        </w:rPr>
+      </w:pPr>
+      <w:r>
+        <w:rPr>
+          <w:rFonts w:ascii="Courier New" w:hAnsi="Courier New" w:cs="Courier New"/>
+          <w:lang w:val="en-US"/>
+        </w:rPr>
+        <w:t>MBM17.4_At5g63940_Q9LVN9          TSVHHKNIVSLFGFCFE-NNNLMLVYDYLPRGSLEENLHGNR-----KDA</w:t>
+      </w:r>
+    </w:p>
+    <w:p>
+      <w:pPr>
+        <w:pStyle w:val="a3"/>
+        <w:rPr>
+          <w:rFonts w:ascii="Courier New" w:hAnsi="Courier New" w:cs="Courier New"/>
+          <w:lang w:val="en-US"/>
+        </w:rPr>
+      </w:pPr>
+      <w:r>
+        <w:rPr>
+          <w:rFonts w:ascii="Courier New" w:hAnsi="Courier New" w:cs="Courier New"/>
+          <w:lang w:val="en-US"/>
+        </w:rPr>
+        <w:t>T24I21.16_At2g16750.1_Q9SLE3      SSLSHSNISPLIGVCVH-YNDLISVYNLSSKGSLEETLQVS------VGK</w:t>
+      </w:r>
+    </w:p>
+    <w:p>
+      <w:pPr>
+        <w:pStyle w:val="a3"/>
+        <w:rPr>
+          <w:rFonts w:ascii="Courier New" w:hAnsi="Courier New" w:cs="Courier New"/>
+          <w:lang w:val="en-US"/>
+        </w:rPr>
+      </w:pPr>
+      <w:r>
+        <w:rPr>
+          <w:rFonts w:ascii="Courier New" w:hAnsi="Courier New" w:cs="Courier New"/>
+          <w:lang w:val="en-US"/>
+        </w:rPr>
+        <w:t>M4E13.90_At4g35030_O49610         SSLSHQNISPLLGVCVQ-DNELISVYNLSNTGSLEETLHGKQ-----KGK</w:t>
+      </w:r>
+    </w:p>
+    <w:p>
+      <w:pPr>
+        <w:pStyle w:val="a3"/>
+        <w:rPr>
+          <w:rFonts w:ascii="Courier New" w:hAnsi="Courier New" w:cs="Courier New"/>
+          <w:lang w:val="en-US"/>
+        </w:rPr>
+      </w:pPr>
+      <w:r>
+        <w:rPr>
+          <w:rFonts w:ascii="Courier New" w:hAnsi="Courier New" w:cs="Courier New"/>
+          <w:lang w:val="en-US"/>
+        </w:rPr>
+        <w:t>F28G11.10_At1g66460_Q9C706        SSLNSPNVVPLLGFCIDPDQGLFLVYKYVSGGSLERFLHDKKKKKSRKTP</w:t>
+      </w:r>
+    </w:p>
+    <w:p>
+      <w:pPr>
+        <w:pStyle w:val="a3"/>
+        <w:rPr>
+          <w:rFonts w:ascii="Courier New" w:hAnsi="Courier New" w:cs="Courier New"/>
+          <w:lang w:val="en-US"/>
+        </w:rPr>
+      </w:pPr>
+      <w:r>
+        <w:rPr>
+          <w:rFonts w:ascii="Courier New" w:hAnsi="Courier New" w:cs="Courier New"/>
+          <w:lang w:val="en-US"/>
+        </w:rPr>
+        <w:t>K22F20.5_At5g37790_Q0WPI7         SSLHSSNIVPLLGFCIDPEEGLFLVYKYVSGGSLEHYLHDKKKKKGVKAA</w:t>
+      </w:r>
+    </w:p>
+    <w:p>
+      <w:pPr>
+        <w:pStyle w:val="a3"/>
+        <w:rPr>
+          <w:rFonts w:ascii="Courier New" w:hAnsi="Courier New" w:cs="Courier New"/>
+          <w:lang w:val="en-US"/>
+        </w:rPr>
+      </w:pPr>
+      <w:r>
+        <w:rPr>
+          <w:rFonts w:ascii="Courier New" w:hAnsi="Courier New" w:cs="Courier New"/>
+          <w:lang w:val="en-US"/>
+        </w:rPr>
+        <w:t xml:space="preserve">                                  :::   *: .*:* *..  . *: **.    ****. *: .         </w:t>
+      </w:r>
+    </w:p>
+    <w:p>
+      <w:pPr>
+        <w:pStyle w:val="a3"/>
+        <w:rPr>
+          <w:rFonts w:ascii="Courier New" w:hAnsi="Courier New" w:cs="Courier New"/>
+          <w:lang w:val="en-US"/>
+        </w:rPr>
+      </w:pPr>
+    </w:p>
+    <w:p>
+      <w:pPr>
+        <w:pStyle w:val="a3"/>
+        <w:rPr>
+          <w:rFonts w:ascii="Courier New" w:hAnsi="Courier New" w:cs="Courier New"/>
+          <w:lang w:val="en-US"/>
+        </w:rPr>
+      </w:pPr>
+      <w:r>
+        <w:rPr>
+          <w:rFonts w:ascii="Courier New" w:hAnsi="Courier New" w:cs="Courier New"/>
+          <w:lang w:val="en-US"/>
+        </w:rPr>
+        <w:t>F24J8.18_At1g21590_Q8VZG4         VAFRWNERYKVAVGIAEALDYLHNDAPQPVIHRDVKSSNILLSDDFEPQL</w:t>
+      </w:r>
+    </w:p>
+    <w:p>
+      <w:pPr>
+        <w:pStyle w:val="a3"/>
+        <w:rPr>
+          <w:rFonts w:ascii="Courier New" w:hAnsi="Courier New" w:cs="Courier New"/>
+          <w:lang w:val="en-US"/>
+        </w:rPr>
+      </w:pPr>
+      <w:r>
+        <w:rPr>
+          <w:rFonts w:ascii="Courier New" w:hAnsi="Courier New" w:cs="Courier New"/>
+          <w:lang w:val="en-US"/>
+        </w:rPr>
+        <w:t>T14N5.13_At1g77280_O80661         LAFCWSERYKVAVGVAEALDYLHNTASQPVIHRDVKSSNILLSDDFEPQL</w:t>
+      </w:r>
+    </w:p>
+    <w:p>
+      <w:pPr>
+        <w:pStyle w:val="a3"/>
+        <w:rPr>
+          <w:rFonts w:ascii="Courier New" w:hAnsi="Courier New" w:cs="Courier New"/>
+          <w:lang w:val="en-US"/>
+        </w:rPr>
+      </w:pPr>
+      <w:r>
+        <w:rPr>
+          <w:rFonts w:ascii="Courier New" w:hAnsi="Courier New" w:cs="Courier New"/>
+          <w:lang w:val="en-US"/>
+        </w:rPr>
+        <w:t>MBM17.4_At5g63940_Q9LVN9          KKFGWMERYKVAVGVAEALDYLHNTHDPEVIHRDVKSSNVLLADDFEPQL</w:t>
+      </w:r>
+    </w:p>
+    <w:p>
+      <w:pPr>
+        <w:pStyle w:val="a3"/>
+        <w:rPr>
+          <w:rFonts w:ascii="Courier New" w:hAnsi="Courier New" w:cs="Courier New"/>
+          <w:lang w:val="en-US"/>
+        </w:rPr>
+      </w:pPr>
+      <w:r>
+        <w:rPr>
+          <w:rFonts w:ascii="Courier New" w:hAnsi="Courier New" w:cs="Courier New"/>
+          <w:lang w:val="en-US"/>
+        </w:rPr>
+        <w:t>T24I21.16_At2g16750.1_Q9SLE3      HVLRWEERLKIAIGLGEALDYLHNQCSNPVIHRDVKSSNVLLSDEFEPQL</w:t>
+      </w:r>
+    </w:p>
+    <w:p>
+      <w:pPr>
+        <w:pStyle w:val="a3"/>
+        <w:rPr>
+          <w:rFonts w:ascii="Courier New" w:hAnsi="Courier New" w:cs="Courier New"/>
+          <w:lang w:val="en-US"/>
+        </w:rPr>
+      </w:pPr>
+      <w:r>
+        <w:rPr>
+          <w:rFonts w:ascii="Courier New" w:hAnsi="Courier New" w:cs="Courier New"/>
+          <w:lang w:val="en-US"/>
+        </w:rPr>
+        <w:t>M4E13.90_At4g35030_O49610         YVLSWEERFKIAIGLAEALDYLHNRCSKPVIHRDVKTSNVLLSLELQPQL</w:t>
+      </w:r>
+    </w:p>
+    <w:p>
+      <w:pPr>
+        <w:pStyle w:val="a3"/>
+        <w:rPr>
+          <w:rFonts w:ascii="Courier New" w:hAnsi="Courier New" w:cs="Courier New"/>
+          <w:lang w:val="en-US"/>
+        </w:rPr>
+      </w:pPr>
+      <w:r>
+        <w:rPr>
+          <w:rFonts w:ascii="Courier New" w:hAnsi="Courier New" w:cs="Courier New"/>
+          <w:lang w:val="en-US"/>
+        </w:rPr>
+        <w:t>F28G11.10_At1g66460_Q9C706        LNLPWSTRYKVALGIADAIAYLHNGTEQCVVHRDIKPSNILLSSNKIPKL</w:t>
+      </w:r>
+    </w:p>
+    <w:p>
+      <w:pPr>
+        <w:pStyle w:val="a3"/>
+        <w:rPr>
+          <w:rFonts w:ascii="Courier New" w:hAnsi="Courier New" w:cs="Courier New"/>
+          <w:lang w:val="en-US"/>
+        </w:rPr>
+      </w:pPr>
+      <w:r>
+        <w:rPr>
+          <w:rFonts w:ascii="Courier New" w:hAnsi="Courier New" w:cs="Courier New"/>
+          <w:lang w:val="en-US"/>
+        </w:rPr>
+        <w:t>K22F20.5_At5g37790_Q0WPI7         FGLPWSARYKVALGIADAIAYLHNGTEQCVVHRDIKPSNILLSSKKIPKL</w:t>
+      </w:r>
+    </w:p>
+    <w:p>
+      <w:pPr>
+        <w:pStyle w:val="a3"/>
+        <w:rPr>
+          <w:rFonts w:ascii="Courier New" w:hAnsi="Courier New" w:cs="Courier New"/>
+          <w:lang w:val="en-US"/>
+        </w:rPr>
+      </w:pPr>
+      <w:r>
+        <w:rPr>
+          <w:rFonts w:ascii="Courier New" w:hAnsi="Courier New" w:cs="Courier New"/>
+          <w:lang w:val="en-US"/>
+        </w:rPr>
+        <w:t xml:space="preserve">                                    : *  * *:*:*:.:*: ****     *:***:*.**:**: .  *:*</w:t>
+      </w:r>
+    </w:p>
+    <w:p>
+      <w:pPr>
+        <w:pStyle w:val="a3"/>
+        <w:rPr>
+          <w:rFonts w:ascii="Courier New" w:hAnsi="Courier New" w:cs="Courier New"/>
+          <w:lang w:val="en-US"/>
+        </w:rPr>
+      </w:pPr>
+    </w:p>
+    <w:p>
+      <w:pPr>
+        <w:pStyle w:val="a3"/>
+        <w:rPr>
+          <w:rFonts w:ascii="Courier New" w:hAnsi="Courier New" w:cs="Courier New"/>
+          <w:lang w:val="en-US"/>
+        </w:rPr>
+      </w:pPr>
+      <w:r>
+        <w:rPr>
+          <w:rFonts w:ascii="Courier New" w:hAnsi="Courier New" w:cs="Courier New"/>
+          <w:lang w:val="en-US"/>
+        </w:rPr>
+        <w:t>F24J8.18_At1g21590_Q8VZG4         SDFGLAKWA-SESTTQIICSDVAGTFGYLAPEYFMYGKMNNKIDVYAYGV</w:t>
+      </w:r>
+    </w:p>
+    <w:p>
+      <w:pPr>
+        <w:pStyle w:val="a3"/>
+        <w:rPr>
+          <w:rFonts w:ascii="Courier New" w:hAnsi="Courier New" w:cs="Courier New"/>
+          <w:lang w:val="en-US"/>
+        </w:rPr>
+      </w:pPr>
+      <w:r>
+        <w:rPr>
+          <w:rFonts w:ascii="Courier New" w:hAnsi="Courier New" w:cs="Courier New"/>
+          <w:lang w:val="en-US"/>
+        </w:rPr>
+        <w:t>T14N5.13_At1g77280_O80661         SDFGLARWA-SISTTHIICSDVAGTFGYLAPEYFMYGKVNDKIDVYAFGV</w:t>
+      </w:r>
+    </w:p>
+    <w:p>
+      <w:pPr>
+        <w:pStyle w:val="a3"/>
+        <w:rPr>
+          <w:rFonts w:ascii="Courier New" w:hAnsi="Courier New" w:cs="Courier New"/>
+          <w:lang w:val="en-US"/>
+        </w:rPr>
+      </w:pPr>
+      <w:r>
+        <w:rPr>
+          <w:rFonts w:ascii="Courier New" w:hAnsi="Courier New" w:cs="Courier New"/>
+          <w:lang w:val="en-US"/>
+        </w:rPr>
+        <w:t>MBM17.4_At5g63940_Q9LVN9          SDFGFASLA-SSTSQHVAGGDIAGTFGYLAPEYFMHGKVTDKIDVYAFGV</w:t>
+      </w:r>
+    </w:p>
+    <w:p>
+      <w:pPr>
+        <w:pStyle w:val="a3"/>
+        <w:rPr>
+          <w:rFonts w:ascii="Courier New" w:hAnsi="Courier New" w:cs="Courier New"/>
+          <w:lang w:val="en-US"/>
+        </w:rPr>
+      </w:pPr>
+      <w:r>
+        <w:rPr>
+          <w:rFonts w:ascii="Courier New" w:hAnsi="Courier New" w:cs="Courier New"/>
+          <w:lang w:val="en-US"/>
+        </w:rPr>
+        <w:t>T24I21.16_At2g16750.1_Q9SLE3      SDFGLSMWG-SKSCRYTIQRDVVGTFGYLAPEYFMYGKVSDKVDVYAFGV</w:t>
+      </w:r>
+    </w:p>
+    <w:p>
+      <w:pPr>
+        <w:pStyle w:val="a3"/>
+        <w:rPr>
+          <w:rFonts w:ascii="Courier New" w:hAnsi="Courier New" w:cs="Courier New"/>
+          <w:lang w:val="en-US"/>
+        </w:rPr>
+      </w:pPr>
+      <w:r>
+        <w:rPr>
+          <w:rFonts w:ascii="Courier New" w:hAnsi="Courier New" w:cs="Courier New"/>
+          <w:lang w:val="en-US"/>
+        </w:rPr>
+        <w:t>M4E13.90_At4g35030_O49610         SDFGLSMWGPTTSSRYSIQGDVVGTFGYLAPEYFMYGKVSDKVDVYAFGV</w:t>
+      </w:r>
+    </w:p>
+    <w:p>
+      <w:pPr>
+        <w:pStyle w:val="a3"/>
+        <w:rPr>
+          <w:rFonts w:ascii="Courier New" w:hAnsi="Courier New" w:cs="Courier New"/>
+          <w:lang w:val="en-US"/>
+        </w:rPr>
+      </w:pPr>
+      <w:r>
+        <w:rPr>
+          <w:rFonts w:ascii="Courier New" w:hAnsi="Courier New" w:cs="Courier New"/>
+          <w:lang w:val="en-US"/>
+        </w:rPr>
+        <w:t>F28G11.10_At1g66460_Q9C706        CDFGLATWT-AAPSVPFLCKTVKGTFGYLAPEYFQHGKISDKTDVYAFGV</w:t>
+      </w:r>
+    </w:p>
+    <w:p>
+      <w:pPr>
+        <w:pStyle w:val="a3"/>
+        <w:rPr>
+          <w:rFonts w:ascii="Courier New" w:hAnsi="Courier New" w:cs="Courier New"/>
+          <w:lang w:val="en-US"/>
+        </w:rPr>
+      </w:pPr>
+      <w:r>
+        <w:rPr>
+          <w:rFonts w:ascii="Courier New" w:hAnsi="Courier New" w:cs="Courier New"/>
+          <w:lang w:val="en-US"/>
+        </w:rPr>
+        <w:t>K22F20.5_At5g37790_Q0WPI7         CDFGLATWT-AAPSVPFLCKTVKGTFGYLAPEYFQHGKISDKTDVYAFGV</w:t>
+      </w:r>
+    </w:p>
+    <w:p>
+      <w:pPr>
+        <w:pStyle w:val="a3"/>
+        <w:rPr>
+          <w:rFonts w:ascii="Courier New" w:hAnsi="Courier New" w:cs="Courier New"/>
+          <w:lang w:val="en-US"/>
+        </w:rPr>
+      </w:pPr>
+      <w:r>
+        <w:rPr>
+          <w:rFonts w:ascii="Courier New" w:hAnsi="Courier New" w:cs="Courier New"/>
+          <w:lang w:val="en-US"/>
+        </w:rPr>
+        <w:t xml:space="preserve">                                  .***::    : .        : *********** :**:.:* ****:**</w:t>
+      </w:r>
+    </w:p>
+    <w:p>
+      <w:pPr>
+        <w:pStyle w:val="a3"/>
+        <w:rPr>
+          <w:rFonts w:ascii="Courier New" w:hAnsi="Courier New" w:cs="Courier New"/>
+          <w:lang w:val="en-US"/>
+        </w:rPr>
+      </w:pPr>
+    </w:p>
+    <w:p>
+      <w:pPr>
+        <w:pStyle w:val="a3"/>
+        <w:rPr>
+          <w:rFonts w:ascii="Courier New" w:hAnsi="Courier New" w:cs="Courier New"/>
+          <w:lang w:val="en-US"/>
+        </w:rPr>
+      </w:pPr>
+      <w:r>
+        <w:rPr>
+          <w:rFonts w:ascii="Courier New" w:hAnsi="Courier New" w:cs="Courier New"/>
+          <w:lang w:val="en-US"/>
+        </w:rPr>
+        <w:t>F24J8.18_At1g21590_Q8VZG4         VLLELLSGRKPVNSESPKAQDS-------------LVMWAKPILDD--KE</w:t>
+      </w:r>
+    </w:p>
+    <w:p>
+      <w:pPr>
+        <w:pStyle w:val="a3"/>
+        <w:rPr>
+          <w:rFonts w:ascii="Courier New" w:hAnsi="Courier New" w:cs="Courier New"/>
+          <w:lang w:val="en-US"/>
+        </w:rPr>
+      </w:pPr>
+      <w:r>
+        <w:rPr>
+          <w:rFonts w:ascii="Courier New" w:hAnsi="Courier New" w:cs="Courier New"/>
+          <w:lang w:val="en-US"/>
+        </w:rPr>
+        <w:t>T14N5.13_At1g77280_O80661         VLLELLSGRKPISSGCPKGQES-------------LVMWVCTTANQ--LS</w:t>
+      </w:r>
+    </w:p>
+    <w:p>
+      <w:pPr>
+        <w:pStyle w:val="a3"/>
+        <w:rPr>
+          <w:rFonts w:ascii="Courier New" w:hAnsi="Courier New" w:cs="Courier New"/>
+          <w:lang w:val="en-US"/>
+        </w:rPr>
+      </w:pPr>
+      <w:r>
+        <w:rPr>
+          <w:rFonts w:ascii="Courier New" w:hAnsi="Courier New" w:cs="Courier New"/>
+          <w:lang w:val="en-US"/>
+        </w:rPr>
+        <w:t>MBM17.4_At5g63940_Q9LVN9          VLLELISGRKPICVDQSKGQES-------------LVLWANPILDS--GK</w:t>
+      </w:r>
+    </w:p>
+    <w:p>
+      <w:pPr>
+        <w:pStyle w:val="a3"/>
+        <w:rPr>
+          <w:rFonts w:ascii="Courier New" w:hAnsi="Courier New" w:cs="Courier New"/>
+          <w:lang w:val="en-US"/>
+        </w:rPr>
+      </w:pPr>
+      <w:r>
+        <w:rPr>
+          <w:rFonts w:ascii="Courier New" w:hAnsi="Courier New" w:cs="Courier New"/>
+          <w:lang w:val="en-US"/>
+        </w:rPr>
+        <w:t>T24I21.16_At2g16750.1_Q9SLE3      VLLELISGRTSISSDSPRGQES-------------LVMWAKPMIEK--GN</w:t>
+      </w:r>
+    </w:p>
+    <w:p>
+      <w:pPr>
+        <w:pStyle w:val="a3"/>
+        <w:rPr>
+          <w:rFonts w:ascii="Courier New" w:hAnsi="Courier New" w:cs="Courier New"/>
+          <w:lang w:val="en-US"/>
+        </w:rPr>
+      </w:pPr>
+      <w:r>
+        <w:rPr>
+          <w:rFonts w:ascii="Courier New" w:hAnsi="Courier New" w:cs="Courier New"/>
+          <w:lang w:val="en-US"/>
+        </w:rPr>
+        <w:t>M4E13.90_At4g35030_O49610         VLLELISGRNPISPQNPRGQESLHKQHFVKPKKRYLGMQAKPLIDT--GN</w:t>
+      </w:r>
+    </w:p>
+    <w:p>
+      <w:pPr>
+        <w:pStyle w:val="a3"/>
+        <w:rPr>
+          <w:rFonts w:ascii="Courier New" w:hAnsi="Courier New" w:cs="Courier New"/>
+          <w:lang w:val="en-US"/>
+        </w:rPr>
+      </w:pPr>
+      <w:r>
+        <w:rPr>
+          <w:rFonts w:ascii="Courier New" w:hAnsi="Courier New" w:cs="Courier New"/>
+          <w:lang w:val="en-US"/>
+        </w:rPr>
+        <w:t>F28G11.10_At1g66460_Q9C706        VLLELITGRKPIEARRPSGEEN-------------LVVWAKPLLHRGIEA</w:t>
+      </w:r>
+    </w:p>
+    <w:p>
+      <w:pPr>
+        <w:pStyle w:val="a3"/>
+        <w:rPr>
+          <w:rFonts w:ascii="Courier New" w:hAnsi="Courier New" w:cs="Courier New"/>
+          <w:lang w:val="en-US"/>
+        </w:rPr>
+      </w:pPr>
+      <w:r>
+        <w:rPr>
+          <w:rFonts w:ascii="Courier New" w:hAnsi="Courier New" w:cs="Courier New"/>
+          <w:lang w:val="en-US"/>
+        </w:rPr>
+        <w:t>K22F20.5_At5g37790_Q0WPI7         VLLELITGRKPIEARRASGQEN-------------LVVWAKPLLDRGIEA</w:t>
+      </w:r>
+    </w:p>
+    <w:p>
+      <w:pPr>
+        <w:pStyle w:val="a3"/>
+        <w:rPr>
+          <w:rFonts w:ascii="Courier New" w:hAnsi="Courier New" w:cs="Courier New"/>
+          <w:lang w:val="en-US"/>
+        </w:rPr>
+      </w:pPr>
+      <w:r>
+        <w:rPr>
+          <w:rFonts w:ascii="Courier New" w:hAnsi="Courier New" w:cs="Courier New"/>
+          <w:lang w:val="en-US"/>
+        </w:rPr>
+        <w:t xml:space="preserve">                                  *****::**..:    . .::.             * : . .  .     </w:t>
+      </w:r>
+    </w:p>
+    <w:p>
+      <w:pPr>
+        <w:pStyle w:val="a3"/>
+        <w:rPr>
+          <w:rFonts w:ascii="Courier New" w:hAnsi="Courier New" w:cs="Courier New"/>
+          <w:lang w:val="en-US"/>
+        </w:rPr>
+      </w:pPr>
+    </w:p>
+    <w:p>
+      <w:pPr>
+        <w:pStyle w:val="a3"/>
+        <w:rPr>
+          <w:rFonts w:ascii="Courier New" w:hAnsi="Courier New" w:cs="Courier New"/>
+          <w:lang w:val="en-US"/>
+        </w:rPr>
+      </w:pPr>
+      <w:r>
+        <w:rPr>
+          <w:rFonts w:ascii="Courier New" w:hAnsi="Courier New" w:cs="Courier New"/>
+          <w:lang w:val="en-US"/>
+        </w:rPr>
+        <w:t>F24J8.18_At1g21590_Q8VZG4         YSQLLDSSLQDDNNS-DQMEKMALAATLCIRHNPQTRPTMGMVLELL</w:t>
+      </w:r>
+    </w:p>
+    <w:p>
+      <w:pPr>
+        <w:pStyle w:val="a3"/>
+        <w:rPr>
+          <w:rFonts w:ascii="Courier New" w:hAnsi="Courier New" w:cs="Courier New"/>
+          <w:lang w:val="en-US"/>
+        </w:rPr>
+      </w:pPr>
+      <w:r>
+        <w:rPr>
+          <w:rFonts w:ascii="Courier New" w:hAnsi="Courier New" w:cs="Courier New"/>
+          <w:lang w:val="en-US"/>
+        </w:rPr>
+        <w:lastRenderedPageBreak/>
+        <w:t>T14N5.13_At1g77280_O80661         QNQAFSILLLKTS-----MYDVHIQAKPILDD--------GKYSQLL</w:t>
+      </w:r>
+    </w:p>
+    <w:p>
+      <w:pPr>
+        <w:pStyle w:val="a3"/>
+        <w:rPr>
+          <w:rFonts w:ascii="Courier New" w:hAnsi="Courier New" w:cs="Courier New"/>
+          <w:lang w:val="en-US"/>
+        </w:rPr>
+      </w:pPr>
+      <w:r>
+        <w:rPr>
+          <w:rFonts w:ascii="Courier New" w:hAnsi="Courier New" w:cs="Courier New"/>
+          <w:lang w:val="en-US"/>
+        </w:rPr>
+        <w:t>MBM17.4_At5g63940_Q9LVN9          FAQLLDPSLENDNSN-DLIEKLLLAATLCIKRTPHDRPQIGLVLKI-</w:t>
+      </w:r>
+    </w:p>
+    <w:p>
+      <w:pPr>
+        <w:pStyle w:val="a3"/>
+        <w:rPr>
+          <w:rFonts w:ascii="Courier New" w:hAnsi="Courier New" w:cs="Courier New"/>
+          <w:lang w:val="en-US"/>
+        </w:rPr>
+      </w:pPr>
+      <w:r>
+        <w:rPr>
+          <w:rFonts w:ascii="Courier New" w:hAnsi="Courier New" w:cs="Courier New"/>
+          <w:lang w:val="en-US"/>
+        </w:rPr>
+        <w:t>T24I21.16_At2g16750.1_Q9SLE3      AKELLDPNIAGTFDE-DQFHKMVLAATHCLTRAATYRPNIKEILKLL</w:t>
+      </w:r>
+    </w:p>
+    <w:p>
+      <w:pPr>
+        <w:pStyle w:val="a3"/>
+        <w:rPr>
+          <w:rFonts w:ascii="Courier New" w:hAnsi="Courier New" w:cs="Courier New"/>
+          <w:lang w:val="en-US"/>
+        </w:rPr>
+      </w:pPr>
+      <w:r>
+        <w:rPr>
+          <w:rFonts w:ascii="Courier New" w:hAnsi="Courier New" w:cs="Courier New"/>
+          <w:lang w:val="en-US"/>
+        </w:rPr>
+        <w:t>M4E13.90_At4g35030_O49610         LKVLLDPDVTDIFDE-SQFQRMVLAASHCLTRSATHRPNIRQILRLL</w:t>
+      </w:r>
+    </w:p>
+    <w:p>
+      <w:pPr>
+        <w:pStyle w:val="a3"/>
+        <w:rPr>
+          <w:rFonts w:ascii="Courier New" w:hAnsi="Courier New" w:cs="Courier New"/>
+          <w:lang w:val="en-US"/>
+        </w:rPr>
+      </w:pPr>
+      <w:r>
+        <w:rPr>
+          <w:rFonts w:ascii="Courier New" w:hAnsi="Courier New" w:cs="Courier New"/>
+          <w:lang w:val="en-US"/>
+        </w:rPr>
+        <w:t>F28G11.10_At1g66460_Q9C706        TEELLDPRLKCTRKNSASMERMIRAAAACVINEESRRPGMKEILSI-</w:t>
+      </w:r>
+    </w:p>
+    <w:p>
+      <w:pPr>
+        <w:pStyle w:val="a3"/>
+        <w:rPr>
+          <w:rFonts w:ascii="Courier New" w:hAnsi="Courier New" w:cs="Courier New"/>
+          <w:lang w:val="en-US"/>
+        </w:rPr>
+      </w:pPr>
+      <w:r>
+        <w:rPr>
+          <w:rFonts w:ascii="Courier New" w:hAnsi="Courier New" w:cs="Courier New"/>
+          <w:lang w:val="en-US"/>
+        </w:rPr>
+        <w:t>K22F20.5_At5g37790_Q0WPI7         IVELLDPRLKCTRKNSVQMERMIRAAAACVINEESRRPGMEEIVSIL</w:t>
+      </w:r>
+    </w:p>
+    <w:p>
+      <w:pPr>
+        <w:pStyle w:val="a3"/>
+        <w:rPr>
+          <w:rFonts w:ascii="Courier New" w:hAnsi="Courier New" w:cs="Courier New"/>
+        </w:rPr>
+      </w:pPr>
+      <w:r>
+        <w:rPr>
+          <w:rFonts w:ascii="Courier New" w:hAnsi="Courier New" w:cs="Courier New"/>
+          <w:lang w:val="en-US"/>
+        </w:rPr>
+        <w:t xml:space="preserve">                                      </w:t>
+      </w:r>
+      <w:r>
+        <w:rPr>
+          <w:rFonts w:ascii="Courier New" w:hAnsi="Courier New" w:cs="Courier New"/>
+        </w:rPr>
+        <w:t>:.  :         :  :   *   :               :</w:t>
+      </w:r>
+    </w:p>
+    <w:p>
+      <w:pPr>
+        <w:pStyle w:val="a3"/>
+        <w:rPr>
+          <w:rFonts w:ascii="Courier New" w:hAnsi="Courier New" w:cs="Courier New"/>
+        </w:rPr>
+      </w:pPr>
+    </w:p>
+    <w:p>
+      <w:pPr>
+        <w:pStyle w:val="a3"/>
+        <w:rPr>
+          <w:rFonts w:ascii="Courier New" w:hAnsi="Courier New" w:cs="Courier New"/>
+          <w:lang w:val="en-US"/>
+        </w:rPr>
+      </w:pPr>
+      <w:r>
+        <w:rPr>
+          <w:rFonts w:ascii="Courier New" w:hAnsi="Courier New" w:cs="Courier New"/>
+          <w:lang w:val="en-US"/>
+        </w:rPr>
+        <w:t>===================/claster====================================================================</w:t>
+      </w:r>
       <w:bookmarkStart w:id="0" w:name="_GoBack"/>
       <w:bookmarkEnd w:id="0"/>
-      <w:r>
-        <w:rPr>
-          <w:rFonts w:ascii="Courier New" w:hAnsi="Courier New" w:cs="Courier New"/>
-          <w:highlight w:val="green"/>
-          <w:lang w:val="en-US"/>
-        </w:rPr>
-        <w:t>LGEGGFG</w:t>
-      </w:r>
-      <w:r>
-        <w:rPr>
-          <w:rFonts w:ascii="Courier New" w:hAnsi="Courier New" w:cs="Courier New"/>
-          <w:highlight w:val="lightGray"/>
-          <w:lang w:val="en-US"/>
-        </w:rPr>
-        <w:t>K</w:t>
-      </w:r>
-      <w:r>
-        <w:rPr>
-          <w:rFonts w:ascii="Courier New" w:hAnsi="Courier New" w:cs="Courier New"/>
-          <w:highlight w:val="green"/>
-          <w:lang w:val="en-US"/>
-        </w:rPr>
-        <w:t>V</w:t>
-      </w:r>
-      <w:r>
-        <w:rPr>
-          <w:rFonts w:ascii="Courier New" w:hAnsi="Courier New" w:cs="Courier New"/>
-          <w:highlight w:val="lightGray"/>
-          <w:lang w:val="en-US"/>
-        </w:rPr>
-        <w:t>Y</w:t>
-      </w:r>
-      <w:r>
-        <w:rPr>
-          <w:rFonts w:ascii="Courier New" w:hAnsi="Courier New" w:cs="Courier New"/>
-          <w:lang w:val="en-US"/>
-        </w:rPr>
-        <w:t>RGILADGTA</w:t>
-      </w:r>
-      <w:r>
-        <w:rPr>
-          <w:rFonts w:ascii="Courier New" w:hAnsi="Courier New" w:cs="Courier New"/>
-          <w:highlight w:val="lightGray"/>
-          <w:lang w:val="en-US"/>
-        </w:rPr>
-        <w:t>V</w:t>
-      </w:r>
-      <w:r>
-        <w:rPr>
-          <w:rFonts w:ascii="Courier New" w:hAnsi="Courier New" w:cs="Courier New"/>
-          <w:highlight w:val="green"/>
-          <w:lang w:val="en-US"/>
-        </w:rPr>
-        <w:t>AIK</w:t>
-      </w:r>
-      <w:r>
-        <w:rPr>
-          <w:rFonts w:ascii="Courier New" w:hAnsi="Courier New" w:cs="Courier New"/>
-          <w:highlight w:val="lightGray"/>
-          <w:lang w:val="en-US"/>
-        </w:rPr>
-        <w:t>K</w:t>
-      </w:r>
-      <w:r>
-        <w:rPr>
-          <w:rFonts w:ascii="Courier New" w:hAnsi="Courier New" w:cs="Courier New"/>
-          <w:highlight w:val="green"/>
-          <w:lang w:val="en-US"/>
-        </w:rPr>
-        <w:t>L</w:t>
-      </w:r>
-      <w:r>
-        <w:rPr>
-          <w:rFonts w:ascii="Courier New" w:hAnsi="Courier New" w:cs="Courier New"/>
-          <w:highlight w:val="lightGray"/>
-          <w:lang w:val="en-US"/>
-        </w:rPr>
-        <w:t>T</w:t>
-      </w:r>
-      <w:r>
-        <w:rPr>
-          <w:rFonts w:ascii="Courier New" w:hAnsi="Courier New" w:cs="Courier New"/>
-          <w:lang w:val="en-US"/>
-        </w:rPr>
-        <w:t>SGGPQGD</w:t>
-      </w:r>
-      <w:r>
-        <w:rPr>
-          <w:rFonts w:ascii="Courier New" w:hAnsi="Courier New" w:cs="Courier New"/>
-          <w:highlight w:val="lightGray"/>
-          <w:lang w:val="en-US"/>
-        </w:rPr>
-        <w:t>K</w:t>
-      </w:r>
-      <w:r>
-        <w:rPr>
-          <w:rFonts w:ascii="Courier New" w:hAnsi="Courier New" w:cs="Courier New"/>
-          <w:highlight w:val="green"/>
-          <w:lang w:val="en-US"/>
-        </w:rPr>
-        <w:t>EF</w:t>
-      </w:r>
-      <w:r>
-        <w:rPr>
-          <w:rFonts w:ascii="Courier New" w:hAnsi="Courier New" w:cs="Courier New"/>
-          <w:highlight w:val="lightGray"/>
-          <w:lang w:val="en-US"/>
-        </w:rPr>
-        <w:t>QV</w:t>
-      </w:r>
-      <w:r>
-        <w:rPr>
-          <w:rFonts w:ascii="Courier New" w:hAnsi="Courier New" w:cs="Courier New"/>
-          <w:highlight w:val="green"/>
-          <w:lang w:val="en-US"/>
-        </w:rPr>
-        <w:t>E</w:t>
-      </w:r>
-      <w:r>
-        <w:rPr>
-          <w:rFonts w:ascii="Courier New" w:hAnsi="Courier New" w:cs="Courier New"/>
-          <w:highlight w:val="lightGray"/>
-          <w:lang w:val="en-US"/>
-        </w:rPr>
-        <w:t>ID</w:t>
-      </w:r>
-      <w:r>
-        <w:rPr>
-          <w:rFonts w:ascii="Courier New" w:hAnsi="Courier New" w:cs="Courier New"/>
-          <w:highlight w:val="green"/>
-          <w:lang w:val="en-US"/>
-        </w:rPr>
-        <w:t>ML</w:t>
-      </w:r>
-      <w:r>
-        <w:rPr>
-          <w:rFonts w:ascii="Courier New" w:hAnsi="Courier New" w:cs="Courier New"/>
-          <w:highlight w:val="lightGray"/>
-          <w:lang w:val="en-US"/>
-        </w:rPr>
-        <w:t>S</w:t>
-      </w:r>
-    </w:p>
-    <w:p>
-      <w:pPr>
-        <w:pStyle w:val="a3"/>
-        <w:rPr>
-          <w:rFonts w:ascii="Courier New" w:hAnsi="Courier New" w:cs="Courier New"/>
-          <w:lang w:val="en-US"/>
-        </w:rPr>
-      </w:pPr>
-      <w:r>
-        <w:rPr>
-          <w:rFonts w:ascii="Courier New" w:hAnsi="Courier New" w:cs="Courier New"/>
-          <w:lang w:val="en-US"/>
-        </w:rPr>
-        <w:lastRenderedPageBreak/>
-        <w:t xml:space="preserve">                                 *.   :*******:**.* : *** **:* *. .. : .:** .*::***</w:t>
-      </w:r>
-    </w:p>
-    <w:p>
-      <w:pPr>
-        <w:pStyle w:val="a3"/>
-        <w:rPr>
-          <w:rFonts w:ascii="Courier New" w:hAnsi="Courier New" w:cs="Courier New"/>
-          <w:lang w:val="en-US"/>
-        </w:rPr>
-      </w:pPr>
-    </w:p>
-    <w:p>
-      <w:pPr>
-        <w:pStyle w:val="a3"/>
-        <w:rPr>
-          <w:rFonts w:ascii="Courier New" w:hAnsi="Courier New" w:cs="Courier New"/>
-          <w:lang w:val="en-US"/>
-        </w:rPr>
-      </w:pPr>
-      <w:r>
-        <w:rPr>
-          <w:rFonts w:ascii="Courier New" w:hAnsi="Courier New" w:cs="Courier New"/>
-          <w:lang w:val="en-US"/>
-        </w:rPr>
-        <w:t>ALE</w:t>
-      </w:r>
-      <w:r>
-        <w:rPr>
-          <w:rFonts w:ascii="Courier New" w:hAnsi="Courier New" w:cs="Courier New"/>
-          <w:lang w:val="en-US"/>
-        </w:rPr>
-        <w:t>2_</w:t>
-      </w:r>
-      <w:r>
-        <w:rPr>
-          <w:rFonts w:ascii="Courier New" w:hAnsi="Courier New" w:cs="Courier New"/>
-          <w:lang w:val="en-US"/>
-        </w:rPr>
-        <w:t>At</w:t>
-      </w:r>
-      <w:r>
-        <w:rPr>
-          <w:rFonts w:ascii="Courier New" w:hAnsi="Courier New" w:cs="Courier New"/>
-          <w:lang w:val="en-US"/>
-        </w:rPr>
-        <w:t>2</w:t>
-      </w:r>
-      <w:r>
-        <w:rPr>
-          <w:rFonts w:ascii="Courier New" w:hAnsi="Courier New" w:cs="Courier New"/>
-          <w:lang w:val="en-US"/>
-        </w:rPr>
-        <w:t>g</w:t>
-      </w:r>
-      <w:r>
-        <w:rPr>
-          <w:rFonts w:ascii="Courier New" w:hAnsi="Courier New" w:cs="Courier New"/>
-          <w:lang w:val="en-US"/>
-        </w:rPr>
-        <w:t>20300.1_</w:t>
-      </w:r>
-      <w:r>
-        <w:rPr>
-          <w:rFonts w:ascii="Courier New" w:hAnsi="Courier New" w:cs="Courier New"/>
-          <w:lang w:val="en-US"/>
-        </w:rPr>
-        <w:t>Q</w:t>
-      </w:r>
-      <w:r>
-        <w:rPr>
-          <w:rFonts w:ascii="Courier New" w:hAnsi="Courier New" w:cs="Courier New"/>
-          <w:lang w:val="en-US"/>
-        </w:rPr>
-        <w:t>8</w:t>
-      </w:r>
-      <w:r>
-        <w:rPr>
-          <w:rFonts w:ascii="Courier New" w:hAnsi="Courier New" w:cs="Courier New"/>
-          <w:lang w:val="en-US"/>
-        </w:rPr>
-        <w:t>RWW</w:t>
-      </w:r>
-      <w:r>
-        <w:rPr>
-          <w:rFonts w:ascii="Courier New" w:hAnsi="Courier New" w:cs="Courier New"/>
-          <w:lang w:val="en-US"/>
-        </w:rPr>
-        <w:t xml:space="preserve">0          </w:t>
-      </w:r>
-      <w:r>
-        <w:rPr>
-          <w:rFonts w:ascii="Courier New" w:hAnsi="Courier New" w:cs="Courier New"/>
-          <w:highlight w:val="lightGray"/>
-          <w:lang w:val="en-US"/>
-        </w:rPr>
-        <w:t>R</w:t>
-      </w:r>
-      <w:r>
-        <w:rPr>
-          <w:rFonts w:ascii="Courier New" w:hAnsi="Courier New" w:cs="Courier New"/>
-          <w:highlight w:val="green"/>
-          <w:lang w:val="en-US"/>
-        </w:rPr>
-        <w:t>L</w:t>
-      </w:r>
-      <w:r>
-        <w:rPr>
-          <w:rFonts w:ascii="Courier New" w:hAnsi="Courier New" w:cs="Courier New"/>
-          <w:highlight w:val="lightGray"/>
-          <w:lang w:val="en-US"/>
-        </w:rPr>
-        <w:t>H</w:t>
-      </w:r>
-      <w:r>
-        <w:rPr>
-          <w:rFonts w:ascii="Courier New" w:hAnsi="Courier New" w:cs="Courier New"/>
-          <w:lang w:val="en-US"/>
-        </w:rPr>
-        <w:t>HR</w:t>
-      </w:r>
-      <w:r>
-        <w:rPr>
-          <w:rFonts w:ascii="Courier New" w:hAnsi="Courier New" w:cs="Courier New"/>
-          <w:highlight w:val="lightGray"/>
-          <w:lang w:val="en-US"/>
-        </w:rPr>
-        <w:t>N</w:t>
-      </w:r>
-      <w:r>
-        <w:rPr>
-          <w:rFonts w:ascii="Courier New" w:hAnsi="Courier New" w:cs="Courier New"/>
-          <w:highlight w:val="green"/>
-          <w:lang w:val="en-US"/>
-        </w:rPr>
-        <w:t>LV</w:t>
-      </w:r>
-      <w:r>
-        <w:rPr>
-          <w:rFonts w:ascii="Courier New" w:hAnsi="Courier New" w:cs="Courier New"/>
-          <w:highlight w:val="lightGray"/>
-          <w:lang w:val="en-US"/>
-        </w:rPr>
-        <w:t>K</w:t>
-      </w:r>
-      <w:r>
-        <w:rPr>
-          <w:rFonts w:ascii="Courier New" w:hAnsi="Courier New" w:cs="Courier New"/>
-          <w:lang w:val="en-US"/>
-        </w:rPr>
-        <w:t>LIG</w:t>
-      </w:r>
-      <w:r>
-        <w:rPr>
-          <w:rFonts w:ascii="Courier New" w:hAnsi="Courier New" w:cs="Courier New"/>
-          <w:lang w:val="en-US"/>
-        </w:rPr>
-        <w:t>--</w:t>
-      </w:r>
-      <w:r>
-        <w:rPr>
-          <w:rFonts w:ascii="Courier New" w:hAnsi="Courier New" w:cs="Courier New"/>
-          <w:lang w:val="en-US"/>
-        </w:rPr>
-        <w:t>ICIEGR</w:t>
-      </w:r>
-      <w:r>
-        <w:rPr>
-          <w:rFonts w:ascii="Courier New" w:hAnsi="Courier New" w:cs="Courier New"/>
-          <w:highlight w:val="lightGray"/>
-          <w:lang w:val="en-US"/>
-        </w:rPr>
-        <w:t>T</w:t>
-      </w:r>
-      <w:r>
-        <w:rPr>
-          <w:rFonts w:ascii="Courier New" w:hAnsi="Courier New" w:cs="Courier New"/>
-          <w:highlight w:val="green"/>
-          <w:lang w:val="en-US"/>
-        </w:rPr>
-        <w:t>R</w:t>
-      </w:r>
-      <w:r>
-        <w:rPr>
-          <w:rFonts w:ascii="Courier New" w:hAnsi="Courier New" w:cs="Courier New"/>
-          <w:highlight w:val="lightGray"/>
-          <w:lang w:val="en-US"/>
-        </w:rPr>
-        <w:t>C</w:t>
-      </w:r>
-      <w:r>
-        <w:rPr>
-          <w:rFonts w:ascii="Courier New" w:hAnsi="Courier New" w:cs="Courier New"/>
-          <w:highlight w:val="green"/>
-          <w:lang w:val="en-US"/>
-        </w:rPr>
-        <w:t>LIYELVHNGS</w:t>
-      </w:r>
-      <w:r>
-        <w:rPr>
-          <w:rFonts w:ascii="Courier New" w:hAnsi="Courier New" w:cs="Courier New"/>
-          <w:highlight w:val="lightGray"/>
-          <w:lang w:val="en-US"/>
-        </w:rPr>
-        <w:t>V</w:t>
-      </w:r>
-      <w:r>
-        <w:rPr>
-          <w:rFonts w:ascii="Courier New" w:hAnsi="Courier New" w:cs="Courier New"/>
-          <w:lang w:val="en-US"/>
-        </w:rPr>
-        <w:t>ESHLH</w:t>
-      </w:r>
-      <w:r>
-        <w:rPr>
-          <w:rFonts w:ascii="Courier New" w:hAnsi="Courier New" w:cs="Courier New"/>
-          <w:lang w:val="en-US"/>
-        </w:rPr>
-        <w:t>-----</w:t>
-      </w:r>
-      <w:r>
-        <w:rPr>
-          <w:rFonts w:ascii="Courier New" w:hAnsi="Courier New" w:cs="Courier New"/>
-          <w:lang w:val="en-US"/>
-        </w:rPr>
-        <w:t>EGTLDW</w:t>
-      </w:r>
-    </w:p>
-    <w:p>
-      <w:pPr>
-        <w:pStyle w:val="a3"/>
-        <w:rPr>
-          <w:rFonts w:ascii="Courier New" w:hAnsi="Courier New" w:cs="Courier New"/>
-          <w:lang w:val="en-US"/>
-        </w:rPr>
-      </w:pPr>
-      <w:r>
-        <w:rPr>
-          <w:rFonts w:ascii="Courier New" w:hAnsi="Courier New" w:cs="Courier New"/>
-          <w:lang w:val="en-US"/>
-        </w:rPr>
-        <w:t>AY</w:t>
-      </w:r>
-      <w:r>
-        <w:rPr>
-          <w:rFonts w:ascii="Courier New" w:hAnsi="Courier New" w:cs="Courier New"/>
-          <w:lang w:val="en-US"/>
-        </w:rPr>
-        <w:t>094451.1_</w:t>
-      </w:r>
-      <w:r>
-        <w:rPr>
-          <w:rFonts w:ascii="Courier New" w:hAnsi="Courier New" w:cs="Courier New"/>
-          <w:lang w:val="en-US"/>
-        </w:rPr>
-        <w:t>At</w:t>
-      </w:r>
-      <w:r>
-        <w:rPr>
-          <w:rFonts w:ascii="Courier New" w:hAnsi="Courier New" w:cs="Courier New"/>
-          <w:lang w:val="en-US"/>
-        </w:rPr>
-        <w:t>5</w:t>
-      </w:r>
-      <w:r>
-        <w:rPr>
-          <w:rFonts w:ascii="Courier New" w:hAnsi="Courier New" w:cs="Courier New"/>
-          <w:lang w:val="en-US"/>
-        </w:rPr>
-        <w:t>g</w:t>
-      </w:r>
-      <w:r>
-        <w:rPr>
-          <w:rFonts w:ascii="Courier New" w:hAnsi="Courier New" w:cs="Courier New"/>
-          <w:lang w:val="en-US"/>
-        </w:rPr>
-        <w:t>56885_</w:t>
-      </w:r>
-      <w:r>
-        <w:rPr>
-          <w:rFonts w:ascii="Courier New" w:hAnsi="Courier New" w:cs="Courier New"/>
-          <w:lang w:val="en-US"/>
-        </w:rPr>
-        <w:t>Q</w:t>
-      </w:r>
-      <w:r>
-        <w:rPr>
-          <w:rFonts w:ascii="Courier New" w:hAnsi="Courier New" w:cs="Courier New"/>
-          <w:lang w:val="en-US"/>
-        </w:rPr>
-        <w:t>8</w:t>
-      </w:r>
-      <w:r>
-        <w:rPr>
-          <w:rFonts w:ascii="Courier New" w:hAnsi="Courier New" w:cs="Courier New"/>
-          <w:lang w:val="en-US"/>
-        </w:rPr>
-        <w:t>LPR</w:t>
-      </w:r>
-      <w:r>
-        <w:rPr>
-          <w:rFonts w:ascii="Courier New" w:hAnsi="Courier New" w:cs="Courier New"/>
-          <w:lang w:val="en-US"/>
-        </w:rPr>
-        <w:t xml:space="preserve">4      </w:t>
-      </w:r>
-      <w:r>
-        <w:rPr>
-          <w:rFonts w:ascii="Courier New" w:hAnsi="Courier New" w:cs="Courier New"/>
-          <w:highlight w:val="lightGray"/>
-          <w:lang w:val="en-US"/>
-        </w:rPr>
-        <w:t>R</w:t>
-      </w:r>
-      <w:r>
-        <w:rPr>
-          <w:rFonts w:ascii="Courier New" w:hAnsi="Courier New" w:cs="Courier New"/>
-          <w:highlight w:val="green"/>
-          <w:lang w:val="en-US"/>
-        </w:rPr>
-        <w:t>L</w:t>
-      </w:r>
-      <w:r>
-        <w:rPr>
-          <w:rFonts w:ascii="Courier New" w:hAnsi="Courier New" w:cs="Courier New"/>
-          <w:highlight w:val="lightGray"/>
-          <w:lang w:val="en-US"/>
-        </w:rPr>
-        <w:t>H</w:t>
-      </w:r>
-      <w:r>
-        <w:rPr>
-          <w:rFonts w:ascii="Courier New" w:hAnsi="Courier New" w:cs="Courier New"/>
-          <w:lang w:val="en-US"/>
-        </w:rPr>
-        <w:t>HR</w:t>
-      </w:r>
-      <w:r>
-        <w:rPr>
-          <w:rFonts w:ascii="Courier New" w:hAnsi="Courier New" w:cs="Courier New"/>
-          <w:highlight w:val="lightGray"/>
-          <w:lang w:val="en-US"/>
-        </w:rPr>
-        <w:t>N</w:t>
-      </w:r>
-      <w:r>
-        <w:rPr>
-          <w:rFonts w:ascii="Courier New" w:hAnsi="Courier New" w:cs="Courier New"/>
-          <w:highlight w:val="green"/>
-          <w:lang w:val="en-US"/>
-        </w:rPr>
-        <w:t>LV</w:t>
-      </w:r>
-      <w:r>
-        <w:rPr>
-          <w:rFonts w:ascii="Courier New" w:hAnsi="Courier New" w:cs="Courier New"/>
-          <w:highlight w:val="lightGray"/>
-          <w:lang w:val="en-US"/>
-        </w:rPr>
-        <w:t>N</w:t>
-      </w:r>
-      <w:r>
-        <w:rPr>
-          <w:rFonts w:ascii="Courier New" w:hAnsi="Courier New" w:cs="Courier New"/>
-          <w:lang w:val="en-US"/>
-        </w:rPr>
-        <w:t>LIG</w:t>
-      </w:r>
-      <w:r>
-        <w:rPr>
-          <w:rFonts w:ascii="Courier New" w:hAnsi="Courier New" w:cs="Courier New"/>
-          <w:lang w:val="en-US"/>
-        </w:rPr>
-        <w:t>--</w:t>
-      </w:r>
-      <w:r>
-        <w:rPr>
-          <w:rFonts w:ascii="Courier New" w:hAnsi="Courier New" w:cs="Courier New"/>
-          <w:lang w:val="en-US"/>
-        </w:rPr>
-        <w:t>ICIEDR</w:t>
-      </w:r>
-      <w:r>
-        <w:rPr>
-          <w:rFonts w:ascii="Courier New" w:hAnsi="Courier New" w:cs="Courier New"/>
-          <w:highlight w:val="lightGray"/>
-          <w:lang w:val="en-US"/>
-        </w:rPr>
-        <w:t>N</w:t>
-      </w:r>
-      <w:r>
-        <w:rPr>
-          <w:rFonts w:ascii="Courier New" w:hAnsi="Courier New" w:cs="Courier New"/>
-          <w:highlight w:val="green"/>
-          <w:lang w:val="en-US"/>
-        </w:rPr>
-        <w:t>R</w:t>
-      </w:r>
-      <w:r>
-        <w:rPr>
-          <w:rFonts w:ascii="Courier New" w:hAnsi="Courier New" w:cs="Courier New"/>
-          <w:highlight w:val="lightGray"/>
-          <w:lang w:val="en-US"/>
-        </w:rPr>
-        <w:t>S</w:t>
-      </w:r>
-      <w:r>
-        <w:rPr>
-          <w:rFonts w:ascii="Courier New" w:hAnsi="Courier New" w:cs="Courier New"/>
-          <w:highlight w:val="green"/>
-          <w:lang w:val="en-US"/>
-        </w:rPr>
-        <w:t>LVYELIPNGS</w:t>
-      </w:r>
-      <w:r>
-        <w:rPr>
-          <w:rFonts w:ascii="Courier New" w:hAnsi="Courier New" w:cs="Courier New"/>
-          <w:highlight w:val="lightGray"/>
-          <w:lang w:val="en-US"/>
-        </w:rPr>
-        <w:t>V</w:t>
-      </w:r>
-      <w:r>
-        <w:rPr>
-          <w:rFonts w:ascii="Courier New" w:hAnsi="Courier New" w:cs="Courier New"/>
-          <w:lang w:val="en-US"/>
-        </w:rPr>
-        <w:t>ESHLHGIDKASSPLDW</w:t>
-      </w:r>
-    </w:p>
-    <w:p>
-      <w:pPr>
-        <w:pStyle w:val="a3"/>
-        <w:rPr>
-          <w:rFonts w:ascii="Courier New" w:hAnsi="Courier New" w:cs="Courier New"/>
-          <w:lang w:val="en-US"/>
-        </w:rPr>
-      </w:pPr>
-      <w:r>
-        <w:rPr>
-          <w:rFonts w:ascii="Courier New" w:hAnsi="Courier New" w:cs="Courier New"/>
-          <w:lang w:val="en-US"/>
-        </w:rPr>
-        <w:t xml:space="preserve">T10M13.2_At4g02010_Q8L7V7        </w:t>
-      </w:r>
-      <w:r>
-        <w:rPr>
-          <w:rFonts w:ascii="Courier New" w:hAnsi="Courier New" w:cs="Courier New"/>
-          <w:highlight w:val="lightGray"/>
-          <w:lang w:val="en-US"/>
-        </w:rPr>
-        <w:t>R</w:t>
-      </w:r>
-      <w:r>
-        <w:rPr>
-          <w:rFonts w:ascii="Courier New" w:hAnsi="Courier New" w:cs="Courier New"/>
-          <w:highlight w:val="green"/>
-          <w:lang w:val="en-US"/>
-        </w:rPr>
-        <w:t>L</w:t>
-      </w:r>
-      <w:r>
-        <w:rPr>
-          <w:rFonts w:ascii="Courier New" w:hAnsi="Courier New" w:cs="Courier New"/>
-          <w:highlight w:val="lightGray"/>
-          <w:lang w:val="en-US"/>
-        </w:rPr>
-        <w:t>H</w:t>
-      </w:r>
-      <w:r>
-        <w:rPr>
-          <w:rFonts w:ascii="Courier New" w:hAnsi="Courier New" w:cs="Courier New"/>
-          <w:lang w:val="en-US"/>
-        </w:rPr>
-        <w:t>HR</w:t>
-      </w:r>
-      <w:r>
-        <w:rPr>
-          <w:rFonts w:ascii="Courier New" w:hAnsi="Courier New" w:cs="Courier New"/>
-          <w:highlight w:val="lightGray"/>
-          <w:lang w:val="en-US"/>
-        </w:rPr>
-        <w:t>N</w:t>
-      </w:r>
-      <w:r>
-        <w:rPr>
-          <w:rFonts w:ascii="Courier New" w:hAnsi="Courier New" w:cs="Courier New"/>
-          <w:highlight w:val="green"/>
-          <w:lang w:val="en-US"/>
-        </w:rPr>
-        <w:t>LV</w:t>
-      </w:r>
-      <w:r>
-        <w:rPr>
-          <w:rFonts w:ascii="Courier New" w:hAnsi="Courier New" w:cs="Courier New"/>
-          <w:highlight w:val="lightGray"/>
-          <w:lang w:val="en-US"/>
-        </w:rPr>
-        <w:t>K</w:t>
-      </w:r>
-      <w:r>
-        <w:rPr>
-          <w:rFonts w:ascii="Courier New" w:hAnsi="Courier New" w:cs="Courier New"/>
-          <w:lang w:val="en-US"/>
-        </w:rPr>
-        <w:t>LVGYYSSRDSS</w:t>
-      </w:r>
-      <w:r>
-        <w:rPr>
-          <w:rFonts w:ascii="Courier New" w:hAnsi="Courier New" w:cs="Courier New"/>
-          <w:highlight w:val="lightGray"/>
-          <w:lang w:val="en-US"/>
-        </w:rPr>
-        <w:t>Q</w:t>
-      </w:r>
-      <w:r>
-        <w:rPr>
-          <w:rFonts w:ascii="Courier New" w:hAnsi="Courier New" w:cs="Courier New"/>
-          <w:highlight w:val="green"/>
-          <w:lang w:val="en-US"/>
-        </w:rPr>
-        <w:t>H</w:t>
-      </w:r>
-      <w:r>
-        <w:rPr>
-          <w:rFonts w:ascii="Courier New" w:hAnsi="Courier New" w:cs="Courier New"/>
-          <w:highlight w:val="lightGray"/>
-          <w:lang w:val="en-US"/>
-        </w:rPr>
-        <w:t>L</w:t>
-      </w:r>
-      <w:r>
-        <w:rPr>
-          <w:rFonts w:ascii="Courier New" w:hAnsi="Courier New" w:cs="Courier New"/>
-          <w:highlight w:val="green"/>
-          <w:lang w:val="en-US"/>
-        </w:rPr>
-        <w:t>LCYELVPNGS</w:t>
-      </w:r>
-      <w:r>
-        <w:rPr>
-          <w:rFonts w:ascii="Courier New" w:hAnsi="Courier New" w:cs="Courier New"/>
-          <w:highlight w:val="lightGray"/>
-          <w:lang w:val="en-US"/>
-        </w:rPr>
-        <w:t>L</w:t>
-      </w:r>
-      <w:r>
-        <w:rPr>
-          <w:rFonts w:ascii="Courier New" w:hAnsi="Courier New" w:cs="Courier New"/>
-          <w:lang w:val="en-US"/>
-        </w:rPr>
-        <w:t>EAWLHGPLGLNCPLDW</w:t>
-      </w:r>
-    </w:p>
-    <w:p>
-      <w:pPr>
-        <w:pStyle w:val="a3"/>
-        <w:rPr>
-          <w:rFonts w:ascii="Courier New" w:hAnsi="Courier New" w:cs="Courier New"/>
-          <w:lang w:val="en-US"/>
-        </w:rPr>
-      </w:pPr>
-      <w:r>
-        <w:rPr>
-          <w:rFonts w:ascii="Courier New" w:hAnsi="Courier New" w:cs="Courier New"/>
-          <w:lang w:val="en-US"/>
-        </w:rPr>
-        <w:t xml:space="preserve">                                 </w:t>
-      </w:r>
-      <w:r>
-        <w:rPr>
-          <w:rFonts w:ascii="Courier New" w:hAnsi="Courier New" w:cs="Courier New"/>
-          <w:highlight w:val="lightGray"/>
-          <w:lang w:val="en-US"/>
-        </w:rPr>
-        <w:t>*</w:t>
-      </w:r>
-      <w:r>
-        <w:rPr>
-          <w:rFonts w:ascii="Courier New" w:hAnsi="Courier New" w:cs="Courier New"/>
-          <w:highlight w:val="green"/>
-          <w:lang w:val="en-US"/>
-        </w:rPr>
-        <w:t>*</w:t>
-      </w:r>
-      <w:r>
-        <w:rPr>
-          <w:rFonts w:ascii="Courier New" w:hAnsi="Courier New" w:cs="Courier New"/>
-          <w:highlight w:val="lightGray"/>
-          <w:lang w:val="en-US"/>
-        </w:rPr>
-        <w:t>*</w:t>
-      </w:r>
-      <w:r>
-        <w:rPr>
-          <w:rFonts w:ascii="Courier New" w:hAnsi="Courier New" w:cs="Courier New"/>
-          <w:lang w:val="en-US"/>
-        </w:rPr>
-        <w:t>**</w:t>
-      </w:r>
-      <w:r>
-        <w:rPr>
-          <w:rFonts w:ascii="Courier New" w:hAnsi="Courier New" w:cs="Courier New"/>
-          <w:highlight w:val="lightGray"/>
-          <w:lang w:val="en-US"/>
-        </w:rPr>
-        <w:t>*</w:t>
-      </w:r>
-      <w:r>
-        <w:rPr>
-          <w:rFonts w:ascii="Courier New" w:hAnsi="Courier New" w:cs="Courier New"/>
-          <w:highlight w:val="green"/>
-          <w:lang w:val="en-US"/>
-        </w:rPr>
-        <w:t>**</w:t>
-      </w:r>
-      <w:r>
-        <w:rPr>
-          <w:rFonts w:ascii="Courier New" w:hAnsi="Courier New" w:cs="Courier New"/>
-          <w:highlight w:val="lightGray"/>
-          <w:lang w:val="en-US"/>
-        </w:rPr>
-        <w:t>:</w:t>
-      </w:r>
-      <w:r>
-        <w:rPr>
-          <w:rFonts w:ascii="Courier New" w:hAnsi="Courier New" w:cs="Courier New"/>
-          <w:lang w:val="en-US"/>
-        </w:rPr>
-        <w:t xml:space="preserve">*:*   . :. </w:t>
-      </w:r>
-      <w:r>
-        <w:rPr>
-          <w:rFonts w:ascii="Courier New" w:hAnsi="Courier New" w:cs="Courier New"/>
-          <w:highlight w:val="lightGray"/>
-          <w:lang w:val="en-US"/>
-        </w:rPr>
-        <w:t xml:space="preserve"> </w:t>
-      </w:r>
-      <w:r>
-        <w:rPr>
-          <w:rFonts w:ascii="Courier New" w:hAnsi="Courier New" w:cs="Courier New"/>
-          <w:highlight w:val="green"/>
-          <w:lang w:val="en-US"/>
-        </w:rPr>
-        <w:t>:</w:t>
-      </w:r>
-      <w:r>
-        <w:rPr>
-          <w:rFonts w:ascii="Courier New" w:hAnsi="Courier New" w:cs="Courier New"/>
-          <w:highlight w:val="lightGray"/>
-          <w:lang w:val="en-US"/>
-        </w:rPr>
-        <w:t xml:space="preserve"> </w:t>
-      </w:r>
-      <w:r>
-        <w:rPr>
-          <w:rFonts w:ascii="Courier New" w:hAnsi="Courier New" w:cs="Courier New"/>
-          <w:highlight w:val="green"/>
-          <w:lang w:val="en-US"/>
-        </w:rPr>
-        <w:t>* ***: ***</w:t>
-      </w:r>
-      <w:r>
-        <w:rPr>
-          <w:rFonts w:ascii="Courier New" w:hAnsi="Courier New" w:cs="Courier New"/>
-          <w:highlight w:val="lightGray"/>
-          <w:lang w:val="en-US"/>
-        </w:rPr>
-        <w:t>:</w:t>
-      </w:r>
-      <w:r>
-        <w:rPr>
-          <w:rFonts w:ascii="Courier New" w:hAnsi="Courier New" w:cs="Courier New"/>
-          <w:lang w:val="en-US"/>
-        </w:rPr>
-        <w:t>*: **     . .***</w:t>
-      </w:r>
-    </w:p>
-    <w:p>
-      <w:pPr>
-        <w:pStyle w:val="a3"/>
-        <w:rPr>
-          <w:rFonts w:ascii="Courier New" w:hAnsi="Courier New" w:cs="Courier New"/>
-          <w:lang w:val="en-US"/>
-        </w:rPr>
-      </w:pPr>
-    </w:p>
-    <w:p>
-      <w:pPr>
-        <w:pStyle w:val="a3"/>
-        <w:rPr>
-          <w:rFonts w:ascii="Courier New" w:hAnsi="Courier New" w:cs="Courier New"/>
-          <w:lang w:val="en-US"/>
-        </w:rPr>
-      </w:pPr>
-      <w:r>
-        <w:rPr>
-          <w:rFonts w:ascii="Courier New" w:hAnsi="Courier New" w:cs="Courier New"/>
-          <w:lang w:val="en-US"/>
-        </w:rPr>
-        <w:t>ALE2_At2g20300.1_Q8RWW0          DARLKIAL</w:t>
-      </w:r>
-      <w:r>
-        <w:rPr>
-          <w:rFonts w:ascii="Courier New" w:hAnsi="Courier New" w:cs="Courier New"/>
-          <w:highlight w:val="lightGray"/>
-          <w:lang w:val="en-US"/>
-        </w:rPr>
-        <w:t>G</w:t>
-      </w:r>
-      <w:r>
-        <w:rPr>
-          <w:rFonts w:ascii="Courier New" w:hAnsi="Courier New" w:cs="Courier New"/>
-          <w:highlight w:val="green"/>
-          <w:lang w:val="en-US"/>
-        </w:rPr>
-        <w:t>A</w:t>
-      </w:r>
-      <w:r>
-        <w:rPr>
-          <w:rFonts w:ascii="Courier New" w:hAnsi="Courier New" w:cs="Courier New"/>
-          <w:highlight w:val="lightGray"/>
-          <w:lang w:val="en-US"/>
-        </w:rPr>
-        <w:t>A</w:t>
-      </w:r>
-      <w:r>
-        <w:rPr>
-          <w:rFonts w:ascii="Courier New" w:hAnsi="Courier New" w:cs="Courier New"/>
-          <w:lang w:val="en-US"/>
-        </w:rPr>
-        <w:t>RGLA</w:t>
-      </w:r>
-      <w:r>
-        <w:rPr>
-          <w:rFonts w:ascii="Courier New" w:hAnsi="Courier New" w:cs="Courier New"/>
-          <w:highlight w:val="lightGray"/>
-          <w:lang w:val="en-US"/>
-        </w:rPr>
-        <w:t>Y</w:t>
-      </w:r>
-      <w:r>
-        <w:rPr>
-          <w:rFonts w:ascii="Courier New" w:hAnsi="Courier New" w:cs="Courier New"/>
-          <w:highlight w:val="green"/>
-          <w:lang w:val="en-US"/>
-        </w:rPr>
-        <w:t>LHEDS</w:t>
-      </w:r>
-      <w:r>
-        <w:rPr>
-          <w:rFonts w:ascii="Courier New" w:hAnsi="Courier New" w:cs="Courier New"/>
-          <w:highlight w:val="lightGray"/>
-          <w:lang w:val="en-US"/>
-        </w:rPr>
-        <w:t>N</w:t>
-      </w:r>
-      <w:r>
-        <w:rPr>
-          <w:rFonts w:ascii="Courier New" w:hAnsi="Courier New" w:cs="Courier New"/>
-          <w:lang w:val="en-US"/>
-        </w:rPr>
-        <w:t>P</w:t>
-      </w:r>
-      <w:r>
-        <w:rPr>
-          <w:rFonts w:ascii="Courier New" w:hAnsi="Courier New" w:cs="Courier New"/>
-          <w:highlight w:val="lightGray"/>
-          <w:lang w:val="en-US"/>
-        </w:rPr>
-        <w:t>R</w:t>
-      </w:r>
-      <w:r>
-        <w:rPr>
-          <w:rFonts w:ascii="Courier New" w:hAnsi="Courier New" w:cs="Courier New"/>
-          <w:highlight w:val="green"/>
-          <w:lang w:val="en-US"/>
-        </w:rPr>
-        <w:t>VIH</w:t>
-      </w:r>
-      <w:r>
-        <w:rPr>
-          <w:rFonts w:ascii="Courier New" w:hAnsi="Courier New" w:cs="Courier New"/>
-          <w:highlight w:val="lightGray"/>
-          <w:lang w:val="en-US"/>
-        </w:rPr>
-        <w:t>R</w:t>
-      </w:r>
-      <w:r>
-        <w:rPr>
-          <w:rFonts w:ascii="Courier New" w:hAnsi="Courier New" w:cs="Courier New"/>
-          <w:highlight w:val="green"/>
-          <w:lang w:val="en-US"/>
-        </w:rPr>
-        <w:t>D</w:t>
-      </w:r>
-      <w:r>
-        <w:rPr>
-          <w:rFonts w:ascii="Courier New" w:hAnsi="Courier New" w:cs="Courier New"/>
-          <w:highlight w:val="lightGray"/>
-          <w:lang w:val="en-US"/>
-        </w:rPr>
-        <w:t>F</w:t>
-      </w:r>
-      <w:r>
-        <w:rPr>
-          <w:rFonts w:ascii="Courier New" w:hAnsi="Courier New" w:cs="Courier New"/>
-          <w:lang w:val="en-US"/>
-        </w:rPr>
-        <w:t>K</w:t>
-      </w:r>
-      <w:r>
-        <w:rPr>
-          <w:rFonts w:ascii="Courier New" w:hAnsi="Courier New" w:cs="Courier New"/>
-          <w:highlight w:val="lightGray"/>
-          <w:lang w:val="en-US"/>
-        </w:rPr>
-        <w:t>A</w:t>
-      </w:r>
-      <w:r>
-        <w:rPr>
-          <w:rFonts w:ascii="Courier New" w:hAnsi="Courier New" w:cs="Courier New"/>
-          <w:highlight w:val="green"/>
-          <w:lang w:val="en-US"/>
-        </w:rPr>
-        <w:t>SN</w:t>
-      </w:r>
-      <w:r>
-        <w:rPr>
-          <w:rFonts w:ascii="Courier New" w:hAnsi="Courier New" w:cs="Courier New"/>
-          <w:highlight w:val="lightGray"/>
-          <w:lang w:val="en-US"/>
-        </w:rPr>
-        <w:t>V</w:t>
-      </w:r>
-      <w:r>
-        <w:rPr>
-          <w:rFonts w:ascii="Courier New" w:hAnsi="Courier New" w:cs="Courier New"/>
-          <w:highlight w:val="green"/>
-          <w:lang w:val="en-US"/>
-        </w:rPr>
-        <w:t>L</w:t>
-      </w:r>
-      <w:r>
-        <w:rPr>
-          <w:rFonts w:ascii="Courier New" w:hAnsi="Courier New" w:cs="Courier New"/>
-          <w:highlight w:val="lightGray"/>
-          <w:lang w:val="en-US"/>
-        </w:rPr>
-        <w:t>L</w:t>
-      </w:r>
-      <w:r>
-        <w:rPr>
-          <w:rFonts w:ascii="Courier New" w:hAnsi="Courier New" w:cs="Courier New"/>
-          <w:highlight w:val="green"/>
-          <w:lang w:val="en-US"/>
-        </w:rPr>
-        <w:t>EDD</w:t>
-      </w:r>
-      <w:r>
-        <w:rPr>
-          <w:rFonts w:ascii="Courier New" w:hAnsi="Courier New" w:cs="Courier New"/>
-          <w:highlight w:val="lightGray"/>
-          <w:lang w:val="en-US"/>
-        </w:rPr>
-        <w:t>F</w:t>
-      </w:r>
-      <w:r>
-        <w:rPr>
-          <w:rFonts w:ascii="Courier New" w:hAnsi="Courier New" w:cs="Courier New"/>
-          <w:lang w:val="en-US"/>
-        </w:rPr>
-        <w:t>TP</w:t>
-      </w:r>
-      <w:r>
-        <w:rPr>
-          <w:rFonts w:ascii="Courier New" w:hAnsi="Courier New" w:cs="Courier New"/>
-          <w:highlight w:val="lightGray"/>
-          <w:lang w:val="en-US"/>
-        </w:rPr>
-        <w:t>K</w:t>
-      </w:r>
-      <w:r>
-        <w:rPr>
-          <w:rFonts w:ascii="Courier New" w:hAnsi="Courier New" w:cs="Courier New"/>
-          <w:highlight w:val="green"/>
-          <w:lang w:val="en-US"/>
-        </w:rPr>
-        <w:t>VSD</w:t>
-      </w:r>
-      <w:r>
-        <w:rPr>
-          <w:rFonts w:ascii="Courier New" w:hAnsi="Courier New" w:cs="Courier New"/>
-          <w:highlight w:val="lightGray"/>
-          <w:lang w:val="en-US"/>
-        </w:rPr>
-        <w:t>F</w:t>
-      </w:r>
-      <w:r>
-        <w:rPr>
-          <w:rFonts w:ascii="Courier New" w:hAnsi="Courier New" w:cs="Courier New"/>
-          <w:highlight w:val="green"/>
-          <w:lang w:val="en-US"/>
-        </w:rPr>
-        <w:t>G</w:t>
-      </w:r>
-      <w:r>
-        <w:rPr>
-          <w:rFonts w:ascii="Courier New" w:hAnsi="Courier New" w:cs="Courier New"/>
-          <w:highlight w:val="lightGray"/>
-          <w:lang w:val="en-US"/>
-        </w:rPr>
-        <w:t>L</w:t>
-      </w:r>
-    </w:p>
-    <w:p>
-      <w:pPr>
-        <w:pStyle w:val="a3"/>
-        <w:rPr>
-          <w:rFonts w:ascii="Courier New" w:hAnsi="Courier New" w:cs="Courier New"/>
-          <w:lang w:val="en-US"/>
-        </w:rPr>
-      </w:pPr>
-      <w:r>
-        <w:rPr>
-          <w:rFonts w:ascii="Courier New" w:hAnsi="Courier New" w:cs="Courier New"/>
-          <w:lang w:val="en-US"/>
-        </w:rPr>
-        <w:t>AY094451.1_At5g56885_Q8LPR4      DARLKIAL</w:t>
-      </w:r>
-      <w:r>
-        <w:rPr>
-          <w:rFonts w:ascii="Courier New" w:hAnsi="Courier New" w:cs="Courier New"/>
-          <w:highlight w:val="lightGray"/>
-          <w:lang w:val="en-US"/>
-        </w:rPr>
-        <w:t>G</w:t>
-      </w:r>
-      <w:r>
-        <w:rPr>
-          <w:rFonts w:ascii="Courier New" w:hAnsi="Courier New" w:cs="Courier New"/>
-          <w:highlight w:val="green"/>
-          <w:lang w:val="en-US"/>
-        </w:rPr>
-        <w:t>A</w:t>
-      </w:r>
-      <w:r>
-        <w:rPr>
-          <w:rFonts w:ascii="Courier New" w:hAnsi="Courier New" w:cs="Courier New"/>
-          <w:highlight w:val="lightGray"/>
-          <w:lang w:val="en-US"/>
-        </w:rPr>
-        <w:t>A</w:t>
-      </w:r>
-      <w:r>
-        <w:rPr>
-          <w:rFonts w:ascii="Courier New" w:hAnsi="Courier New" w:cs="Courier New"/>
-          <w:lang w:val="en-US"/>
-        </w:rPr>
-        <w:t>RGLA</w:t>
-      </w:r>
-      <w:r>
-        <w:rPr>
-          <w:rFonts w:ascii="Courier New" w:hAnsi="Courier New" w:cs="Courier New"/>
-          <w:highlight w:val="lightGray"/>
-          <w:lang w:val="en-US"/>
-        </w:rPr>
-        <w:t>Y</w:t>
-      </w:r>
-      <w:r>
-        <w:rPr>
-          <w:rFonts w:ascii="Courier New" w:hAnsi="Courier New" w:cs="Courier New"/>
-          <w:highlight w:val="green"/>
-          <w:lang w:val="en-US"/>
-        </w:rPr>
-        <w:t>LHEDS</w:t>
-      </w:r>
-      <w:r>
-        <w:rPr>
-          <w:rFonts w:ascii="Courier New" w:hAnsi="Courier New" w:cs="Courier New"/>
-          <w:highlight w:val="lightGray"/>
-          <w:lang w:val="en-US"/>
-        </w:rPr>
-        <w:t>S</w:t>
-      </w:r>
-      <w:r>
-        <w:rPr>
-          <w:rFonts w:ascii="Courier New" w:hAnsi="Courier New" w:cs="Courier New"/>
-          <w:lang w:val="en-US"/>
-        </w:rPr>
-        <w:t>P</w:t>
-      </w:r>
-      <w:r>
-        <w:rPr>
-          <w:rFonts w:ascii="Courier New" w:hAnsi="Courier New" w:cs="Courier New"/>
-          <w:highlight w:val="lightGray"/>
-          <w:lang w:val="en-US"/>
-        </w:rPr>
-        <w:t>R</w:t>
-      </w:r>
-      <w:r>
-        <w:rPr>
-          <w:rFonts w:ascii="Courier New" w:hAnsi="Courier New" w:cs="Courier New"/>
-          <w:highlight w:val="green"/>
-          <w:lang w:val="en-US"/>
-        </w:rPr>
-        <w:t>VIH</w:t>
-      </w:r>
-      <w:r>
-        <w:rPr>
-          <w:rFonts w:ascii="Courier New" w:hAnsi="Courier New" w:cs="Courier New"/>
-          <w:highlight w:val="lightGray"/>
-          <w:lang w:val="en-US"/>
-        </w:rPr>
-        <w:t>R</w:t>
-      </w:r>
-      <w:r>
-        <w:rPr>
-          <w:rFonts w:ascii="Courier New" w:hAnsi="Courier New" w:cs="Courier New"/>
-          <w:highlight w:val="green"/>
-          <w:lang w:val="en-US"/>
-        </w:rPr>
-        <w:t>D</w:t>
-      </w:r>
-      <w:r>
-        <w:rPr>
-          <w:rFonts w:ascii="Courier New" w:hAnsi="Courier New" w:cs="Courier New"/>
-          <w:highlight w:val="lightGray"/>
-          <w:lang w:val="en-US"/>
-        </w:rPr>
-        <w:t>F</w:t>
-      </w:r>
-      <w:r>
-        <w:rPr>
-          <w:rFonts w:ascii="Courier New" w:hAnsi="Courier New" w:cs="Courier New"/>
-          <w:lang w:val="en-US"/>
-        </w:rPr>
-        <w:t>K</w:t>
-      </w:r>
-      <w:r>
-        <w:rPr>
-          <w:rFonts w:ascii="Courier New" w:hAnsi="Courier New" w:cs="Courier New"/>
-          <w:highlight w:val="lightGray"/>
-          <w:lang w:val="en-US"/>
-        </w:rPr>
-        <w:t>S</w:t>
-      </w:r>
-      <w:r>
-        <w:rPr>
-          <w:rFonts w:ascii="Courier New" w:hAnsi="Courier New" w:cs="Courier New"/>
-          <w:highlight w:val="green"/>
-          <w:lang w:val="en-US"/>
-        </w:rPr>
-        <w:t>SN</w:t>
-      </w:r>
-      <w:r>
-        <w:rPr>
-          <w:rFonts w:ascii="Courier New" w:hAnsi="Courier New" w:cs="Courier New"/>
-          <w:highlight w:val="lightGray"/>
-          <w:lang w:val="en-US"/>
-        </w:rPr>
-        <w:t>I</w:t>
-      </w:r>
-      <w:r>
-        <w:rPr>
-          <w:rFonts w:ascii="Courier New" w:hAnsi="Courier New" w:cs="Courier New"/>
-          <w:highlight w:val="green"/>
-          <w:lang w:val="en-US"/>
-        </w:rPr>
-        <w:t>L</w:t>
-      </w:r>
-      <w:r>
-        <w:rPr>
-          <w:rFonts w:ascii="Courier New" w:hAnsi="Courier New" w:cs="Courier New"/>
-          <w:highlight w:val="lightGray"/>
-          <w:lang w:val="en-US"/>
-        </w:rPr>
-        <w:t>L</w:t>
-      </w:r>
-      <w:r>
-        <w:rPr>
-          <w:rFonts w:ascii="Courier New" w:hAnsi="Courier New" w:cs="Courier New"/>
-          <w:highlight w:val="green"/>
-          <w:lang w:val="en-US"/>
-        </w:rPr>
-        <w:t>END</w:t>
-      </w:r>
-      <w:r>
-        <w:rPr>
-          <w:rFonts w:ascii="Courier New" w:hAnsi="Courier New" w:cs="Courier New"/>
-          <w:highlight w:val="lightGray"/>
-          <w:lang w:val="en-US"/>
-        </w:rPr>
-        <w:t>F</w:t>
-      </w:r>
-      <w:r>
-        <w:rPr>
-          <w:rFonts w:ascii="Courier New" w:hAnsi="Courier New" w:cs="Courier New"/>
-          <w:lang w:val="en-US"/>
-        </w:rPr>
-        <w:t>TP</w:t>
-      </w:r>
-      <w:r>
-        <w:rPr>
-          <w:rFonts w:ascii="Courier New" w:hAnsi="Courier New" w:cs="Courier New"/>
-          <w:highlight w:val="lightGray"/>
-          <w:lang w:val="en-US"/>
-        </w:rPr>
-        <w:t>K</w:t>
-      </w:r>
-      <w:r>
-        <w:rPr>
-          <w:rFonts w:ascii="Courier New" w:hAnsi="Courier New" w:cs="Courier New"/>
-          <w:highlight w:val="green"/>
-          <w:lang w:val="en-US"/>
-        </w:rPr>
-        <w:t>VSD</w:t>
-      </w:r>
-      <w:r>
-        <w:rPr>
-          <w:rFonts w:ascii="Courier New" w:hAnsi="Courier New" w:cs="Courier New"/>
-          <w:highlight w:val="lightGray"/>
-          <w:lang w:val="en-US"/>
-        </w:rPr>
-        <w:t>F</w:t>
-      </w:r>
-      <w:r>
-        <w:rPr>
-          <w:rFonts w:ascii="Courier New" w:hAnsi="Courier New" w:cs="Courier New"/>
-          <w:highlight w:val="green"/>
-          <w:lang w:val="en-US"/>
-        </w:rPr>
-        <w:t>G</w:t>
-      </w:r>
-      <w:r>
-        <w:rPr>
-          <w:rFonts w:ascii="Courier New" w:hAnsi="Courier New" w:cs="Courier New"/>
-          <w:highlight w:val="lightGray"/>
-          <w:lang w:val="en-US"/>
-        </w:rPr>
-        <w:t>L</w:t>
-      </w:r>
-    </w:p>
-    <w:p>
-      <w:pPr>
-        <w:pStyle w:val="a3"/>
-        <w:rPr>
-          <w:rFonts w:ascii="Courier New" w:hAnsi="Courier New" w:cs="Courier New"/>
-          <w:lang w:val="en-US"/>
-        </w:rPr>
-      </w:pPr>
-      <w:r>
-        <w:rPr>
-          <w:rFonts w:ascii="Courier New" w:hAnsi="Courier New" w:cs="Courier New"/>
-          <w:lang w:val="en-US"/>
-        </w:rPr>
-        <w:t>T10M13.2_At4g02010_Q8L7V7        DTRMKIAL</w:t>
-      </w:r>
-      <w:r>
-        <w:rPr>
-          <w:rFonts w:ascii="Courier New" w:hAnsi="Courier New" w:cs="Courier New"/>
-          <w:highlight w:val="lightGray"/>
-          <w:lang w:val="en-US"/>
-        </w:rPr>
-        <w:t>D</w:t>
-      </w:r>
-      <w:r>
-        <w:rPr>
-          <w:rFonts w:ascii="Courier New" w:hAnsi="Courier New" w:cs="Courier New"/>
-          <w:highlight w:val="green"/>
-          <w:lang w:val="en-US"/>
-        </w:rPr>
-        <w:t>A</w:t>
-      </w:r>
-      <w:r>
-        <w:rPr>
-          <w:rFonts w:ascii="Courier New" w:hAnsi="Courier New" w:cs="Courier New"/>
-          <w:highlight w:val="lightGray"/>
-          <w:lang w:val="en-US"/>
-        </w:rPr>
-        <w:t>A</w:t>
-      </w:r>
-      <w:r>
-        <w:rPr>
-          <w:rFonts w:ascii="Courier New" w:hAnsi="Courier New" w:cs="Courier New"/>
-          <w:lang w:val="en-US"/>
-        </w:rPr>
-        <w:t>RGLA</w:t>
-      </w:r>
-      <w:r>
-        <w:rPr>
-          <w:rFonts w:ascii="Courier New" w:hAnsi="Courier New" w:cs="Courier New"/>
-          <w:highlight w:val="lightGray"/>
-          <w:lang w:val="en-US"/>
-        </w:rPr>
-        <w:t>Y</w:t>
-      </w:r>
-      <w:r>
-        <w:rPr>
-          <w:rFonts w:ascii="Courier New" w:hAnsi="Courier New" w:cs="Courier New"/>
-          <w:highlight w:val="green"/>
-          <w:lang w:val="en-US"/>
-        </w:rPr>
-        <w:t>LHEDS</w:t>
-      </w:r>
-      <w:r>
-        <w:rPr>
-          <w:rFonts w:ascii="Courier New" w:hAnsi="Courier New" w:cs="Courier New"/>
-          <w:highlight w:val="lightGray"/>
-          <w:lang w:val="en-US"/>
-        </w:rPr>
-        <w:t>Q</w:t>
-      </w:r>
-      <w:r>
-        <w:rPr>
-          <w:rFonts w:ascii="Courier New" w:hAnsi="Courier New" w:cs="Courier New"/>
-          <w:lang w:val="en-US"/>
-        </w:rPr>
-        <w:t>P</w:t>
-      </w:r>
-      <w:r>
-        <w:rPr>
-          <w:rFonts w:ascii="Courier New" w:hAnsi="Courier New" w:cs="Courier New"/>
-          <w:highlight w:val="lightGray"/>
-          <w:lang w:val="en-US"/>
-        </w:rPr>
-        <w:t>S</w:t>
-      </w:r>
-      <w:r>
-        <w:rPr>
-          <w:rFonts w:ascii="Courier New" w:hAnsi="Courier New" w:cs="Courier New"/>
-          <w:highlight w:val="green"/>
-          <w:lang w:val="en-US"/>
-        </w:rPr>
-        <w:t>VIH</w:t>
-      </w:r>
-      <w:r>
-        <w:rPr>
-          <w:rFonts w:ascii="Courier New" w:hAnsi="Courier New" w:cs="Courier New"/>
-          <w:highlight w:val="lightGray"/>
-          <w:lang w:val="en-US"/>
-        </w:rPr>
-        <w:t>R</w:t>
-      </w:r>
-      <w:r>
-        <w:rPr>
-          <w:rFonts w:ascii="Courier New" w:hAnsi="Courier New" w:cs="Courier New"/>
-          <w:highlight w:val="green"/>
-          <w:lang w:val="en-US"/>
-        </w:rPr>
-        <w:t>D</w:t>
-      </w:r>
-      <w:r>
-        <w:rPr>
-          <w:rFonts w:ascii="Courier New" w:hAnsi="Courier New" w:cs="Courier New"/>
-          <w:highlight w:val="lightGray"/>
-          <w:lang w:val="en-US"/>
-        </w:rPr>
-        <w:t>F</w:t>
-      </w:r>
-      <w:r>
-        <w:rPr>
-          <w:rFonts w:ascii="Courier New" w:hAnsi="Courier New" w:cs="Courier New"/>
-          <w:lang w:val="en-US"/>
-        </w:rPr>
-        <w:t>K</w:t>
-      </w:r>
-      <w:r>
-        <w:rPr>
-          <w:rFonts w:ascii="Courier New" w:hAnsi="Courier New" w:cs="Courier New"/>
-          <w:highlight w:val="lightGray"/>
-          <w:lang w:val="en-US"/>
-        </w:rPr>
-        <w:t>A</w:t>
-      </w:r>
-      <w:r>
-        <w:rPr>
-          <w:rFonts w:ascii="Courier New" w:hAnsi="Courier New" w:cs="Courier New"/>
-          <w:highlight w:val="green"/>
-          <w:lang w:val="en-US"/>
-        </w:rPr>
-        <w:t>SN</w:t>
-      </w:r>
-      <w:r>
-        <w:rPr>
-          <w:rFonts w:ascii="Courier New" w:hAnsi="Courier New" w:cs="Courier New"/>
-          <w:highlight w:val="lightGray"/>
-          <w:lang w:val="en-US"/>
-        </w:rPr>
-        <w:t>I</w:t>
-      </w:r>
-      <w:r>
-        <w:rPr>
-          <w:rFonts w:ascii="Courier New" w:hAnsi="Courier New" w:cs="Courier New"/>
-          <w:highlight w:val="green"/>
-          <w:lang w:val="en-US"/>
-        </w:rPr>
-        <w:t>L</w:t>
-      </w:r>
-      <w:r>
-        <w:rPr>
-          <w:rFonts w:ascii="Courier New" w:hAnsi="Courier New" w:cs="Courier New"/>
-          <w:highlight w:val="lightGray"/>
-          <w:lang w:val="en-US"/>
-        </w:rPr>
-        <w:t>L</w:t>
-      </w:r>
-      <w:r>
-        <w:rPr>
-          <w:rFonts w:ascii="Courier New" w:hAnsi="Courier New" w:cs="Courier New"/>
-          <w:highlight w:val="green"/>
-          <w:lang w:val="en-US"/>
-        </w:rPr>
-        <w:t>ENN</w:t>
-      </w:r>
-      <w:r>
-        <w:rPr>
-          <w:rFonts w:ascii="Courier New" w:hAnsi="Courier New" w:cs="Courier New"/>
-          <w:highlight w:val="lightGray"/>
-          <w:lang w:val="en-US"/>
-        </w:rPr>
-        <w:t>F</w:t>
-      </w:r>
-      <w:r>
-        <w:rPr>
-          <w:rFonts w:ascii="Courier New" w:hAnsi="Courier New" w:cs="Courier New"/>
-          <w:lang w:val="en-US"/>
-        </w:rPr>
-        <w:t>NA</w:t>
-      </w:r>
-      <w:r>
-        <w:rPr>
-          <w:rFonts w:ascii="Courier New" w:hAnsi="Courier New" w:cs="Courier New"/>
-          <w:highlight w:val="lightGray"/>
-          <w:lang w:val="en-US"/>
-        </w:rPr>
-        <w:t>K</w:t>
-      </w:r>
-      <w:r>
-        <w:rPr>
-          <w:rFonts w:ascii="Courier New" w:hAnsi="Courier New" w:cs="Courier New"/>
-          <w:highlight w:val="green"/>
-          <w:lang w:val="en-US"/>
-        </w:rPr>
-        <w:t>VAD</w:t>
-      </w:r>
-      <w:r>
-        <w:rPr>
-          <w:rFonts w:ascii="Courier New" w:hAnsi="Courier New" w:cs="Courier New"/>
-          <w:highlight w:val="lightGray"/>
-          <w:lang w:val="en-US"/>
-        </w:rPr>
-        <w:t>F</w:t>
-      </w:r>
-      <w:r>
-        <w:rPr>
-          <w:rFonts w:ascii="Courier New" w:hAnsi="Courier New" w:cs="Courier New"/>
-          <w:highlight w:val="green"/>
-          <w:lang w:val="en-US"/>
-        </w:rPr>
-        <w:t>G</w:t>
-      </w:r>
-      <w:r>
-        <w:rPr>
-          <w:rFonts w:ascii="Courier New" w:hAnsi="Courier New" w:cs="Courier New"/>
-          <w:highlight w:val="lightGray"/>
-          <w:lang w:val="en-US"/>
-        </w:rPr>
-        <w:t>L</w:t>
-      </w:r>
-    </w:p>
-    <w:p>
-      <w:pPr>
-        <w:pStyle w:val="a3"/>
-        <w:rPr>
-          <w:rFonts w:ascii="Courier New" w:hAnsi="Courier New" w:cs="Courier New"/>
-          <w:lang w:val="en-US"/>
-        </w:rPr>
-      </w:pPr>
-      <w:r>
-        <w:rPr>
-          <w:rFonts w:ascii="Courier New" w:hAnsi="Courier New" w:cs="Courier New"/>
-          <w:lang w:val="en-US"/>
-        </w:rPr>
-        <w:t xml:space="preserve">                                 *:*:****</w:t>
-      </w:r>
-      <w:r>
-        <w:rPr>
-          <w:rFonts w:ascii="Courier New" w:hAnsi="Courier New" w:cs="Courier New"/>
-          <w:highlight w:val="lightGray"/>
-          <w:lang w:val="en-US"/>
-        </w:rPr>
-        <w:t>.</w:t>
-      </w:r>
-      <w:r>
-        <w:rPr>
-          <w:rFonts w:ascii="Courier New" w:hAnsi="Courier New" w:cs="Courier New"/>
-          <w:highlight w:val="green"/>
-          <w:lang w:val="en-US"/>
-        </w:rPr>
-        <w:t>*</w:t>
-      </w:r>
-      <w:r>
-        <w:rPr>
-          <w:rFonts w:ascii="Courier New" w:hAnsi="Courier New" w:cs="Courier New"/>
-          <w:highlight w:val="lightGray"/>
-          <w:lang w:val="en-US"/>
-        </w:rPr>
-        <w:t>*</w:t>
-      </w:r>
-      <w:r>
-        <w:rPr>
-          <w:rFonts w:ascii="Courier New" w:hAnsi="Courier New" w:cs="Courier New"/>
-          <w:lang w:val="en-US"/>
-        </w:rPr>
-        <w:t>****</w:t>
-      </w:r>
-      <w:r>
-        <w:rPr>
-          <w:rFonts w:ascii="Courier New" w:hAnsi="Courier New" w:cs="Courier New"/>
-          <w:highlight w:val="lightGray"/>
-          <w:lang w:val="en-US"/>
-        </w:rPr>
-        <w:t>*</w:t>
-      </w:r>
-      <w:r>
-        <w:rPr>
-          <w:rFonts w:ascii="Courier New" w:hAnsi="Courier New" w:cs="Courier New"/>
-          <w:highlight w:val="green"/>
-          <w:lang w:val="en-US"/>
-        </w:rPr>
-        <w:t>*****</w:t>
-      </w:r>
-      <w:r>
-        <w:rPr>
-          <w:rFonts w:ascii="Courier New" w:hAnsi="Courier New" w:cs="Courier New"/>
-          <w:highlight w:val="lightGray"/>
-          <w:lang w:val="en-US"/>
-        </w:rPr>
-        <w:t>.</w:t>
-      </w:r>
-      <w:r>
-        <w:rPr>
-          <w:rFonts w:ascii="Courier New" w:hAnsi="Courier New" w:cs="Courier New"/>
-          <w:lang w:val="en-US"/>
-        </w:rPr>
-        <w:t>*</w:t>
-      </w:r>
-      <w:r>
-        <w:rPr>
-          <w:rFonts w:ascii="Courier New" w:hAnsi="Courier New" w:cs="Courier New"/>
-          <w:highlight w:val="lightGray"/>
-          <w:lang w:val="en-US"/>
-        </w:rPr>
-        <w:t xml:space="preserve"> </w:t>
-      </w:r>
-      <w:r>
-        <w:rPr>
-          <w:rFonts w:ascii="Courier New" w:hAnsi="Courier New" w:cs="Courier New"/>
-          <w:highlight w:val="green"/>
-          <w:lang w:val="en-US"/>
-        </w:rPr>
-        <w:t>***</w:t>
-      </w:r>
-      <w:r>
-        <w:rPr>
-          <w:rFonts w:ascii="Courier New" w:hAnsi="Courier New" w:cs="Courier New"/>
-          <w:highlight w:val="lightGray"/>
-          <w:lang w:val="en-US"/>
-        </w:rPr>
-        <w:t>*</w:t>
-      </w:r>
-      <w:r>
-        <w:rPr>
-          <w:rFonts w:ascii="Courier New" w:hAnsi="Courier New" w:cs="Courier New"/>
-          <w:highlight w:val="green"/>
-          <w:lang w:val="en-US"/>
-        </w:rPr>
-        <w:t>*</w:t>
-      </w:r>
-      <w:r>
-        <w:rPr>
-          <w:rFonts w:ascii="Courier New" w:hAnsi="Courier New" w:cs="Courier New"/>
-          <w:highlight w:val="lightGray"/>
-          <w:lang w:val="en-US"/>
-        </w:rPr>
-        <w:t>*</w:t>
-      </w:r>
-      <w:r>
-        <w:rPr>
-          <w:rFonts w:ascii="Courier New" w:hAnsi="Courier New" w:cs="Courier New"/>
-          <w:lang w:val="en-US"/>
-        </w:rPr>
-        <w:t>*</w:t>
-      </w:r>
-      <w:r>
-        <w:rPr>
-          <w:rFonts w:ascii="Courier New" w:hAnsi="Courier New" w:cs="Courier New"/>
-          <w:highlight w:val="lightGray"/>
-          <w:lang w:val="en-US"/>
-        </w:rPr>
-        <w:t>:</w:t>
-      </w:r>
-      <w:r>
-        <w:rPr>
-          <w:rFonts w:ascii="Courier New" w:hAnsi="Courier New" w:cs="Courier New"/>
-          <w:highlight w:val="green"/>
-          <w:lang w:val="en-US"/>
-        </w:rPr>
-        <w:t>**</w:t>
-      </w:r>
-      <w:r>
-        <w:rPr>
-          <w:rFonts w:ascii="Courier New" w:hAnsi="Courier New" w:cs="Courier New"/>
-          <w:highlight w:val="lightGray"/>
-          <w:lang w:val="en-US"/>
-        </w:rPr>
-        <w:t>:</w:t>
-      </w:r>
-      <w:r>
-        <w:rPr>
-          <w:rFonts w:ascii="Courier New" w:hAnsi="Courier New" w:cs="Courier New"/>
-          <w:highlight w:val="green"/>
-          <w:lang w:val="en-US"/>
-        </w:rPr>
-        <w:t>*</w:t>
-      </w:r>
-      <w:r>
-        <w:rPr>
-          <w:rFonts w:ascii="Courier New" w:hAnsi="Courier New" w:cs="Courier New"/>
-          <w:highlight w:val="lightGray"/>
-          <w:lang w:val="en-US"/>
-        </w:rPr>
-        <w:t>*</w:t>
-      </w:r>
-      <w:r>
-        <w:rPr>
-          <w:rFonts w:ascii="Courier New" w:hAnsi="Courier New" w:cs="Courier New"/>
-          <w:highlight w:val="green"/>
-          <w:lang w:val="en-US"/>
-        </w:rPr>
-        <w:t>*::</w:t>
-      </w:r>
-      <w:r>
-        <w:rPr>
-          <w:rFonts w:ascii="Courier New" w:hAnsi="Courier New" w:cs="Courier New"/>
-          <w:highlight w:val="lightGray"/>
-          <w:lang w:val="en-US"/>
-        </w:rPr>
-        <w:t>*</w:t>
-      </w:r>
-      <w:r>
-        <w:rPr>
-          <w:rFonts w:ascii="Courier New" w:hAnsi="Courier New" w:cs="Courier New"/>
-          <w:lang w:val="en-US"/>
-        </w:rPr>
-        <w:t>..</w:t>
-      </w:r>
-      <w:r>
-        <w:rPr>
-          <w:rFonts w:ascii="Courier New" w:hAnsi="Courier New" w:cs="Courier New"/>
-          <w:highlight w:val="lightGray"/>
-          <w:lang w:val="en-US"/>
-        </w:rPr>
-        <w:t>*</w:t>
-      </w:r>
-      <w:r>
-        <w:rPr>
-          <w:rFonts w:ascii="Courier New" w:hAnsi="Courier New" w:cs="Courier New"/>
-          <w:highlight w:val="green"/>
-          <w:lang w:val="en-US"/>
-        </w:rPr>
-        <w:t>*:*</w:t>
-      </w:r>
-      <w:r>
-        <w:rPr>
-          <w:rFonts w:ascii="Courier New" w:hAnsi="Courier New" w:cs="Courier New"/>
-          <w:highlight w:val="lightGray"/>
-          <w:lang w:val="en-US"/>
-        </w:rPr>
-        <w:t>*</w:t>
-      </w:r>
-      <w:r>
-        <w:rPr>
-          <w:rFonts w:ascii="Courier New" w:hAnsi="Courier New" w:cs="Courier New"/>
-          <w:highlight w:val="green"/>
-          <w:lang w:val="en-US"/>
-        </w:rPr>
-        <w:t>*</w:t>
-      </w:r>
-      <w:r>
-        <w:rPr>
-          <w:rFonts w:ascii="Courier New" w:hAnsi="Courier New" w:cs="Courier New"/>
-          <w:highlight w:val="lightGray"/>
-          <w:lang w:val="en-US"/>
-        </w:rPr>
-        <w:t>*</w:t>
-      </w:r>
-    </w:p>
-    <w:p>
-      <w:pPr>
-        <w:pStyle w:val="a3"/>
-        <w:rPr>
-          <w:rFonts w:ascii="Courier New" w:hAnsi="Courier New" w:cs="Courier New"/>
-          <w:lang w:val="en-US"/>
-        </w:rPr>
-      </w:pPr>
-    </w:p>
-    <w:p>
-      <w:pPr>
-        <w:pStyle w:val="a3"/>
-        <w:rPr>
-          <w:rFonts w:ascii="Courier New" w:hAnsi="Courier New" w:cs="Courier New"/>
-          <w:lang w:val="en-US"/>
-        </w:rPr>
-      </w:pPr>
-      <w:r>
-        <w:rPr>
-          <w:rFonts w:ascii="Courier New" w:hAnsi="Courier New" w:cs="Courier New"/>
-          <w:lang w:val="en-US"/>
-        </w:rPr>
-        <w:t>ALE2_At2g20300.1_Q8RWW0          AREAT--EGSQHISTRVMGTFGYVAPEYAMTGHLLVKSDVYSYGVVLLEL</w:t>
-      </w:r>
-    </w:p>
-    <w:p>
-      <w:pPr>
-        <w:pStyle w:val="a3"/>
-        <w:rPr>
-          <w:rFonts w:ascii="Courier New" w:hAnsi="Courier New" w:cs="Courier New"/>
-          <w:lang w:val="en-US"/>
-        </w:rPr>
-      </w:pPr>
-      <w:r>
-        <w:rPr>
-          <w:rFonts w:ascii="Courier New" w:hAnsi="Courier New" w:cs="Courier New"/>
-          <w:lang w:val="en-US"/>
-        </w:rPr>
-        <w:t>AY094451.1_At5g56885_Q8LPR4      ARNALDDEDNRHISTRVMGTFGYVAPEYAMTGHLLVKSDVYSYGVVLLEL</w:t>
-      </w:r>
-    </w:p>
-    <w:p>
-      <w:pPr>
-        <w:pStyle w:val="a3"/>
-        <w:rPr>
-          <w:rFonts w:ascii="Courier New" w:hAnsi="Courier New" w:cs="Courier New"/>
-          <w:lang w:val="en-US"/>
-        </w:rPr>
-      </w:pPr>
-      <w:r>
-        <w:rPr>
-          <w:rFonts w:ascii="Courier New" w:hAnsi="Courier New" w:cs="Courier New"/>
-          <w:lang w:val="en-US"/>
-        </w:rPr>
-        <w:t>T10M13.2_At4g02010_Q8L7V7        AKQAPEGRGN-HLSTRVMGTFGYVAPEYAMTGHLLVKSDVYSYGVVLLEL</w:t>
-      </w:r>
-    </w:p>
-    <w:p>
-      <w:pPr>
-        <w:pStyle w:val="a3"/>
-        <w:rPr>
-          <w:rFonts w:ascii="Courier New" w:hAnsi="Courier New" w:cs="Courier New"/>
-          <w:lang w:val="en-US"/>
-        </w:rPr>
-      </w:pPr>
-      <w:r>
-        <w:rPr>
-          <w:rFonts w:ascii="Courier New" w:hAnsi="Courier New" w:cs="Courier New"/>
-          <w:lang w:val="en-US"/>
-        </w:rPr>
-        <w:t xml:space="preserve">                                 *::*   ... *:*************************************</w:t>
-      </w:r>
-    </w:p>
-    <w:p>
-      <w:pPr>
-        <w:pStyle w:val="a3"/>
-        <w:rPr>
-          <w:rFonts w:ascii="Courier New" w:hAnsi="Courier New" w:cs="Courier New"/>
-          <w:lang w:val="en-US"/>
-        </w:rPr>
-      </w:pPr>
-    </w:p>
-    <w:p>
-      <w:pPr>
-        <w:pStyle w:val="a3"/>
-        <w:rPr>
-          <w:rFonts w:ascii="Courier New" w:hAnsi="Courier New" w:cs="Courier New"/>
-          <w:lang w:val="en-US"/>
-        </w:rPr>
-      </w:pPr>
-      <w:r>
-        <w:rPr>
-          <w:rFonts w:ascii="Courier New" w:hAnsi="Courier New" w:cs="Courier New"/>
-          <w:lang w:val="en-US"/>
-        </w:rPr>
-        <w:t>ALE2_At2g20300.1_Q8RWW0          LTGRRPVDMSQPSGEENLVTWARPLLANREGLEQLVDPALAGTYNFDDMA</w:t>
-      </w:r>
-    </w:p>
-    <w:p>
-      <w:pPr>
-        <w:pStyle w:val="a3"/>
-        <w:rPr>
-          <w:rFonts w:ascii="Courier New" w:hAnsi="Courier New" w:cs="Courier New"/>
-          <w:lang w:val="en-US"/>
-        </w:rPr>
-      </w:pPr>
-      <w:r>
-        <w:rPr>
-          <w:rFonts w:ascii="Courier New" w:hAnsi="Courier New" w:cs="Courier New"/>
-          <w:lang w:val="en-US"/>
-        </w:rPr>
-        <w:t>AY094451.1_At5g56885_Q8LPR4      LTGRKPVDMSQPPGQENLVSWTRPFLTSAEGLAAIIDQSLGPEISFDSIA</w:t>
-      </w:r>
-    </w:p>
-    <w:p>
-      <w:pPr>
-        <w:pStyle w:val="a3"/>
-        <w:rPr>
-          <w:rFonts w:ascii="Courier New" w:hAnsi="Courier New" w:cs="Courier New"/>
-          <w:lang w:val="en-US"/>
-        </w:rPr>
-      </w:pPr>
-      <w:r>
-        <w:rPr>
-          <w:rFonts w:ascii="Courier New" w:hAnsi="Courier New" w:cs="Courier New"/>
-          <w:lang w:val="en-US"/>
-        </w:rPr>
-        <w:t>T10M13.2_At4g02010_Q8L7V7        LTGRKPVDMSQPSGQENLVTWTRPVLRDKDRLEELVDSRLEGKYPKEDFI</w:t>
-      </w:r>
-    </w:p>
-    <w:p>
-      <w:pPr>
-        <w:pStyle w:val="a3"/>
-        <w:rPr>
-          <w:rFonts w:ascii="Courier New" w:hAnsi="Courier New" w:cs="Courier New"/>
-          <w:lang w:val="en-US"/>
-        </w:rPr>
-      </w:pPr>
-      <w:r>
-        <w:rPr>
-          <w:rFonts w:ascii="Courier New" w:hAnsi="Courier New" w:cs="Courier New"/>
-          <w:lang w:val="en-US"/>
-        </w:rPr>
-        <w:t xml:space="preserve">                                 ****:*******.*:****:*:**.* . : *  ::*  *      :.: </w:t>
-      </w:r>
-    </w:p>
-    <w:p>
-      <w:pPr>
-        <w:pStyle w:val="a3"/>
-        <w:rPr>
-          <w:rFonts w:ascii="Courier New" w:hAnsi="Courier New" w:cs="Courier New"/>
-          <w:lang w:val="en-US"/>
-        </w:rPr>
-      </w:pPr>
-    </w:p>
-    <w:p>
-      <w:pPr>
-        <w:pStyle w:val="a3"/>
-        <w:rPr>
-          <w:rFonts w:ascii="Courier New" w:hAnsi="Courier New" w:cs="Courier New"/>
-          <w:lang w:val="en-US"/>
-        </w:rPr>
-      </w:pPr>
-      <w:r>
-        <w:rPr>
-          <w:rFonts w:ascii="Courier New" w:hAnsi="Courier New" w:cs="Courier New"/>
-          <w:lang w:val="en-US"/>
-        </w:rPr>
-        <w:t>ALE2_At2g20300.1_Q8RWW0          KVAAIASMCVHQEVSHRPFMGEVVQAL---</w:t>
-      </w:r>
-    </w:p>
-    <w:p>
-      <w:pPr>
-        <w:pStyle w:val="a3"/>
-        <w:rPr>
-          <w:rFonts w:ascii="Courier New" w:hAnsi="Courier New" w:cs="Courier New"/>
-          <w:lang w:val="en-US"/>
-        </w:rPr>
-      </w:pPr>
-      <w:r>
-        <w:rPr>
-          <w:rFonts w:ascii="Courier New" w:hAnsi="Courier New" w:cs="Courier New"/>
-          <w:lang w:val="en-US"/>
-        </w:rPr>
-        <w:t>AY094451.1_At5g56885_Q8LPR4      KVAAIASMCVQPEVSHRPFMGEVVQAL---</w:t>
-      </w:r>
-    </w:p>
-    <w:p>
-      <w:pPr>
-        <w:pStyle w:val="a3"/>
-        <w:rPr>
-          <w:rFonts w:ascii="Courier New" w:hAnsi="Courier New" w:cs="Courier New"/>
-          <w:lang w:val="en-US"/>
-        </w:rPr>
-      </w:pPr>
-      <w:r>
-        <w:rPr>
-          <w:rFonts w:ascii="Courier New" w:hAnsi="Courier New" w:cs="Courier New"/>
-          <w:lang w:val="en-US"/>
-        </w:rPr>
-        <w:t>T10M13.2_At4g02010_Q8L7V7        RVCTIAAACVAPEASQRPTMGEVVQSLKMV</w:t>
-      </w:r>
-    </w:p>
-    <w:p>
-      <w:pPr>
-        <w:pStyle w:val="a3"/>
-        <w:rPr>
-          <w:rFonts w:ascii="Courier New" w:hAnsi="Courier New" w:cs="Courier New"/>
-          <w:lang w:val="en-US"/>
-        </w:rPr>
-      </w:pPr>
-      <w:r>
-        <w:rPr>
-          <w:rFonts w:ascii="Courier New" w:hAnsi="Courier New" w:cs="Courier New"/>
-          <w:lang w:val="en-US"/>
-        </w:rPr>
-        <w:t xml:space="preserve">                                 </w:t>
-      </w:r>
-      <w:r>
-        <w:rPr>
-          <w:rFonts w:ascii="Courier New" w:hAnsi="Courier New" w:cs="Courier New"/>
-          <w:lang w:val="en-US"/>
-        </w:rPr>
-        <w:t>:*.:**: **  *.*:** ******:*</w:t>
-      </w:r>
-      <w:r>
-        <w:rPr>
-          <w:rFonts w:ascii="Courier New" w:hAnsi="Courier New" w:cs="Courier New"/>
-          <w:lang w:val="en-US"/>
-        </w:rPr>
-        <w:t xml:space="preserve">   </w:t>
-      </w:r>
     </w:p>
     <w:p>
       <w:pPr>

--- a/claster.docx
+++ b/claster.docx
@@ -12792,6 +12792,726 @@
         </w:rPr>
         <w:t>===================/claster====================================================================</w:t>
       </w:r>
+    </w:p>
+    <w:p>
+      <w:pPr>
+        <w:pStyle w:val="a3"/>
+        <w:rPr>
+          <w:rFonts w:ascii="Courier New" w:hAnsi="Courier New" w:cs="Courier New"/>
+          <w:lang w:val="en-US"/>
+        </w:rPr>
+      </w:pPr>
+    </w:p>
+    <w:p>
+      <w:pPr>
+        <w:pStyle w:val="a3"/>
+        <w:rPr>
+          <w:rFonts w:ascii="Courier New" w:hAnsi="Courier New" w:cs="Courier New"/>
+          <w:lang w:val="en-US"/>
+        </w:rPr>
+      </w:pPr>
+      <w:r>
+        <w:rPr>
+          <w:rFonts w:ascii="Courier New" w:hAnsi="Courier New" w:cs="Courier New"/>
+          <w:lang w:val="en-US"/>
+        </w:rPr>
+        <w:t>RBK2_At3g05140_Q8RXC8            FSPENIIGRGGYADVYQGILP-EGKLIAVKRLTKGTPD--EQTAEFLSEL</w:t>
+      </w:r>
+    </w:p>
+    <w:p>
+      <w:pPr>
+        <w:pStyle w:val="a3"/>
+        <w:rPr>
+          <w:rFonts w:ascii="Courier New" w:hAnsi="Courier New" w:cs="Courier New"/>
+          <w:lang w:val="en-US"/>
+        </w:rPr>
+      </w:pPr>
+      <w:r>
+        <w:rPr>
+          <w:rFonts w:ascii="Courier New" w:hAnsi="Courier New" w:cs="Courier New"/>
+          <w:lang w:val="en-US"/>
+        </w:rPr>
+        <w:t>F17K4.160_At5g18910_Q8GXZ5       YSRENLIGEGGYAEVYKGQMA-DGQIVAIKKLTRGSAE--EMTMDYLSEL</w:t>
+      </w:r>
+    </w:p>
+    <w:p>
+      <w:pPr>
+        <w:pStyle w:val="a3"/>
+        <w:rPr>
+          <w:rFonts w:ascii="Courier New" w:hAnsi="Courier New" w:cs="Courier New"/>
+          <w:lang w:val="en-US"/>
+        </w:rPr>
+      </w:pPr>
+      <w:r>
+        <w:rPr>
+          <w:rFonts w:ascii="Courier New" w:hAnsi="Courier New" w:cs="Courier New"/>
+          <w:lang w:val="en-US"/>
+        </w:rPr>
+        <w:t>MEE13.6_At5g35960_Q9FGC3         FSLENLIGKGGYAEVYKGMLP-NGQMVAIKRLMRGNSE--EIIVDFLSEM</w:t>
+      </w:r>
+    </w:p>
+    <w:p>
+      <w:pPr>
+        <w:pStyle w:val="a3"/>
+        <w:rPr>
+          <w:rFonts w:ascii="Courier New" w:hAnsi="Courier New" w:cs="Courier New"/>
+          <w:lang w:val="en-US"/>
+        </w:rPr>
+      </w:pPr>
+      <w:r>
+        <w:rPr>
+          <w:rFonts w:ascii="Courier New" w:hAnsi="Courier New" w:cs="Courier New"/>
+          <w:lang w:val="en-US"/>
+        </w:rPr>
+        <w:t>K21L13.3_At5g65530_Q8GWR7        FNPENMIGKGGHAEVYKGVLP-DGETVAIKKLTRHAKEVEERVSDFLSEL</w:t>
+      </w:r>
+    </w:p>
+    <w:p>
+      <w:pPr>
+        <w:pStyle w:val="a3"/>
+        <w:rPr>
+          <w:rFonts w:ascii="Courier New" w:hAnsi="Courier New" w:cs="Courier New"/>
+          <w:lang w:val="en-US"/>
+        </w:rPr>
+      </w:pPr>
+      <w:r>
+        <w:rPr>
+          <w:rFonts w:ascii="Courier New" w:hAnsi="Courier New" w:cs="Courier New"/>
+          <w:lang w:val="en-US"/>
+        </w:rPr>
+        <w:t>RBK1_At5g10520_Q8H1D6            FNPENMIGKGGHAEVYKGVLI-NGETVAIKKLMSHAKEEEERVSDFLSEL</w:t>
+      </w:r>
+    </w:p>
+    <w:p>
+      <w:pPr>
+        <w:pStyle w:val="a3"/>
+        <w:rPr>
+          <w:rFonts w:ascii="Courier New" w:hAnsi="Courier New" w:cs="Courier New"/>
+          <w:lang w:val="en-US"/>
+        </w:rPr>
+      </w:pPr>
+      <w:r>
+        <w:rPr>
+          <w:rFonts w:ascii="Courier New" w:hAnsi="Courier New" w:cs="Courier New"/>
+          <w:lang w:val="en-US"/>
+        </w:rPr>
+        <w:t>F19F24.9_At2g18890.1_O64619      FSSENLVGRGGFAEVYKGILGKNGEEIAVKRITRGGRDDERREKEFLMEI</w:t>
+      </w:r>
+    </w:p>
+    <w:p>
+      <w:pPr>
+        <w:pStyle w:val="a3"/>
+        <w:rPr>
+          <w:rFonts w:ascii="Courier New" w:hAnsi="Courier New" w:cs="Courier New"/>
+          <w:lang w:val="en-US"/>
+        </w:rPr>
+      </w:pPr>
+      <w:r>
+        <w:rPr>
+          <w:rFonts w:ascii="Courier New" w:hAnsi="Courier New" w:cs="Courier New"/>
+          <w:lang w:val="en-US"/>
+        </w:rPr>
+        <w:t xml:space="preserve">                                 :. **::*.**.*:**:* :  :*: :*:*::     :  .   ::* *:</w:t>
+      </w:r>
+    </w:p>
+    <w:p>
+      <w:pPr>
+        <w:pStyle w:val="a3"/>
+        <w:rPr>
+          <w:rFonts w:ascii="Courier New" w:hAnsi="Courier New" w:cs="Courier New"/>
+          <w:lang w:val="en-US"/>
+        </w:rPr>
+      </w:pPr>
+    </w:p>
+    <w:p>
+      <w:pPr>
+        <w:pStyle w:val="a3"/>
+        <w:rPr>
+          <w:rFonts w:ascii="Courier New" w:hAnsi="Courier New" w:cs="Courier New"/>
+          <w:lang w:val="en-US"/>
+        </w:rPr>
+      </w:pPr>
+      <w:r>
+        <w:rPr>
+          <w:rFonts w:ascii="Courier New" w:hAnsi="Courier New" w:cs="Courier New"/>
+          <w:lang w:val="en-US"/>
+        </w:rPr>
+        <w:t>RBK2_At3g05140_Q8RXC8            GIIAHVDHPNTAKFIGCCIEGGMHLVFRLSPLGSLGSLLHGPSKYKLTWS</w:t>
+      </w:r>
+    </w:p>
+    <w:p>
+      <w:pPr>
+        <w:pStyle w:val="a3"/>
+        <w:rPr>
+          <w:rFonts w:ascii="Courier New" w:hAnsi="Courier New" w:cs="Courier New"/>
+          <w:lang w:val="en-US"/>
+        </w:rPr>
+      </w:pPr>
+      <w:r>
+        <w:rPr>
+          <w:rFonts w:ascii="Courier New" w:hAnsi="Courier New" w:cs="Courier New"/>
+          <w:lang w:val="en-US"/>
+        </w:rPr>
+        <w:t>F17K4.160_At5g18910_Q8GXZ5       GIIVHVDHPNIAKLIGYCVEGGMHLVLELSPNGSLASLLY-EAKEKLNWS</w:t>
+      </w:r>
+    </w:p>
+    <w:p>
+      <w:pPr>
+        <w:pStyle w:val="a3"/>
+        <w:rPr>
+          <w:rFonts w:ascii="Courier New" w:hAnsi="Courier New" w:cs="Courier New"/>
+          <w:lang w:val="en-US"/>
+        </w:rPr>
+      </w:pPr>
+      <w:r>
+        <w:rPr>
+          <w:rFonts w:ascii="Courier New" w:hAnsi="Courier New" w:cs="Courier New"/>
+          <w:lang w:val="en-US"/>
+        </w:rPr>
+        <w:t>MEE13.6_At5g35960_Q9FGC3         GIMAHVNHPNIAKLLGYGVEGGMHLVLELSPHGSLASMLY-SSKEKMKWS</w:t>
+      </w:r>
+    </w:p>
+    <w:p>
+      <w:pPr>
+        <w:pStyle w:val="a3"/>
+        <w:rPr>
+          <w:rFonts w:ascii="Courier New" w:hAnsi="Courier New" w:cs="Courier New"/>
+          <w:lang w:val="en-US"/>
+        </w:rPr>
+      </w:pPr>
+      <w:r>
+        <w:rPr>
+          <w:rFonts w:ascii="Courier New" w:hAnsi="Courier New" w:cs="Courier New"/>
+          <w:lang w:val="en-US"/>
+        </w:rPr>
+        <w:t>K21L13.3_At5g65530_Q8GWR7        GIIAHVNHPNAARLRGFSCDRGLHFVLEYSSHGSLASLLF-GSEECLDWK</w:t>
+      </w:r>
+    </w:p>
+    <w:p>
+      <w:pPr>
+        <w:pStyle w:val="a3"/>
+        <w:rPr>
+          <w:rFonts w:ascii="Courier New" w:hAnsi="Courier New" w:cs="Courier New"/>
+          <w:lang w:val="en-US"/>
+        </w:rPr>
+      </w:pPr>
+      <w:r>
+        <w:rPr>
+          <w:rFonts w:ascii="Courier New" w:hAnsi="Courier New" w:cs="Courier New"/>
+          <w:lang w:val="en-US"/>
+        </w:rPr>
+        <w:t>RBK1_At5g10520_Q8H1D6            GIIAHVNHPNAARLRGFSSDRGLHFVLEYAPYGSLASMLF-GSEECLEWK</w:t>
+      </w:r>
+    </w:p>
+    <w:p>
+      <w:pPr>
+        <w:pStyle w:val="a3"/>
+        <w:rPr>
+          <w:rFonts w:ascii="Courier New" w:hAnsi="Courier New" w:cs="Courier New"/>
+          <w:lang w:val="en-US"/>
+        </w:rPr>
+      </w:pPr>
+      <w:r>
+        <w:rPr>
+          <w:rFonts w:ascii="Courier New" w:hAnsi="Courier New" w:cs="Courier New"/>
+          <w:lang w:val="en-US"/>
+        </w:rPr>
+        <w:t>F19F24.9_At2g18890.1_O64619      GTIGHVSHPNVLSLLGCCIDNGLYLVFIFSSRGSLASLLHDLNQAPLEWE</w:t>
+      </w:r>
+    </w:p>
+    <w:p>
+      <w:pPr>
+        <w:pStyle w:val="a3"/>
+        <w:rPr>
+          <w:rFonts w:ascii="Courier New" w:hAnsi="Courier New" w:cs="Courier New"/>
+          <w:lang w:val="en-US"/>
+        </w:rPr>
+      </w:pPr>
+      <w:r>
+        <w:rPr>
+          <w:rFonts w:ascii="Courier New" w:hAnsi="Courier New" w:cs="Courier New"/>
+          <w:lang w:val="en-US"/>
+        </w:rPr>
+        <w:t xml:space="preserve">                                 * : **.***   : *   : *:::*:  :. ***.*:*.   :  : *.</w:t>
+      </w:r>
+    </w:p>
+    <w:p>
+      <w:pPr>
+        <w:pStyle w:val="a3"/>
+        <w:rPr>
+          <w:rFonts w:ascii="Courier New" w:hAnsi="Courier New" w:cs="Courier New"/>
+          <w:lang w:val="en-US"/>
+        </w:rPr>
+      </w:pPr>
+    </w:p>
+    <w:p>
+      <w:pPr>
+        <w:pStyle w:val="a3"/>
+        <w:rPr>
+          <w:rFonts w:ascii="Courier New" w:hAnsi="Courier New" w:cs="Courier New"/>
+          <w:lang w:val="en-US"/>
+        </w:rPr>
+      </w:pPr>
+      <w:r>
+        <w:rPr>
+          <w:rFonts w:ascii="Courier New" w:hAnsi="Courier New" w:cs="Courier New"/>
+          <w:lang w:val="en-US"/>
+        </w:rPr>
+        <w:t>RBK2_At3g05140_Q8RXC8            RRYNVALGTADGLVYLHEGCQRRIIHRDIKADNILLTEDFQPQICDFGLA</w:t>
+      </w:r>
+    </w:p>
+    <w:p>
+      <w:pPr>
+        <w:pStyle w:val="a3"/>
+        <w:rPr>
+          <w:rFonts w:ascii="Courier New" w:hAnsi="Courier New" w:cs="Courier New"/>
+          <w:lang w:val="en-US"/>
+        </w:rPr>
+      </w:pPr>
+      <w:r>
+        <w:rPr>
+          <w:rFonts w:ascii="Courier New" w:hAnsi="Courier New" w:cs="Courier New"/>
+          <w:lang w:val="en-US"/>
+        </w:rPr>
+        <w:t>F17K4.160_At5g18910_Q8GXZ5       MRYKVAMGTAEGLYYLHEGCQRRIIHKDIKASNILLTQNFEAQISDFGLA</w:t>
+      </w:r>
+    </w:p>
+    <w:p>
+      <w:pPr>
+        <w:pStyle w:val="a3"/>
+        <w:rPr>
+          <w:rFonts w:ascii="Courier New" w:hAnsi="Courier New" w:cs="Courier New"/>
+          <w:lang w:val="en-US"/>
+        </w:rPr>
+      </w:pPr>
+      <w:r>
+        <w:rPr>
+          <w:rFonts w:ascii="Courier New" w:hAnsi="Courier New" w:cs="Courier New"/>
+          <w:lang w:val="en-US"/>
+        </w:rPr>
+        <w:t>MEE13.6_At5g35960_Q9FGC3         IRYKIALGVAEGLVYLHRGCHRRIIHRDIKAANILLTHDFSPQICDFGLA</w:t>
+      </w:r>
+    </w:p>
+    <w:p>
+      <w:pPr>
+        <w:pStyle w:val="a3"/>
+        <w:rPr>
+          <w:rFonts w:ascii="Courier New" w:hAnsi="Courier New" w:cs="Courier New"/>
+          <w:lang w:val="en-US"/>
+        </w:rPr>
+      </w:pPr>
+      <w:r>
+        <w:rPr>
+          <w:rFonts w:ascii="Courier New" w:hAnsi="Courier New" w:cs="Courier New"/>
+          <w:lang w:val="en-US"/>
+        </w:rPr>
+        <w:t>K21L13.3_At5g65530_Q8GWR7        KRYKVAMGIADGLSYLHNDCPRRIIHRDIKASNILLSQDYEAQISDFGLA</w:t>
+      </w:r>
+    </w:p>
+    <w:p>
+      <w:pPr>
+        <w:pStyle w:val="a3"/>
+        <w:rPr>
+          <w:rFonts w:ascii="Courier New" w:hAnsi="Courier New" w:cs="Courier New"/>
+          <w:lang w:val="en-US"/>
+        </w:rPr>
+      </w:pPr>
+      <w:r>
+        <w:rPr>
+          <w:rFonts w:ascii="Courier New" w:hAnsi="Courier New" w:cs="Courier New"/>
+          <w:lang w:val="en-US"/>
+        </w:rPr>
+        <w:t>RBK1_At5g10520_Q8H1D6            IRYKVALGIADGLSYLHNACPRRIIHRDIKASNILLNHDYEAQISDFGLA</w:t>
+      </w:r>
+    </w:p>
+    <w:p>
+      <w:pPr>
+        <w:pStyle w:val="a3"/>
+        <w:rPr>
+          <w:rFonts w:ascii="Courier New" w:hAnsi="Courier New" w:cs="Courier New"/>
+          <w:lang w:val="en-US"/>
+        </w:rPr>
+      </w:pPr>
+      <w:r>
+        <w:rPr>
+          <w:rFonts w:ascii="Courier New" w:hAnsi="Courier New" w:cs="Courier New"/>
+          <w:lang w:val="en-US"/>
+        </w:rPr>
+        <w:t>F19F24.9_At2g18890.1_O64619      TRYKIAIGTAKGLHYLHKGCQRRIIHRDIKSSNVLLNQDFEPQISDFGLA</w:t>
+      </w:r>
+    </w:p>
+    <w:p>
+      <w:pPr>
+        <w:pStyle w:val="a3"/>
+        <w:rPr>
+          <w:rFonts w:ascii="Courier New" w:hAnsi="Courier New" w:cs="Courier New"/>
+          <w:lang w:val="en-US"/>
+        </w:rPr>
+      </w:pPr>
+      <w:r>
+        <w:rPr>
+          <w:rFonts w:ascii="Courier New" w:hAnsi="Courier New" w:cs="Courier New"/>
+          <w:lang w:val="en-US"/>
+        </w:rPr>
+        <w:t xml:space="preserve">                                  **::*:* *.** ***. * *****:***: *:**..::..**.*****</w:t>
+      </w:r>
+    </w:p>
+    <w:p>
+      <w:pPr>
+        <w:pStyle w:val="a3"/>
+        <w:rPr>
+          <w:rFonts w:ascii="Courier New" w:hAnsi="Courier New" w:cs="Courier New"/>
+          <w:lang w:val="en-US"/>
+        </w:rPr>
+      </w:pPr>
+    </w:p>
+    <w:p>
+      <w:pPr>
+        <w:pStyle w:val="a3"/>
+        <w:rPr>
+          <w:rFonts w:ascii="Courier New" w:hAnsi="Courier New" w:cs="Courier New"/>
+          <w:lang w:val="en-US"/>
+        </w:rPr>
+      </w:pPr>
+      <w:r>
+        <w:rPr>
+          <w:rFonts w:ascii="Courier New" w:hAnsi="Courier New" w:cs="Courier New"/>
+          <w:lang w:val="en-US"/>
+        </w:rPr>
+        <w:t>RBK2_At3g05140_Q8RXC8            KWLPKQLTHHNVSKFEGTFGYFAPEYFMHGIVDEKTDVFAFGVLLLELIT</w:t>
+      </w:r>
+    </w:p>
+    <w:p>
+      <w:pPr>
+        <w:pStyle w:val="a3"/>
+        <w:rPr>
+          <w:rFonts w:ascii="Courier New" w:hAnsi="Courier New" w:cs="Courier New"/>
+          <w:lang w:val="en-US"/>
+        </w:rPr>
+      </w:pPr>
+      <w:r>
+        <w:rPr>
+          <w:rFonts w:ascii="Courier New" w:hAnsi="Courier New" w:cs="Courier New"/>
+          <w:lang w:val="en-US"/>
+        </w:rPr>
+        <w:t>F17K4.160_At5g18910_Q8GXZ5       KWLPDQWTHHTVSKVEGTFGYLPPEFFMHGIVDEKTDVYAYGVLLLELIT</w:t>
+      </w:r>
+    </w:p>
+    <w:p>
+      <w:pPr>
+        <w:pStyle w:val="a3"/>
+        <w:rPr>
+          <w:rFonts w:ascii="Courier New" w:hAnsi="Courier New" w:cs="Courier New"/>
+          <w:lang w:val="en-US"/>
+        </w:rPr>
+      </w:pPr>
+      <w:r>
+        <w:rPr>
+          <w:rFonts w:ascii="Courier New" w:hAnsi="Courier New" w:cs="Courier New"/>
+          <w:lang w:val="en-US"/>
+        </w:rPr>
+        <w:t>MEE13.6_At5g35960_Q9FGC3         KWLPENWTHHIVSKFEGTFGYLAPEYLTHGIVDEKTDVFALGVLLLELVT</w:t>
+      </w:r>
+    </w:p>
+    <w:p>
+      <w:pPr>
+        <w:pStyle w:val="a3"/>
+        <w:rPr>
+          <w:rFonts w:ascii="Courier New" w:hAnsi="Courier New" w:cs="Courier New"/>
+          <w:lang w:val="en-US"/>
+        </w:rPr>
+      </w:pPr>
+      <w:r>
+        <w:rPr>
+          <w:rFonts w:ascii="Courier New" w:hAnsi="Courier New" w:cs="Courier New"/>
+          <w:lang w:val="en-US"/>
+        </w:rPr>
+        <w:t>K21L13.3_At5g65530_Q8GWR7        KWLPEHWPHHIVFPIEGTFGYLAPEYFMHGIVDEKTDVFAFGVLLLEIIT</w:t>
+      </w:r>
+    </w:p>
+    <w:p>
+      <w:pPr>
+        <w:pStyle w:val="a3"/>
+        <w:rPr>
+          <w:rFonts w:ascii="Courier New" w:hAnsi="Courier New" w:cs="Courier New"/>
+          <w:lang w:val="en-US"/>
+        </w:rPr>
+      </w:pPr>
+      <w:r>
+        <w:rPr>
+          <w:rFonts w:ascii="Courier New" w:hAnsi="Courier New" w:cs="Courier New"/>
+          <w:lang w:val="en-US"/>
+        </w:rPr>
+        <w:lastRenderedPageBreak/>
+        <w:t>RBK1_At5g10520_Q8H1D6            KWLPENWPHHVVFPIEGTFGYLAPEYFMHGIVDEKIDVFAFGVLLLEIIT</w:t>
+      </w:r>
+    </w:p>
+    <w:p>
+      <w:pPr>
+        <w:pStyle w:val="a3"/>
+        <w:rPr>
+          <w:rFonts w:ascii="Courier New" w:hAnsi="Courier New" w:cs="Courier New"/>
+          <w:lang w:val="en-US"/>
+        </w:rPr>
+      </w:pPr>
+      <w:r>
+        <w:rPr>
+          <w:rFonts w:ascii="Courier New" w:hAnsi="Courier New" w:cs="Courier New"/>
+          <w:lang w:val="en-US"/>
+        </w:rPr>
+        <w:t>F19F24.9_At2g18890.1_O64619      KWLPSQWSHHSIAPIEGTFGHLAPEYYTHGIVDEKTDVFAFGVFLLELIS</w:t>
+      </w:r>
+    </w:p>
+    <w:p>
+      <w:pPr>
+        <w:pStyle w:val="a3"/>
+        <w:rPr>
+          <w:rFonts w:ascii="Courier New" w:hAnsi="Courier New" w:cs="Courier New"/>
+          <w:lang w:val="en-US"/>
+        </w:rPr>
+      </w:pPr>
+      <w:r>
+        <w:rPr>
+          <w:rFonts w:ascii="Courier New" w:hAnsi="Courier New" w:cs="Courier New"/>
+          <w:lang w:val="en-US"/>
+        </w:rPr>
+        <w:t xml:space="preserve">                                 ****.: .** :  .*****::.**:  ******* **:* **:***:::</w:t>
+      </w:r>
+    </w:p>
+    <w:p>
+      <w:pPr>
+        <w:pStyle w:val="a3"/>
+        <w:rPr>
+          <w:rFonts w:ascii="Courier New" w:hAnsi="Courier New" w:cs="Courier New"/>
+          <w:lang w:val="en-US"/>
+        </w:rPr>
+      </w:pPr>
+    </w:p>
+    <w:p>
+      <w:pPr>
+        <w:pStyle w:val="a3"/>
+        <w:rPr>
+          <w:rFonts w:ascii="Courier New" w:hAnsi="Courier New" w:cs="Courier New"/>
+          <w:lang w:val="en-US"/>
+        </w:rPr>
+      </w:pPr>
+      <w:r>
+        <w:rPr>
+          <w:rFonts w:ascii="Courier New" w:hAnsi="Courier New" w:cs="Courier New"/>
+          <w:lang w:val="en-US"/>
+        </w:rPr>
+        <w:t>RBK2_At3g05140_Q8RXC8            GHPALDE-SQQSLVLWAKPLLERKAIKELVDPSLGDEYNREELIRLTSTA</w:t>
+      </w:r>
+    </w:p>
+    <w:p>
+      <w:pPr>
+        <w:pStyle w:val="a3"/>
+        <w:rPr>
+          <w:rFonts w:ascii="Courier New" w:hAnsi="Courier New" w:cs="Courier New"/>
+          <w:lang w:val="en-US"/>
+        </w:rPr>
+      </w:pPr>
+      <w:r>
+        <w:rPr>
+          <w:rFonts w:ascii="Courier New" w:hAnsi="Courier New" w:cs="Courier New"/>
+          <w:lang w:val="en-US"/>
+        </w:rPr>
+        <w:t>F17K4.160_At5g18910_Q8GXZ5       GRQALDS-SQHSIVMWAKPLIKENKIKQLVDPILEDDYDVEEL-------</w:t>
+      </w:r>
+    </w:p>
+    <w:p>
+      <w:pPr>
+        <w:pStyle w:val="a3"/>
+        <w:rPr>
+          <w:rFonts w:ascii="Courier New" w:hAnsi="Courier New" w:cs="Courier New"/>
+          <w:lang w:val="en-US"/>
+        </w:rPr>
+      </w:pPr>
+      <w:r>
+        <w:rPr>
+          <w:rFonts w:ascii="Courier New" w:hAnsi="Courier New" w:cs="Courier New"/>
+          <w:lang w:val="en-US"/>
+        </w:rPr>
+        <w:t>MEE13.6_At5g35960_Q9FGC3         GRRALDY-SKQSLVLWAKPLMKKNKIRELIDPSLAGEYEWRQIKLVL---</w:t>
+      </w:r>
+    </w:p>
+    <w:p>
+      <w:pPr>
+        <w:pStyle w:val="a3"/>
+        <w:rPr>
+          <w:rFonts w:ascii="Courier New" w:hAnsi="Courier New" w:cs="Courier New"/>
+          <w:lang w:val="en-US"/>
+        </w:rPr>
+      </w:pPr>
+      <w:r>
+        <w:rPr>
+          <w:rFonts w:ascii="Courier New" w:hAnsi="Courier New" w:cs="Courier New"/>
+          <w:lang w:val="en-US"/>
+        </w:rPr>
+        <w:t>K21L13.3_At5g65530_Q8GWR7        GRRAVDTDSRQSIVMWAKPLLEKNNMEEIVDPQLGNDFDETEMKRVMQTA</w:t>
+      </w:r>
+    </w:p>
+    <w:p>
+      <w:pPr>
+        <w:pStyle w:val="a3"/>
+        <w:rPr>
+          <w:rFonts w:ascii="Courier New" w:hAnsi="Courier New" w:cs="Courier New"/>
+          <w:lang w:val="en-US"/>
+        </w:rPr>
+      </w:pPr>
+      <w:r>
+        <w:rPr>
+          <w:rFonts w:ascii="Courier New" w:hAnsi="Courier New" w:cs="Courier New"/>
+          <w:lang w:val="en-US"/>
+        </w:rPr>
+        <w:t>RBK1_At5g10520_Q8H1D6            SRRAVDTASRQSIVAWAKPFLEKNSMEDIVDPRLGNMFNPTEMQRVMLTA</w:t>
+      </w:r>
+    </w:p>
+    <w:p>
+      <w:pPr>
+        <w:pStyle w:val="a3"/>
+        <w:rPr>
+          <w:rFonts w:ascii="Courier New" w:hAnsi="Courier New" w:cs="Courier New"/>
+          <w:lang w:val="en-US"/>
+        </w:rPr>
+      </w:pPr>
+      <w:r>
+        <w:rPr>
+          <w:rFonts w:ascii="Courier New" w:hAnsi="Courier New" w:cs="Courier New"/>
+          <w:lang w:val="en-US"/>
+        </w:rPr>
+        <w:t>F19F24.9_At2g18890.1_O64619      GKKPVDA-SHQSLHSWAKLIIKDGEIEKLVDPRIGEEFDLQQLHRIAFAA</w:t>
+      </w:r>
+    </w:p>
+    <w:p>
+      <w:pPr>
+        <w:pStyle w:val="a3"/>
+        <w:rPr>
+          <w:rFonts w:ascii="Courier New" w:hAnsi="Courier New" w:cs="Courier New"/>
+          <w:lang w:val="en-US"/>
+        </w:rPr>
+      </w:pPr>
+      <w:r>
+        <w:rPr>
+          <w:rFonts w:ascii="Courier New" w:hAnsi="Courier New" w:cs="Courier New"/>
+          <w:lang w:val="en-US"/>
+        </w:rPr>
+        <w:t xml:space="preserve">                                 .: .:*  *::*:  *** :::   :..::** :   ::  ::       </w:t>
+      </w:r>
+    </w:p>
+    <w:p>
+      <w:pPr>
+        <w:pStyle w:val="a3"/>
+        <w:rPr>
+          <w:rFonts w:ascii="Courier New" w:hAnsi="Courier New" w:cs="Courier New"/>
+          <w:lang w:val="en-US"/>
+        </w:rPr>
+      </w:pPr>
+    </w:p>
+    <w:p>
+      <w:pPr>
+        <w:pStyle w:val="a3"/>
+        <w:rPr>
+          <w:rFonts w:ascii="Courier New" w:hAnsi="Courier New" w:cs="Courier New"/>
+          <w:lang w:val="en-US"/>
+        </w:rPr>
+      </w:pPr>
+      <w:r>
+        <w:rPr>
+          <w:rFonts w:ascii="Courier New" w:hAnsi="Courier New" w:cs="Courier New"/>
+          <w:lang w:val="en-US"/>
+        </w:rPr>
+        <w:t>RBK2_At3g05140_Q8RXC8            SLCIDQSSLLRPRMSQVVELL</w:t>
+      </w:r>
+    </w:p>
+    <w:p>
+      <w:pPr>
+        <w:pStyle w:val="a3"/>
+        <w:rPr>
+          <w:rFonts w:ascii="Courier New" w:hAnsi="Courier New" w:cs="Courier New"/>
+          <w:lang w:val="en-US"/>
+        </w:rPr>
+      </w:pPr>
+      <w:r>
+        <w:rPr>
+          <w:rFonts w:ascii="Courier New" w:hAnsi="Courier New" w:cs="Courier New"/>
+          <w:lang w:val="en-US"/>
+        </w:rPr>
+        <w:t>F17K4.160_At5g18910_Q8GXZ5       ---------------------</w:t>
+      </w:r>
+    </w:p>
+    <w:p>
+      <w:pPr>
+        <w:pStyle w:val="a3"/>
+        <w:rPr>
+          <w:rFonts w:ascii="Courier New" w:hAnsi="Courier New" w:cs="Courier New"/>
+          <w:lang w:val="en-US"/>
+        </w:rPr>
+      </w:pPr>
+      <w:r>
+        <w:rPr>
+          <w:rFonts w:ascii="Courier New" w:hAnsi="Courier New" w:cs="Courier New"/>
+          <w:lang w:val="en-US"/>
+        </w:rPr>
+        <w:t>MEE13.6_At5g35960_Q9FGC3         ---------------------</w:t>
+      </w:r>
+    </w:p>
+    <w:p>
+      <w:pPr>
+        <w:pStyle w:val="a3"/>
+        <w:rPr>
+          <w:rFonts w:ascii="Courier New" w:hAnsi="Courier New" w:cs="Courier New"/>
+          <w:lang w:val="en-US"/>
+        </w:rPr>
+      </w:pPr>
+      <w:r>
+        <w:rPr>
+          <w:rFonts w:ascii="Courier New" w:hAnsi="Courier New" w:cs="Courier New"/>
+          <w:lang w:val="en-US"/>
+        </w:rPr>
+        <w:t>K21L13.3_At5g65530_Q8GWR7        SMCIHHVSTMRPDMNRLVQLL</w:t>
+      </w:r>
+    </w:p>
+    <w:p>
+      <w:pPr>
+        <w:pStyle w:val="a3"/>
+        <w:rPr>
+          <w:rFonts w:ascii="Courier New" w:hAnsi="Courier New" w:cs="Courier New"/>
+          <w:lang w:val="en-US"/>
+        </w:rPr>
+      </w:pPr>
+      <w:r>
+        <w:rPr>
+          <w:rFonts w:ascii="Courier New" w:hAnsi="Courier New" w:cs="Courier New"/>
+          <w:lang w:val="en-US"/>
+        </w:rPr>
+        <w:t>RBK1_At5g10520_Q8H1D6            SMCVHHI--------------</w:t>
+      </w:r>
+    </w:p>
+    <w:p>
+      <w:pPr>
+        <w:pStyle w:val="a3"/>
+        <w:rPr>
+          <w:rFonts w:ascii="Courier New" w:hAnsi="Courier New" w:cs="Courier New"/>
+          <w:lang w:val="en-US"/>
+        </w:rPr>
+      </w:pPr>
+      <w:r>
+        <w:rPr>
+          <w:rFonts w:ascii="Courier New" w:hAnsi="Courier New" w:cs="Courier New"/>
+          <w:lang w:val="en-US"/>
+        </w:rPr>
+        <w:t>F19F24.9_At2g18890.1_O64619      SLCIRSSSLCRPSMIEVLEVL</w:t>
+      </w:r>
+    </w:p>
+    <w:p>
+      <w:pPr>
+        <w:pStyle w:val="a3"/>
+        <w:rPr>
+          <w:rFonts w:ascii="Courier New" w:hAnsi="Courier New" w:cs="Courier New"/>
+          <w:lang w:val="en-US"/>
+        </w:rPr>
+      </w:pPr>
       <w:bookmarkStart w:id="0" w:name="_GoBack"/>
       <w:bookmarkEnd w:id="0"/>
     </w:p>

--- a/claster.docx
+++ b/claster.docx
@@ -12753,6 +12753,7 @@
         <w:pStyle w:val="a3"/>
         <w:rPr>
           <w:rFonts w:ascii="Courier New" w:hAnsi="Courier New" w:cs="Courier New"/>
+          <w:lang w:val="en-US"/>
         </w:rPr>
       </w:pPr>
       <w:r>
@@ -12765,6 +12766,7 @@
       <w:r>
         <w:rPr>
           <w:rFonts w:ascii="Courier New" w:hAnsi="Courier New" w:cs="Courier New"/>
+          <w:lang w:val="en-US"/>
         </w:rPr>
         <w:t>:.  :         :  :   *   :               :</w:t>
       </w:r>
@@ -12774,6 +12776,7 @@
         <w:pStyle w:val="a3"/>
         <w:rPr>
           <w:rFonts w:ascii="Courier New" w:hAnsi="Courier New" w:cs="Courier New"/>
+          <w:lang w:val="en-US"/>
         </w:rPr>
       </w:pPr>
     </w:p>
@@ -13512,8 +13515,912 @@
           <w:lang w:val="en-US"/>
         </w:rPr>
       </w:pPr>
+    </w:p>
+    <w:p>
+      <w:pPr>
+        <w:pStyle w:val="a3"/>
+        <w:rPr>
+          <w:rFonts w:ascii="Courier New" w:hAnsi="Courier New" w:cs="Courier New"/>
+          <w:lang w:val="en-US"/>
+        </w:rPr>
+      </w:pPr>
+      <w:r>
+        <w:rPr>
+          <w:rFonts w:ascii="Courier New" w:hAnsi="Courier New" w:cs="Courier New"/>
+          <w:lang w:val="en-US"/>
+        </w:rPr>
+        <w:t>=======================/claster=================================================================</w:t>
+      </w:r>
+    </w:p>
+    <w:p>
+      <w:pPr>
+        <w:pStyle w:val="a3"/>
+        <w:rPr>
+          <w:rFonts w:ascii="Courier New" w:hAnsi="Courier New" w:cs="Courier New"/>
+          <w:lang w:val="en-US"/>
+        </w:rPr>
+      </w:pPr>
+    </w:p>
+    <w:p>
+      <w:pPr>
+        <w:pStyle w:val="a3"/>
+        <w:rPr>
+          <w:rFonts w:ascii="Courier New" w:hAnsi="Courier New" w:cs="Courier New"/>
+          <w:lang w:val="en-US"/>
+        </w:rPr>
+      </w:pPr>
+      <w:r>
+        <w:rPr>
+          <w:rFonts w:ascii="Courier New" w:hAnsi="Courier New" w:cs="Courier New"/>
+          <w:lang w:val="en-US"/>
+        </w:rPr>
+        <w:t>T16B24.18_At2g39180.1_O80963        FKEFNELGRGSFGFVYKAVLSDGI-HVAVKRANAA-----TIIHSNNRG-</w:t>
+      </w:r>
+    </w:p>
+    <w:p>
+      <w:pPr>
+        <w:pStyle w:val="a3"/>
+        <w:rPr>
+          <w:rFonts w:ascii="Courier New" w:hAnsi="Courier New" w:cs="Courier New"/>
+          <w:lang w:val="en-US"/>
+        </w:rPr>
+      </w:pPr>
+      <w:r>
+        <w:rPr>
+          <w:rFonts w:ascii="Courier New" w:hAnsi="Courier New" w:cs="Courier New"/>
+          <w:lang w:val="en-US"/>
+        </w:rPr>
+        <w:t>ACCR1_At3g09780_Q9S7D9              FKEFNELGRGSYGFVYKAVLADGR-QVAVKRANAA-----TIIHTNTRE-</w:t>
+      </w:r>
+    </w:p>
+    <w:p>
+      <w:pPr>
+        <w:pStyle w:val="a3"/>
+        <w:rPr>
+          <w:rFonts w:ascii="Courier New" w:hAnsi="Courier New" w:cs="Courier New"/>
+          <w:lang w:val="en-US"/>
+        </w:rPr>
+      </w:pPr>
+      <w:r>
+        <w:rPr>
+          <w:rFonts w:ascii="Courier New" w:hAnsi="Courier New" w:cs="Courier New"/>
+          <w:lang w:val="en-US"/>
+        </w:rPr>
+        <w:t>ACCR4_At5g47850_Q9FIJ6              FSVRFHLGIGSFGSVYQGVLSDGR-HVAIKRAELTNPTLSGTTMRHRRAD</w:t>
+      </w:r>
+    </w:p>
+    <w:p>
+      <w:pPr>
+        <w:pStyle w:val="a3"/>
+        <w:rPr>
+          <w:rFonts w:ascii="Courier New" w:hAnsi="Courier New" w:cs="Courier New"/>
+          <w:lang w:val="en-US"/>
+        </w:rPr>
+      </w:pPr>
+      <w:r>
+        <w:rPr>
+          <w:rFonts w:ascii="Courier New" w:hAnsi="Courier New" w:cs="Courier New"/>
+          <w:lang w:val="en-US"/>
+        </w:rPr>
+        <w:t>ACCR3_At3g55950_Q9LY50              FSLENKIGSGSFGVVYRGKLNDGR-EVAIKRGEVN------AKMKKFQE-</w:t>
+      </w:r>
+    </w:p>
+    <w:p>
+      <w:pPr>
+        <w:pStyle w:val="a3"/>
+        <w:rPr>
+          <w:rFonts w:ascii="Courier New" w:hAnsi="Courier New" w:cs="Courier New"/>
+          <w:lang w:val="en-US"/>
+        </w:rPr>
+      </w:pPr>
+      <w:r>
+        <w:rPr>
+          <w:rFonts w:ascii="Courier New" w:hAnsi="Courier New" w:cs="Courier New"/>
+          <w:lang w:val="en-US"/>
+        </w:rPr>
+        <w:t>ACR4_At3g59420_Q9LX29               FKEESIVGKGSFSCVYKGVLRDGT-TVAVKRAIMS-----SDKQKNSNE-</w:t>
+      </w:r>
+    </w:p>
+    <w:p>
+      <w:pPr>
+        <w:pStyle w:val="a3"/>
+        <w:rPr>
+          <w:rFonts w:ascii="Courier New" w:hAnsi="Courier New" w:cs="Courier New"/>
+          <w:lang w:val="en-US"/>
+        </w:rPr>
+      </w:pPr>
+      <w:r>
+        <w:rPr>
+          <w:rFonts w:ascii="Courier New" w:hAnsi="Courier New" w:cs="Courier New"/>
+          <w:lang w:val="en-US"/>
+        </w:rPr>
+        <w:t>MCL19.13_At5g46080_Q9FNL4_Q84W      FNQRRIIGSGRLGTVYAAIIPDHKNLVAVKRIHPG-----LVLSKPGFG-</w:t>
+      </w:r>
+    </w:p>
+    <w:p>
+      <w:pPr>
+        <w:pStyle w:val="a3"/>
+        <w:rPr>
+          <w:rFonts w:ascii="Courier New" w:hAnsi="Courier New" w:cs="Courier New"/>
+          <w:lang w:val="en-US"/>
+        </w:rPr>
+      </w:pPr>
+      <w:r>
+        <w:rPr>
+          <w:rFonts w:ascii="Courier New" w:hAnsi="Courier New" w:cs="Courier New"/>
+          <w:lang w:val="en-US"/>
+        </w:rPr>
+        <w:t xml:space="preserve">                                    *.    :* *  . ** . : *    **:**                   </w:t>
+      </w:r>
+    </w:p>
+    <w:p>
+      <w:pPr>
+        <w:pStyle w:val="a3"/>
+        <w:rPr>
+          <w:rFonts w:ascii="Courier New" w:hAnsi="Courier New" w:cs="Courier New"/>
+          <w:lang w:val="en-US"/>
+        </w:rPr>
+      </w:pPr>
+    </w:p>
+    <w:p>
+      <w:pPr>
+        <w:pStyle w:val="a3"/>
+        <w:rPr>
+          <w:rFonts w:ascii="Courier New" w:hAnsi="Courier New" w:cs="Courier New"/>
+          <w:lang w:val="en-US"/>
+        </w:rPr>
+      </w:pPr>
+      <w:r>
+        <w:rPr>
+          <w:rFonts w:ascii="Courier New" w:hAnsi="Courier New" w:cs="Courier New"/>
+          <w:lang w:val="en-US"/>
+        </w:rPr>
+        <w:t>T16B24.18_At2g39180.1_O80963        ----FESELEILCKIRHNNIVNLLGYCSEMGERLLVYEYMPHG-TLHDHL</w:t>
+      </w:r>
+    </w:p>
+    <w:p>
+      <w:pPr>
+        <w:pStyle w:val="a3"/>
+        <w:rPr>
+          <w:rFonts w:ascii="Courier New" w:hAnsi="Courier New" w:cs="Courier New"/>
+          <w:lang w:val="en-US"/>
+        </w:rPr>
+      </w:pPr>
+      <w:r>
+        <w:rPr>
+          <w:rFonts w:ascii="Courier New" w:hAnsi="Courier New" w:cs="Courier New"/>
+          <w:lang w:val="en-US"/>
+        </w:rPr>
+        <w:t>ACCR1_At3g09780_Q9S7D9              ----FETELEILCNIRHCNIVNLLGYSTEMGERLLVYEYMPHG-TLHDHL</w:t>
+      </w:r>
+    </w:p>
+    <w:p>
+      <w:pPr>
+        <w:pStyle w:val="a3"/>
+        <w:rPr>
+          <w:rFonts w:ascii="Courier New" w:hAnsi="Courier New" w:cs="Courier New"/>
+          <w:lang w:val="en-US"/>
+        </w:rPr>
+      </w:pPr>
+      <w:r>
+        <w:rPr>
+          <w:rFonts w:ascii="Courier New" w:hAnsi="Courier New" w:cs="Courier New"/>
+          <w:lang w:val="en-US"/>
+        </w:rPr>
+        <w:t>ACCR4_At5g47850_Q9FIJ6              KDSAFVNELESMSRLNHKNLVRLLGFYEDTEERILVYEYMKNG-SLADHL</w:t>
+      </w:r>
+    </w:p>
+    <w:p>
+      <w:pPr>
+        <w:pStyle w:val="a3"/>
+        <w:rPr>
+          <w:rFonts w:ascii="Courier New" w:hAnsi="Courier New" w:cs="Courier New"/>
+          <w:lang w:val="en-US"/>
+        </w:rPr>
+      </w:pPr>
+      <w:r>
+        <w:rPr>
+          <w:rFonts w:ascii="Courier New" w:hAnsi="Courier New" w:cs="Courier New"/>
+          <w:lang w:val="en-US"/>
+        </w:rPr>
+        <w:t>ACCR3_At3g55950_Q9LY50              KETAFDSEIAFLSRLHHKHLVRLVGYCEEREEKLLVYDYMKNG-ALYDHL</w:t>
+      </w:r>
+    </w:p>
+    <w:p>
+      <w:pPr>
+        <w:pStyle w:val="a3"/>
+        <w:rPr>
+          <w:rFonts w:ascii="Courier New" w:hAnsi="Courier New" w:cs="Courier New"/>
+          <w:lang w:val="en-US"/>
+        </w:rPr>
+      </w:pPr>
+      <w:r>
+        <w:rPr>
+          <w:rFonts w:ascii="Courier New" w:hAnsi="Courier New" w:cs="Courier New"/>
+          <w:lang w:val="en-US"/>
+        </w:rPr>
+        <w:t>ACR4_At3g59420_Q9LX29               ----FRTELDLLSRLNHAHLLSLLGYCEECGERLLVYEFMAHG-SLHNHL</w:t>
+      </w:r>
+    </w:p>
+    <w:p>
+      <w:pPr>
+        <w:pStyle w:val="a3"/>
+        <w:rPr>
+          <w:rFonts w:ascii="Courier New" w:hAnsi="Courier New" w:cs="Courier New"/>
+          <w:lang w:val="en-US"/>
+        </w:rPr>
+      </w:pPr>
+      <w:r>
+        <w:rPr>
+          <w:rFonts w:ascii="Courier New" w:hAnsi="Courier New" w:cs="Courier New"/>
+          <w:lang w:val="en-US"/>
+        </w:rPr>
+        <w:t>MCL19.13_At5g46080_Q9FNL4_Q84W      ----FSTVIKSLSSSHHPNVVSILGFSEAPGERIVVTEFVGEGKSLSDHL</w:t>
+      </w:r>
+    </w:p>
+    <w:p>
+      <w:pPr>
+        <w:pStyle w:val="a3"/>
+        <w:rPr>
+          <w:rFonts w:ascii="Courier New" w:hAnsi="Courier New" w:cs="Courier New"/>
+          <w:lang w:val="en-US"/>
+        </w:rPr>
+      </w:pPr>
+      <w:r>
+        <w:rPr>
+          <w:rFonts w:ascii="Courier New" w:hAnsi="Courier New" w:cs="Courier New"/>
+          <w:lang w:val="en-US"/>
+        </w:rPr>
+        <w:t xml:space="preserve">                                        * . :  :.  .* ::: ::*:     *:::* ::: .* :* :**</w:t>
+      </w:r>
+    </w:p>
+    <w:p>
+      <w:pPr>
+        <w:pStyle w:val="a3"/>
+        <w:rPr>
+          <w:rFonts w:ascii="Courier New" w:hAnsi="Courier New" w:cs="Courier New"/>
+          <w:lang w:val="en-US"/>
+        </w:rPr>
+      </w:pPr>
+    </w:p>
+    <w:p>
+      <w:pPr>
+        <w:pStyle w:val="a3"/>
+        <w:rPr>
+          <w:rFonts w:ascii="Courier New" w:hAnsi="Courier New" w:cs="Courier New"/>
+          <w:lang w:val="en-US"/>
+        </w:rPr>
+      </w:pPr>
+      <w:r>
+        <w:rPr>
+          <w:rFonts w:ascii="Courier New" w:hAnsi="Courier New" w:cs="Courier New"/>
+          <w:lang w:val="en-US"/>
+        </w:rPr>
+        <w:t>T16B24.18_At2g39180.1_O80963        HG-----DLSQLD--WSMRLKIMLQAARGLDYLHNEVDPPIIHRDVKTSN</w:t>
+      </w:r>
+    </w:p>
+    <w:p>
+      <w:pPr>
+        <w:pStyle w:val="a3"/>
+        <w:rPr>
+          <w:rFonts w:ascii="Courier New" w:hAnsi="Courier New" w:cs="Courier New"/>
+          <w:lang w:val="en-US"/>
+        </w:rPr>
+      </w:pPr>
+      <w:r>
+        <w:rPr>
+          <w:rFonts w:ascii="Courier New" w:hAnsi="Courier New" w:cs="Courier New"/>
+          <w:lang w:val="en-US"/>
+        </w:rPr>
+        <w:lastRenderedPageBreak/>
+        <w:t>ACCR1_At3g09780_Q9S7D9              HS-----GFSPLS--WSLRIKIAMQTAKGLEYLHNEAEPRIIHGDVKSSN</w:t>
+      </w:r>
+    </w:p>
+    <w:p>
+      <w:pPr>
+        <w:pStyle w:val="a3"/>
+        <w:rPr>
+          <w:rFonts w:ascii="Courier New" w:hAnsi="Courier New" w:cs="Courier New"/>
+          <w:lang w:val="en-US"/>
+        </w:rPr>
+      </w:pPr>
+      <w:r>
+        <w:rPr>
+          <w:rFonts w:ascii="Courier New" w:hAnsi="Courier New" w:cs="Courier New"/>
+          <w:lang w:val="en-US"/>
+        </w:rPr>
+        <w:t>ACCR4_At5g47850_Q9FIJ6              HN----PQFDPLS--WQTRLMIALDAARGIQYLHEFIVPPVIHRDIKSSN</w:t>
+      </w:r>
+    </w:p>
+    <w:p>
+      <w:pPr>
+        <w:pStyle w:val="a3"/>
+        <w:rPr>
+          <w:rFonts w:ascii="Courier New" w:hAnsi="Courier New" w:cs="Courier New"/>
+          <w:lang w:val="en-US"/>
+        </w:rPr>
+      </w:pPr>
+      <w:r>
+        <w:rPr>
+          <w:rFonts w:ascii="Courier New" w:hAnsi="Courier New" w:cs="Courier New"/>
+          <w:lang w:val="en-US"/>
+        </w:rPr>
+        <w:t>ACCR3_At3g55950_Q9LY50              HDKNNVEKHSSLINSWKMRIKIALDAARGIEYLHNYAVPPIIHRDIKSSN</w:t>
+      </w:r>
+    </w:p>
+    <w:p>
+      <w:pPr>
+        <w:pStyle w:val="a3"/>
+        <w:rPr>
+          <w:rFonts w:ascii="Courier New" w:hAnsi="Courier New" w:cs="Courier New"/>
+          <w:lang w:val="en-US"/>
+        </w:rPr>
+      </w:pPr>
+      <w:r>
+        <w:rPr>
+          <w:rFonts w:ascii="Courier New" w:hAnsi="Courier New" w:cs="Courier New"/>
+          <w:lang w:val="en-US"/>
+        </w:rPr>
+        <w:t>ACR4_At3g59420_Q9LX29               HGKNK-ALKEQLD--WVKRVTIAVQAARGIEYLHGYACPPVIHRDIKSSN</w:t>
+      </w:r>
+    </w:p>
+    <w:p>
+      <w:pPr>
+        <w:pStyle w:val="a3"/>
+        <w:rPr>
+          <w:rFonts w:ascii="Courier New" w:hAnsi="Courier New" w:cs="Courier New"/>
+          <w:lang w:val="en-US"/>
+        </w:rPr>
+      </w:pPr>
+      <w:r>
+        <w:rPr>
+          <w:rFonts w:ascii="Courier New" w:hAnsi="Courier New" w:cs="Courier New"/>
+          <w:lang w:val="en-US"/>
+        </w:rPr>
+        <w:t>MCL19.13_At5g46080_Q9FNL4_Q84W      HGGS--NSATAVEFGWKTRFKIAAGAARGLEYLHEIANPRIVHGRFTSSN</w:t>
+      </w:r>
+    </w:p>
+    <w:p>
+      <w:pPr>
+        <w:pStyle w:val="a3"/>
+        <w:rPr>
+          <w:rFonts w:ascii="Courier New" w:hAnsi="Courier New" w:cs="Courier New"/>
+          <w:lang w:val="en-US"/>
+        </w:rPr>
+      </w:pPr>
+      <w:r>
+        <w:rPr>
+          <w:rFonts w:ascii="Courier New" w:hAnsi="Courier New" w:cs="Courier New"/>
+          <w:lang w:val="en-US"/>
+        </w:rPr>
+        <w:t xml:space="preserve">                                    *.         :   *  *. *   :*:*::***    * ::*  ..:**</w:t>
+      </w:r>
+    </w:p>
+    <w:p>
+      <w:pPr>
+        <w:pStyle w:val="a3"/>
+        <w:rPr>
+          <w:rFonts w:ascii="Courier New" w:hAnsi="Courier New" w:cs="Courier New"/>
+          <w:lang w:val="en-US"/>
+        </w:rPr>
+      </w:pPr>
+    </w:p>
+    <w:p>
+      <w:pPr>
+        <w:pStyle w:val="a3"/>
+        <w:rPr>
+          <w:rFonts w:ascii="Courier New" w:hAnsi="Courier New" w:cs="Courier New"/>
+          <w:lang w:val="en-US"/>
+        </w:rPr>
+      </w:pPr>
+      <w:r>
+        <w:rPr>
+          <w:rFonts w:ascii="Courier New" w:hAnsi="Courier New" w:cs="Courier New"/>
+          <w:lang w:val="en-US"/>
+        </w:rPr>
+        <w:t>T16B24.18_At2g39180.1_O80963        ILLDGEMCARIADFGLVSSNERDSSNS----------------D------</w:t>
+      </w:r>
+    </w:p>
+    <w:p>
+      <w:pPr>
+        <w:pStyle w:val="a3"/>
+        <w:rPr>
+          <w:rFonts w:ascii="Courier New" w:hAnsi="Courier New" w:cs="Courier New"/>
+          <w:lang w:val="en-US"/>
+        </w:rPr>
+      </w:pPr>
+      <w:r>
+        <w:rPr>
+          <w:rFonts w:ascii="Courier New" w:hAnsi="Courier New" w:cs="Courier New"/>
+          <w:lang w:val="en-US"/>
+        </w:rPr>
+        <w:t>ACCR1_At3g09780_Q9S7D9              VLLDSEWVARVADFGLVTSS--NEKNL----------------D------</w:t>
+      </w:r>
+    </w:p>
+    <w:p>
+      <w:pPr>
+        <w:pStyle w:val="a3"/>
+        <w:rPr>
+          <w:rFonts w:ascii="Courier New" w:hAnsi="Courier New" w:cs="Courier New"/>
+          <w:lang w:val="en-US"/>
+        </w:rPr>
+      </w:pPr>
+      <w:r>
+        <w:rPr>
+          <w:rFonts w:ascii="Courier New" w:hAnsi="Courier New" w:cs="Courier New"/>
+          <w:lang w:val="en-US"/>
+        </w:rPr>
+        <w:t>ACCR4_At5g47850_Q9FIJ6              ILLDATWTAKVSDFGLSQMGPTEEDDVS--HLSLHAAGTLGYIDPEYYKF</w:t>
+      </w:r>
+    </w:p>
+    <w:p>
+      <w:pPr>
+        <w:pStyle w:val="a3"/>
+        <w:rPr>
+          <w:rFonts w:ascii="Courier New" w:hAnsi="Courier New" w:cs="Courier New"/>
+          <w:lang w:val="en-US"/>
+        </w:rPr>
+      </w:pPr>
+      <w:r>
+        <w:rPr>
+          <w:rFonts w:ascii="Courier New" w:hAnsi="Courier New" w:cs="Courier New"/>
+          <w:lang w:val="en-US"/>
+        </w:rPr>
+        <w:t>ACCR3_At3g55950_Q9LY50              ILLDSNWVARVSDFGLSLMGPVLGKDHNPYQRPTKAAGTVGYIDPEYYSL</w:t>
+      </w:r>
+    </w:p>
+    <w:p>
+      <w:pPr>
+        <w:pStyle w:val="a3"/>
+        <w:rPr>
+          <w:rFonts w:ascii="Courier New" w:hAnsi="Courier New" w:cs="Courier New"/>
+          <w:lang w:val="en-US"/>
+        </w:rPr>
+      </w:pPr>
+      <w:r>
+        <w:rPr>
+          <w:rFonts w:ascii="Courier New" w:hAnsi="Courier New" w:cs="Courier New"/>
+          <w:lang w:val="en-US"/>
+        </w:rPr>
+        <w:t>ACR4_At3g59420_Q9LX29               ILIDEEHNARVADFGLSLLGPVDSGSP----LAELPAGTLGYLDPEYYRL</w:t>
+      </w:r>
+    </w:p>
+    <w:p>
+      <w:pPr>
+        <w:pStyle w:val="a3"/>
+        <w:rPr>
+          <w:rFonts w:ascii="Courier New" w:hAnsi="Courier New" w:cs="Courier New"/>
+          <w:lang w:val="en-US"/>
+        </w:rPr>
+      </w:pPr>
+      <w:r>
+        <w:rPr>
+          <w:rFonts w:ascii="Courier New" w:hAnsi="Courier New" w:cs="Courier New"/>
+          <w:lang w:val="en-US"/>
+        </w:rPr>
+        <w:t>MCL19.13_At5g46080_Q9FNL4_Q84W      VLVDEKSTAKICDYGFGFLIPIEKSGI------------FGYIEEGYCK-</w:t>
+      </w:r>
+    </w:p>
+    <w:p>
+      <w:pPr>
+        <w:pStyle w:val="a3"/>
+        <w:rPr>
+          <w:rFonts w:ascii="Courier New" w:hAnsi="Courier New" w:cs="Courier New"/>
+          <w:lang w:val="en-US"/>
+        </w:rPr>
+      </w:pPr>
+      <w:r>
+        <w:rPr>
+          <w:rFonts w:ascii="Courier New" w:hAnsi="Courier New" w:cs="Courier New"/>
+          <w:lang w:val="en-US"/>
+        </w:rPr>
+        <w:t xml:space="preserve">                                    :*:*    *::.*:*:         .                 :      </w:t>
+      </w:r>
+    </w:p>
+    <w:p>
+      <w:pPr>
+        <w:pStyle w:val="a3"/>
+        <w:rPr>
+          <w:rFonts w:ascii="Courier New" w:hAnsi="Courier New" w:cs="Courier New"/>
+          <w:lang w:val="en-US"/>
+        </w:rPr>
+      </w:pPr>
+    </w:p>
+    <w:p>
+      <w:pPr>
+        <w:pStyle w:val="a3"/>
+        <w:rPr>
+          <w:rFonts w:ascii="Courier New" w:hAnsi="Courier New" w:cs="Courier New"/>
+          <w:lang w:val="en-US"/>
+        </w:rPr>
+      </w:pPr>
+      <w:r>
+        <w:rPr>
+          <w:rFonts w:ascii="Courier New" w:hAnsi="Courier New" w:cs="Courier New"/>
+          <w:lang w:val="en-US"/>
+        </w:rPr>
+        <w:t>T16B24.18_At2g39180.1_O80963        ---R-EGDVYDFGIVLLEILSGRKAIDRE---SDPAG------IAEWAVP</w:t>
+      </w:r>
+    </w:p>
+    <w:p>
+      <w:pPr>
+        <w:pStyle w:val="a3"/>
+        <w:rPr>
+          <w:rFonts w:ascii="Courier New" w:hAnsi="Courier New" w:cs="Courier New"/>
+          <w:lang w:val="en-US"/>
+        </w:rPr>
+      </w:pPr>
+      <w:r>
+        <w:rPr>
+          <w:rFonts w:ascii="Courier New" w:hAnsi="Courier New" w:cs="Courier New"/>
+          <w:lang w:val="en-US"/>
+        </w:rPr>
+        <w:t>ACCR1_At3g09780_Q9S7D9              ---I-KRDVYDFGVVLLEILTGRKRYDRD---CDPPE------IVEWTVP</w:t>
+      </w:r>
+    </w:p>
+    <w:p>
+      <w:pPr>
+        <w:pStyle w:val="a3"/>
+        <w:rPr>
+          <w:rFonts w:ascii="Courier New" w:hAnsi="Courier New" w:cs="Courier New"/>
+          <w:lang w:val="en-US"/>
+        </w:rPr>
+      </w:pPr>
+      <w:r>
+        <w:rPr>
+          <w:rFonts w:ascii="Courier New" w:hAnsi="Courier New" w:cs="Courier New"/>
+          <w:lang w:val="en-US"/>
+        </w:rPr>
+        <w:t>ACCR4_At5g47850_Q9FIJ6              QQLTTKSDVYSFGVVLLELLSGHKAIHNN----EDEN---PRNLVEYVVP</w:t>
+      </w:r>
+    </w:p>
+    <w:p>
+      <w:pPr>
+        <w:pStyle w:val="a3"/>
+        <w:rPr>
+          <w:rFonts w:ascii="Courier New" w:hAnsi="Courier New" w:cs="Courier New"/>
+          <w:lang w:val="en-US"/>
+        </w:rPr>
+      </w:pPr>
+      <w:r>
+        <w:rPr>
+          <w:rFonts w:ascii="Courier New" w:hAnsi="Courier New" w:cs="Courier New"/>
+          <w:lang w:val="en-US"/>
+        </w:rPr>
+        <w:t>ACCR3_At3g55950_Q9LY50              NVLTDKSDVYGLGVVLLELLTGKRAIFRNNGDVEEEEGCVPVHLVDYSVP</w:t>
+      </w:r>
+    </w:p>
+    <w:p>
+      <w:pPr>
+        <w:pStyle w:val="a3"/>
+        <w:rPr>
+          <w:rFonts w:ascii="Courier New" w:hAnsi="Courier New" w:cs="Courier New"/>
+          <w:lang w:val="en-US"/>
+        </w:rPr>
+      </w:pPr>
+      <w:r>
+        <w:rPr>
+          <w:rFonts w:ascii="Courier New" w:hAnsi="Courier New" w:cs="Courier New"/>
+          <w:lang w:val="en-US"/>
+        </w:rPr>
+        <w:t>ACR4_At3g59420_Q9LX29               HYLTTKSDVYSFGVLLLEILSGRKAIDMH---YEEGN------IVEWAVP</w:t>
+      </w:r>
+    </w:p>
+    <w:p>
+      <w:pPr>
+        <w:pStyle w:val="a3"/>
+        <w:rPr>
+          <w:rFonts w:ascii="Courier New" w:hAnsi="Courier New" w:cs="Courier New"/>
+          <w:lang w:val="en-US"/>
+        </w:rPr>
+      </w:pPr>
+      <w:r>
+        <w:rPr>
+          <w:rFonts w:ascii="Courier New" w:hAnsi="Courier New" w:cs="Courier New"/>
+          <w:lang w:val="en-US"/>
+        </w:rPr>
+        <w:t>MCL19.13_At5g46080_Q9FNL4_Q84W      -----ESDVYGYGVVLMEILSGRRSENGL--------------IVKWATP</w:t>
+      </w:r>
+    </w:p>
+    <w:p>
+      <w:pPr>
+        <w:pStyle w:val="a3"/>
+        <w:rPr>
+          <w:rFonts w:ascii="Courier New" w:hAnsi="Courier New" w:cs="Courier New"/>
+          <w:lang w:val="en-US"/>
+        </w:rPr>
+      </w:pPr>
+      <w:r>
+        <w:rPr>
+          <w:rFonts w:ascii="Courier New" w:hAnsi="Courier New" w:cs="Courier New"/>
+          <w:lang w:val="en-US"/>
+        </w:rPr>
+        <w:t xml:space="preserve">                                         : ***. *::*:*:*:*::                   :..: .*</w:t>
+      </w:r>
+    </w:p>
+    <w:p>
+      <w:pPr>
+        <w:pStyle w:val="a3"/>
+        <w:rPr>
+          <w:rFonts w:ascii="Courier New" w:hAnsi="Courier New" w:cs="Courier New"/>
+          <w:lang w:val="en-US"/>
+        </w:rPr>
+      </w:pPr>
+    </w:p>
+    <w:p>
+      <w:pPr>
+        <w:pStyle w:val="a3"/>
+        <w:rPr>
+          <w:rFonts w:ascii="Courier New" w:hAnsi="Courier New" w:cs="Courier New"/>
+          <w:lang w:val="en-US"/>
+        </w:rPr>
+      </w:pPr>
+      <w:r>
+        <w:rPr>
+          <w:rFonts w:ascii="Courier New" w:hAnsi="Courier New" w:cs="Courier New"/>
+          <w:lang w:val="en-US"/>
+        </w:rPr>
+        <w:t>T16B24.18_At2g39180.1_O80963        LIRKGKAAAIIDRNICLP--RNVE-PLLKLAELAELAVRENSNERPNIRN</w:t>
+      </w:r>
+    </w:p>
+    <w:p>
+      <w:pPr>
+        <w:pStyle w:val="a3"/>
+        <w:rPr>
+          <w:rFonts w:ascii="Courier New" w:hAnsi="Courier New" w:cs="Courier New"/>
+          <w:lang w:val="en-US"/>
+        </w:rPr>
+      </w:pPr>
+      <w:r>
+        <w:rPr>
+          <w:rFonts w:ascii="Courier New" w:hAnsi="Courier New" w:cs="Courier New"/>
+          <w:lang w:val="en-US"/>
+        </w:rPr>
+        <w:t>ACCR1_At3g09780_Q9S7D9              VIREGKAAAIVDTYIALP--RNVE-PLLKLADVAELCVREDPNQQPTMSE</w:t>
+      </w:r>
+    </w:p>
+    <w:p>
+      <w:pPr>
+        <w:pStyle w:val="a3"/>
+        <w:rPr>
+          <w:rFonts w:ascii="Courier New" w:hAnsi="Courier New" w:cs="Courier New"/>
+          <w:lang w:val="en-US"/>
+        </w:rPr>
+      </w:pPr>
+      <w:r>
+        <w:rPr>
+          <w:rFonts w:ascii="Courier New" w:hAnsi="Courier New" w:cs="Courier New"/>
+          <w:lang w:val="en-US"/>
+        </w:rPr>
+        <w:t>ACCR4_At5g47850_Q9FIJ6              YILLDEAHRILDQRIPPPTPYEIE-AVAHVGYLAAECLMPCSRKRPSMVE</w:t>
+      </w:r>
+    </w:p>
+    <w:p>
+      <w:pPr>
+        <w:pStyle w:val="a3"/>
+        <w:rPr>
+          <w:rFonts w:ascii="Courier New" w:hAnsi="Courier New" w:cs="Courier New"/>
+          <w:lang w:val="en-US"/>
+        </w:rPr>
+      </w:pPr>
+      <w:r>
+        <w:rPr>
+          <w:rFonts w:ascii="Courier New" w:hAnsi="Courier New" w:cs="Courier New"/>
+          <w:lang w:val="en-US"/>
+        </w:rPr>
+        <w:t>ACCR3_At3g55950_Q9LY50              AITADELSTILDPRVGSPELGEGD-AVELVAYTAMHCVNAEGRNRPTMTD</w:t>
+      </w:r>
+    </w:p>
+    <w:p>
+      <w:pPr>
+        <w:pStyle w:val="a3"/>
+        <w:rPr>
+          <w:rFonts w:ascii="Courier New" w:hAnsi="Courier New" w:cs="Courier New"/>
+          <w:lang w:val="en-US"/>
+        </w:rPr>
+      </w:pPr>
+      <w:r>
+        <w:rPr>
+          <w:rFonts w:ascii="Courier New" w:hAnsi="Courier New" w:cs="Courier New"/>
+          <w:lang w:val="en-US"/>
+        </w:rPr>
+        <w:t>ACR4_At3g59420_Q9LX29               LIKAGDINALLDPVLKHP--SEIE-ALKRIVSVACKCVRMRGKDRPSMDK</w:t>
+      </w:r>
+    </w:p>
+    <w:p>
+      <w:pPr>
+        <w:pStyle w:val="a3"/>
+        <w:rPr>
+          <w:rFonts w:ascii="Courier New" w:hAnsi="Courier New" w:cs="Courier New"/>
+          <w:lang w:val="en-US"/>
+        </w:rPr>
+      </w:pPr>
+      <w:r>
+        <w:rPr>
+          <w:rFonts w:ascii="Courier New" w:hAnsi="Courier New" w:cs="Courier New"/>
+          <w:lang w:val="en-US"/>
+        </w:rPr>
+        <w:t>MCL19.13_At5g46080_Q9FNL4_Q84W      LIKEQRFAELLDPRIVVQ--SEIKSLVIRLAKVALACVGNSRRSRPSISE</w:t>
+      </w:r>
+    </w:p>
+    <w:p>
+      <w:pPr>
+        <w:pStyle w:val="a3"/>
+        <w:rPr>
+          <w:rFonts w:ascii="Courier New" w:hAnsi="Courier New" w:cs="Courier New"/>
+          <w:lang w:val="en-US"/>
+        </w:rPr>
+      </w:pPr>
+      <w:r>
+        <w:rPr>
+          <w:rFonts w:ascii="Courier New" w:hAnsi="Courier New" w:cs="Courier New"/>
+          <w:lang w:val="en-US"/>
+        </w:rPr>
+        <w:t xml:space="preserve">                                     *       ::*  :      : .  :  :   *  .:    ..:*.: .</w:t>
+      </w:r>
+    </w:p>
+    <w:p>
+      <w:pPr>
+        <w:pStyle w:val="a3"/>
+        <w:rPr>
+          <w:rFonts w:ascii="Courier New" w:hAnsi="Courier New" w:cs="Courier New"/>
+          <w:lang w:val="en-US"/>
+        </w:rPr>
+      </w:pPr>
+    </w:p>
+    <w:p>
+      <w:pPr>
+        <w:pStyle w:val="a3"/>
+        <w:rPr>
+          <w:rFonts w:ascii="Courier New" w:hAnsi="Courier New" w:cs="Courier New"/>
+          <w:lang w:val="en-US"/>
+        </w:rPr>
+      </w:pPr>
+      <w:r>
+        <w:rPr>
+          <w:rFonts w:ascii="Courier New" w:hAnsi="Courier New" w:cs="Courier New"/>
+          <w:lang w:val="en-US"/>
+        </w:rPr>
+        <w:t>T16B24.18_At2g39180.1_O80963        ILCFL----</w:t>
+      </w:r>
+    </w:p>
+    <w:p>
+      <w:pPr>
+        <w:pStyle w:val="a3"/>
+        <w:rPr>
+          <w:rFonts w:ascii="Courier New" w:hAnsi="Courier New" w:cs="Courier New"/>
+          <w:lang w:val="en-US"/>
+        </w:rPr>
+      </w:pPr>
+      <w:r>
+        <w:rPr>
+          <w:rFonts w:ascii="Courier New" w:hAnsi="Courier New" w:cs="Courier New"/>
+          <w:lang w:val="en-US"/>
+        </w:rPr>
+        <w:t>ACCR1_At3g09780_Q9S7D9              LANWL----</w:t>
+      </w:r>
+    </w:p>
+    <w:p>
+      <w:pPr>
+        <w:pStyle w:val="a3"/>
+        <w:rPr>
+          <w:rFonts w:ascii="Courier New" w:hAnsi="Courier New" w:cs="Courier New"/>
+          <w:lang w:val="en-US"/>
+        </w:rPr>
+      </w:pPr>
+      <w:r>
+        <w:rPr>
+          <w:rFonts w:ascii="Courier New" w:hAnsi="Courier New" w:cs="Courier New"/>
+          <w:lang w:val="en-US"/>
+        </w:rPr>
+        <w:t>ACCR4_At5g47850_Q9FIJ6              VVSKL----</w:t>
+      </w:r>
+    </w:p>
+    <w:p>
+      <w:pPr>
+        <w:pStyle w:val="a3"/>
+        <w:rPr>
+          <w:rFonts w:ascii="Courier New" w:hAnsi="Courier New" w:cs="Courier New"/>
+          <w:lang w:val="en-US"/>
+        </w:rPr>
+      </w:pPr>
+      <w:r>
+        <w:rPr>
+          <w:rFonts w:ascii="Courier New" w:hAnsi="Courier New" w:cs="Courier New"/>
+          <w:lang w:val="en-US"/>
+        </w:rPr>
+        <w:t>ACCR3_At3g55950_Q9LY50              IVGNLERAL</w:t>
+      </w:r>
+    </w:p>
+    <w:p>
+      <w:pPr>
+        <w:pStyle w:val="a3"/>
+        <w:rPr>
+          <w:rFonts w:ascii="Courier New" w:hAnsi="Courier New" w:cs="Courier New"/>
+          <w:lang w:val="en-US"/>
+        </w:rPr>
+      </w:pPr>
+      <w:r>
+        <w:rPr>
+          <w:rFonts w:ascii="Courier New" w:hAnsi="Courier New" w:cs="Courier New"/>
+          <w:lang w:val="en-US"/>
+        </w:rPr>
+        <w:t>ACR4_At3g59420_Q9LX29               VTTAL----</w:t>
+      </w:r>
+    </w:p>
+    <w:p>
+      <w:pPr>
+        <w:pStyle w:val="a3"/>
+        <w:rPr>
+          <w:rFonts w:ascii="Courier New" w:hAnsi="Courier New" w:cs="Courier New"/>
+          <w:lang w:val="en-US"/>
+        </w:rPr>
+      </w:pPr>
+      <w:r>
+        <w:rPr>
+          <w:rFonts w:ascii="Courier New" w:hAnsi="Courier New" w:cs="Courier New"/>
+          <w:lang w:val="en-US"/>
+        </w:rPr>
+        <w:t>MCL19.13_At5g46080_Q9FNL4_Q84W      VAAIL----</w:t>
+      </w:r>
+    </w:p>
+    <w:p>
+      <w:pPr>
+        <w:pStyle w:val="a3"/>
+        <w:rPr>
+          <w:rFonts w:ascii="Courier New" w:hAnsi="Courier New" w:cs="Courier New"/>
+        </w:rPr>
+      </w:pPr>
+      <w:r>
+        <w:rPr>
+          <w:rFonts w:ascii="Courier New" w:hAnsi="Courier New" w:cs="Courier New"/>
+          <w:lang w:val="en-US"/>
+        </w:rPr>
+        <w:t xml:space="preserve">                                    </w:t>
+      </w:r>
+      <w:r>
+        <w:rPr>
+          <w:rFonts w:ascii="Courier New" w:hAnsi="Courier New" w:cs="Courier New"/>
+        </w:rPr>
+        <w:t xml:space="preserve">:   *    </w:t>
+      </w:r>
+    </w:p>
+    <w:p>
+      <w:pPr>
+        <w:pStyle w:val="a3"/>
+        <w:rPr>
+          <w:rFonts w:ascii="Courier New" w:hAnsi="Courier New" w:cs="Courier New"/>
+          <w:lang w:val="en-US"/>
+        </w:rPr>
+      </w:pPr>
+      <w:r>
+        <w:rPr>
+          <w:rFonts w:ascii="Courier New" w:hAnsi="Courier New" w:cs="Courier New"/>
+          <w:lang w:val="en-US"/>
+        </w:rPr>
+        <w:lastRenderedPageBreak/>
+        <w:t>===================================/claster=====================================================</w:t>
+      </w:r>
+    </w:p>
+    <w:p>
+      <w:pPr>
+        <w:pStyle w:val="a3"/>
+        <w:rPr>
+          <w:rFonts w:ascii="Courier New" w:hAnsi="Courier New" w:cs="Courier New"/>
+          <w:lang w:val="en-US"/>
+        </w:rPr>
+      </w:pPr>
       <w:bookmarkStart w:id="0" w:name="_GoBack"/>
       <w:bookmarkEnd w:id="0"/>
+    </w:p>
+    <w:p>
+      <w:pPr>
+        <w:pStyle w:val="a3"/>
+        <w:rPr>
+          <w:rFonts w:ascii="Courier New" w:hAnsi="Courier New" w:cs="Courier New"/>
+          <w:lang w:val="en-US"/>
+        </w:rPr>
+      </w:pPr>
     </w:p>
     <w:p>
       <w:pPr>

--- a/claster.docx
+++ b/claster.docx
@@ -14410,8 +14410,503 @@
           <w:lang w:val="en-US"/>
         </w:rPr>
       </w:pPr>
+      <w:r>
+        <w:rPr>
+          <w:rFonts w:ascii="Courier New" w:hAnsi="Courier New" w:cs="Courier New"/>
+          <w:lang w:val="en-US"/>
+        </w:rPr>
+        <w:t>CCR12_At1g28390_Q9SGN7      FSANNFLGKGSHGRVYKAVLD------DGKLLAAVKRTT------ITTTV</w:t>
+      </w:r>
+    </w:p>
+    <w:p>
+      <w:pPr>
+        <w:pStyle w:val="a3"/>
+        <w:rPr>
+          <w:rFonts w:ascii="Courier New" w:hAnsi="Courier New" w:cs="Courier New"/>
+          <w:lang w:val="en-US"/>
+        </w:rPr>
+      </w:pPr>
+      <w:r>
+        <w:rPr>
+          <w:rFonts w:ascii="Courier New" w:hAnsi="Courier New" w:cs="Courier New"/>
+          <w:lang w:val="en-US"/>
+        </w:rPr>
+        <w:t>CCR35_At3g51990_Q9SV05      FDINNLLGRGSHGSVYKAVI--------GSRHIAVKRPS------KSREI</w:t>
+      </w:r>
+    </w:p>
+    <w:p>
+      <w:pPr>
+        <w:pStyle w:val="a3"/>
+        <w:rPr>
+          <w:rFonts w:ascii="Courier New" w:hAnsi="Courier New" w:cs="Courier New"/>
+          <w:lang w:val="en-US"/>
+        </w:rPr>
+      </w:pPr>
+      <w:r>
+        <w:rPr>
+          <w:rFonts w:ascii="Courier New" w:hAnsi="Courier New" w:cs="Courier New"/>
+          <w:lang w:val="en-US"/>
+        </w:rPr>
+        <w:t>STPKL_At5g23170_Q9FMY3      FSPSKLIGKGSHGYVYKALLHHQDVDETRQRVVAIKTPSSLSPSSPSSSS</w:t>
+      </w:r>
+    </w:p>
+    <w:p>
+      <w:pPr>
+        <w:pStyle w:val="a3"/>
+        <w:rPr>
+          <w:rFonts w:ascii="Courier New" w:hAnsi="Courier New" w:cs="Courier New"/>
+          <w:lang w:val="en-US"/>
+        </w:rPr>
+      </w:pPr>
+      <w:r>
+        <w:rPr>
+          <w:rFonts w:ascii="Courier New" w:hAnsi="Courier New" w:cs="Courier New"/>
+          <w:lang w:val="en-US"/>
+        </w:rPr>
+        <w:t xml:space="preserve">                            *. .:::*:**** ****::         .   *:* .:       :   </w:t>
+      </w:r>
+    </w:p>
+    <w:p>
+      <w:pPr>
+        <w:pStyle w:val="a3"/>
+        <w:rPr>
+          <w:rFonts w:ascii="Courier New" w:hAnsi="Courier New" w:cs="Courier New"/>
+          <w:lang w:val="en-US"/>
+        </w:rPr>
+      </w:pPr>
+    </w:p>
+    <w:p>
+      <w:pPr>
+        <w:pStyle w:val="a3"/>
+        <w:rPr>
+          <w:rFonts w:ascii="Courier New" w:hAnsi="Courier New" w:cs="Courier New"/>
+          <w:lang w:val="en-US"/>
+        </w:rPr>
+      </w:pPr>
+      <w:r>
+        <w:rPr>
+          <w:rFonts w:ascii="Courier New" w:hAnsi="Courier New" w:cs="Courier New"/>
+          <w:lang w:val="en-US"/>
+        </w:rPr>
+        <w:t>CCR12_At1g28390_Q9SGN7      GNNNNNVSQVDNEIEILSRVR-HRWMVNLIGYCVDHRRKTKLLVVEYMPN</w:t>
+      </w:r>
+    </w:p>
+    <w:p>
+      <w:pPr>
+        <w:pStyle w:val="a3"/>
+        <w:rPr>
+          <w:rFonts w:ascii="Courier New" w:hAnsi="Courier New" w:cs="Courier New"/>
+          <w:lang w:val="en-US"/>
+        </w:rPr>
+      </w:pPr>
+      <w:r>
+        <w:rPr>
+          <w:rFonts w:ascii="Courier New" w:hAnsi="Courier New" w:cs="Courier New"/>
+          <w:lang w:val="en-US"/>
+        </w:rPr>
+        <w:t>CCR35_At3g51990_Q9SV05      SR------EFHNEFEILSRIR-SPRFVNLLGFSADNS-KEPLLVVEFMGN</w:t>
+      </w:r>
+    </w:p>
+    <w:p>
+      <w:pPr>
+        <w:pStyle w:val="a3"/>
+        <w:rPr>
+          <w:rFonts w:ascii="Courier New" w:hAnsi="Courier New" w:cs="Courier New"/>
+          <w:lang w:val="en-US"/>
+        </w:rPr>
+      </w:pPr>
+      <w:r>
+        <w:rPr>
+          <w:rFonts w:ascii="Courier New" w:hAnsi="Courier New" w:cs="Courier New"/>
+          <w:lang w:val="en-US"/>
+        </w:rPr>
+        <w:t>STPKL_At5g23170_Q9FMY3      SSKSEQTKKLENEIDVMSSLPYHPHVLSFLGHAEK----K-LMVVEYMPN</w:t>
+      </w:r>
+    </w:p>
+    <w:p>
+      <w:pPr>
+        <w:pStyle w:val="a3"/>
+        <w:rPr>
+          <w:rFonts w:ascii="Courier New" w:hAnsi="Courier New" w:cs="Courier New"/>
+          <w:lang w:val="en-US"/>
+        </w:rPr>
+      </w:pPr>
+      <w:r>
+        <w:rPr>
+          <w:rFonts w:ascii="Courier New" w:hAnsi="Courier New" w:cs="Courier New"/>
+          <w:lang w:val="en-US"/>
+        </w:rPr>
+        <w:t xml:space="preserve">                            .       :..**::::* :     .:.::*.. .      *:***:* *</w:t>
+      </w:r>
+    </w:p>
+    <w:p>
+      <w:pPr>
+        <w:pStyle w:val="a3"/>
+        <w:rPr>
+          <w:rFonts w:ascii="Courier New" w:hAnsi="Courier New" w:cs="Courier New"/>
+          <w:lang w:val="en-US"/>
+        </w:rPr>
+      </w:pPr>
+    </w:p>
+    <w:p>
+      <w:pPr>
+        <w:pStyle w:val="a3"/>
+        <w:rPr>
+          <w:rFonts w:ascii="Courier New" w:hAnsi="Courier New" w:cs="Courier New"/>
+          <w:lang w:val="en-US"/>
+        </w:rPr>
+      </w:pPr>
+      <w:r>
+        <w:rPr>
+          <w:rFonts w:ascii="Courier New" w:hAnsi="Courier New" w:cs="Courier New"/>
+          <w:lang w:val="en-US"/>
+        </w:rPr>
+        <w:t>CCR12_At1g28390_Q9SGN7      GTLHDQLHSRSSLDS-RLSSWNRRIKHALQIAIAVHALHTAETQVIHRDI</w:t>
+      </w:r>
+    </w:p>
+    <w:p>
+      <w:pPr>
+        <w:pStyle w:val="a3"/>
+        <w:rPr>
+          <w:rFonts w:ascii="Courier New" w:hAnsi="Courier New" w:cs="Courier New"/>
+          <w:lang w:val="en-US"/>
+        </w:rPr>
+      </w:pPr>
+      <w:r>
+        <w:rPr>
+          <w:rFonts w:ascii="Courier New" w:hAnsi="Courier New" w:cs="Courier New"/>
+          <w:lang w:val="en-US"/>
+        </w:rPr>
+        <w:t>CCR35_At3g51990_Q9SV05      GSLYDVIHSDTVLNSGAISSWSKRIKIALQIAKAVHLLHSQETPIIHRDI</w:t>
+      </w:r>
+    </w:p>
+    <w:p>
+      <w:pPr>
+        <w:pStyle w:val="a3"/>
+        <w:rPr>
+          <w:rFonts w:ascii="Courier New" w:hAnsi="Courier New" w:cs="Courier New"/>
+          <w:lang w:val="en-US"/>
+        </w:rPr>
+      </w:pPr>
+      <w:r>
+        <w:rPr>
+          <w:rFonts w:ascii="Courier New" w:hAnsi="Courier New" w:cs="Courier New"/>
+          <w:lang w:val="en-US"/>
+        </w:rPr>
+        <w:t>STPKL_At5g23170_Q9FMY3      ESLYQLLHVST--DP--LPTWLKRIEIALQIASAVHFLH--EHGIIHRDI</w:t>
+      </w:r>
+    </w:p>
+    <w:p>
+      <w:pPr>
+        <w:pStyle w:val="a3"/>
+        <w:rPr>
+          <w:rFonts w:ascii="Courier New" w:hAnsi="Courier New" w:cs="Courier New"/>
+          <w:lang w:val="en-US"/>
+        </w:rPr>
+      </w:pPr>
+      <w:r>
+        <w:rPr>
+          <w:rFonts w:ascii="Courier New" w:hAnsi="Courier New" w:cs="Courier New"/>
+          <w:lang w:val="en-US"/>
+        </w:rPr>
+        <w:t xml:space="preserve">                             :*:: :*  :  :.  :.:* :**: ***** *** **  *  :*****</w:t>
+      </w:r>
+    </w:p>
+    <w:p>
+      <w:pPr>
+        <w:pStyle w:val="a3"/>
+        <w:rPr>
+          <w:rFonts w:ascii="Courier New" w:hAnsi="Courier New" w:cs="Courier New"/>
+          <w:lang w:val="en-US"/>
+        </w:rPr>
+      </w:pPr>
+    </w:p>
+    <w:p>
+      <w:pPr>
+        <w:pStyle w:val="a3"/>
+        <w:rPr>
+          <w:rFonts w:ascii="Courier New" w:hAnsi="Courier New" w:cs="Courier New"/>
+          <w:lang w:val="en-US"/>
+        </w:rPr>
+      </w:pPr>
+      <w:r>
+        <w:rPr>
+          <w:rFonts w:ascii="Courier New" w:hAnsi="Courier New" w:cs="Courier New"/>
+          <w:lang w:val="en-US"/>
+        </w:rPr>
+        <w:t>CCR12_At1g28390_Q9SGN7      KSCNVLIDGDGNARLADFGLALIGNVDDERLKYTPPAGTLGYLDPSYLAP</w:t>
+      </w:r>
+    </w:p>
+    <w:p>
+      <w:pPr>
+        <w:pStyle w:val="a3"/>
+        <w:rPr>
+          <w:rFonts w:ascii="Courier New" w:hAnsi="Courier New" w:cs="Courier New"/>
+          <w:lang w:val="en-US"/>
+        </w:rPr>
+      </w:pPr>
+      <w:r>
+        <w:rPr>
+          <w:rFonts w:ascii="Courier New" w:hAnsi="Courier New" w:cs="Courier New"/>
+          <w:lang w:val="en-US"/>
+        </w:rPr>
+        <w:t>CCR35_At3g51990_Q9SV05      KSANVLMDKNLNAKLGDFGLAIRCNVDDQKVKSTPPAGTMGYLDPDYVTA</w:t>
+      </w:r>
+    </w:p>
+    <w:p>
+      <w:pPr>
+        <w:pStyle w:val="a3"/>
+        <w:rPr>
+          <w:rFonts w:ascii="Courier New" w:hAnsi="Courier New" w:cs="Courier New"/>
+          <w:lang w:val="en-US"/>
+        </w:rPr>
+      </w:pPr>
+      <w:r>
+        <w:rPr>
+          <w:rFonts w:ascii="Courier New" w:hAnsi="Courier New" w:cs="Courier New"/>
+          <w:lang w:val="en-US"/>
+        </w:rPr>
+        <w:t>STPKL_At5g23170_Q9FMY3      KSENILFDSNWEAKLADFGLAVDFGGD-KKIRPAP-AGTIGYLDPCYTLP</w:t>
+      </w:r>
+    </w:p>
+    <w:p>
+      <w:pPr>
+        <w:pStyle w:val="a3"/>
+        <w:rPr>
+          <w:rFonts w:ascii="Courier New" w:hAnsi="Courier New" w:cs="Courier New"/>
+          <w:lang w:val="en-US"/>
+        </w:rPr>
+      </w:pPr>
+      <w:r>
+        <w:rPr>
+          <w:rFonts w:ascii="Courier New" w:hAnsi="Courier New" w:cs="Courier New"/>
+          <w:lang w:val="en-US"/>
+        </w:rPr>
+        <w:t xml:space="preserve">                            ** *:*:* : :*:*.*****:  . * :::: :* ***:***** *  .</w:t>
+      </w:r>
+    </w:p>
+    <w:p>
+      <w:pPr>
+        <w:pStyle w:val="a3"/>
+        <w:rPr>
+          <w:rFonts w:ascii="Courier New" w:hAnsi="Courier New" w:cs="Courier New"/>
+          <w:lang w:val="en-US"/>
+        </w:rPr>
+      </w:pPr>
+    </w:p>
+    <w:p>
+      <w:pPr>
+        <w:pStyle w:val="a3"/>
+        <w:rPr>
+          <w:rFonts w:ascii="Courier New" w:hAnsi="Courier New" w:cs="Courier New"/>
+          <w:lang w:val="en-US"/>
+        </w:rPr>
+      </w:pPr>
+      <w:r>
+        <w:rPr>
+          <w:rFonts w:ascii="Courier New" w:hAnsi="Courier New" w:cs="Courier New"/>
+          <w:lang w:val="en-US"/>
+        </w:rPr>
+        <w:t>CCR12_At1g28390_Q9SGN7      ADLTAKSDVFSFGILLLEIISGREAIDLNYSPSCIVDWAVPLIKRGDYDA</w:t>
+      </w:r>
+    </w:p>
+    <w:p>
+      <w:pPr>
+        <w:pStyle w:val="a3"/>
+        <w:rPr>
+          <w:rFonts w:ascii="Courier New" w:hAnsi="Courier New" w:cs="Courier New"/>
+          <w:lang w:val="en-US"/>
+        </w:rPr>
+      </w:pPr>
+      <w:r>
+        <w:rPr>
+          <w:rFonts w:ascii="Courier New" w:hAnsi="Courier New" w:cs="Courier New"/>
+          <w:lang w:val="en-US"/>
+        </w:rPr>
+        <w:t>CCR35_At3g51990_Q9SV05      DRLSTKTDVFSFGILLLEIISGRKAIDVRYSPSFIVDWAIPMIKRGKIGG</w:t>
+      </w:r>
+    </w:p>
+    <w:p>
+      <w:pPr>
+        <w:pStyle w:val="a3"/>
+        <w:rPr>
+          <w:rFonts w:ascii="Courier New" w:hAnsi="Courier New" w:cs="Courier New"/>
+          <w:lang w:val="en-US"/>
+        </w:rPr>
+      </w:pPr>
+      <w:r>
+        <w:rPr>
+          <w:rFonts w:ascii="Courier New" w:hAnsi="Courier New" w:cs="Courier New"/>
+          <w:lang w:val="en-US"/>
+        </w:rPr>
+        <w:t>STPKL_At5g23170_Q9FMY3      ENLSMKTDVYSYGVVLLEIVSCRKAIDVSRSPASIVDWAVPLIKEGRIGE</w:t>
+      </w:r>
+    </w:p>
+    <w:p>
+      <w:pPr>
+        <w:pStyle w:val="a3"/>
+        <w:rPr>
+          <w:rFonts w:ascii="Courier New" w:hAnsi="Courier New" w:cs="Courier New"/>
+          <w:lang w:val="en-US"/>
+        </w:rPr>
+      </w:pPr>
+      <w:r>
+        <w:rPr>
+          <w:rFonts w:ascii="Courier New" w:hAnsi="Courier New" w:cs="Courier New"/>
+          <w:lang w:val="en-US"/>
+        </w:rPr>
+        <w:t xml:space="preserve">                              *: *:**:*:*::****:* *:***:  **: *****:*:**.*  . </w:t>
+      </w:r>
+    </w:p>
+    <w:p>
+      <w:pPr>
+        <w:pStyle w:val="a3"/>
+        <w:rPr>
+          <w:rFonts w:ascii="Courier New" w:hAnsi="Courier New" w:cs="Courier New"/>
+          <w:lang w:val="en-US"/>
+        </w:rPr>
+      </w:pPr>
+    </w:p>
+    <w:p>
+      <w:pPr>
+        <w:pStyle w:val="a3"/>
+        <w:rPr>
+          <w:rFonts w:ascii="Courier New" w:hAnsi="Courier New" w:cs="Courier New"/>
+          <w:lang w:val="en-US"/>
+        </w:rPr>
+      </w:pPr>
+      <w:r>
+        <w:rPr>
+          <w:rFonts w:ascii="Courier New" w:hAnsi="Courier New" w:cs="Courier New"/>
+          <w:lang w:val="en-US"/>
+        </w:rPr>
+        <w:t>CCR12_At1g28390_Q9SGN7      ICDLKIK-NRPYYAVIRKLAVMAARCVRSTAKKRPDMLEVVECL------</w:t>
+      </w:r>
+    </w:p>
+    <w:p>
+      <w:pPr>
+        <w:pStyle w:val="a3"/>
+        <w:rPr>
+          <w:rFonts w:ascii="Courier New" w:hAnsi="Courier New" w:cs="Courier New"/>
+          <w:lang w:val="en-US"/>
+        </w:rPr>
+      </w:pPr>
+      <w:r>
+        <w:rPr>
+          <w:rFonts w:ascii="Courier New" w:hAnsi="Courier New" w:cs="Courier New"/>
+          <w:lang w:val="en-US"/>
+        </w:rPr>
+        <w:t>CCR35_At3g51990_Q9SV05      IYDPRIG-PPIDVSVRNHLGLVAAKCVRTCREKRPGMEEVVGWLTGLTKS</w:t>
+      </w:r>
+    </w:p>
+    <w:p>
+      <w:pPr>
+        <w:pStyle w:val="a3"/>
+        <w:rPr>
+          <w:rFonts w:ascii="Courier New" w:hAnsi="Courier New" w:cs="Courier New"/>
+          <w:lang w:val="en-US"/>
+        </w:rPr>
+      </w:pPr>
+      <w:r>
+        <w:rPr>
+          <w:rFonts w:ascii="Courier New" w:hAnsi="Courier New" w:cs="Courier New"/>
+          <w:lang w:val="en-US"/>
+        </w:rPr>
+        <w:t>STPKL_At5g23170_Q9FMY3      ICGGGGGGSGVFRGMSLRLLRMAARCVSSDVESRPCFGEITAEI------</w:t>
+      </w:r>
+    </w:p>
+    <w:p>
+      <w:pPr>
+        <w:pStyle w:val="a3"/>
+        <w:rPr>
+          <w:rFonts w:ascii="Courier New" w:hAnsi="Courier New" w:cs="Courier New"/>
+          <w:lang w:val="en-US"/>
+        </w:rPr>
+      </w:pPr>
+      <w:r>
+        <w:rPr>
+          <w:rFonts w:ascii="Courier New" w:hAnsi="Courier New" w:cs="Courier New"/>
+          <w:lang w:val="en-US"/>
+        </w:rPr>
+        <w:t xml:space="preserve">                            * .          .:  :*  :**:** :  :.** : *:.  :      </w:t>
+      </w:r>
+    </w:p>
+    <w:p>
+      <w:pPr>
+        <w:pStyle w:val="a3"/>
+        <w:rPr>
+          <w:rFonts w:ascii="Courier New" w:hAnsi="Courier New" w:cs="Courier New"/>
+          <w:lang w:val="en-US"/>
+        </w:rPr>
+      </w:pPr>
+    </w:p>
+    <w:p>
+      <w:pPr>
+        <w:pStyle w:val="a3"/>
+        <w:rPr>
+          <w:rFonts w:ascii="Courier New" w:hAnsi="Courier New" w:cs="Courier New"/>
+          <w:lang w:val="en-US"/>
+        </w:rPr>
+      </w:pPr>
+      <w:r>
+        <w:rPr>
+          <w:rFonts w:ascii="Courier New" w:hAnsi="Courier New" w:cs="Courier New"/>
+          <w:lang w:val="en-US"/>
+        </w:rPr>
+        <w:t>CCR12_At1g28390_Q9SGN7      ----------------</w:t>
+      </w:r>
+    </w:p>
+    <w:p>
+      <w:pPr>
+        <w:pStyle w:val="a3"/>
+        <w:rPr>
+          <w:rFonts w:ascii="Courier New" w:hAnsi="Courier New" w:cs="Courier New"/>
+          <w:lang w:val="en-US"/>
+        </w:rPr>
+      </w:pPr>
+      <w:r>
+        <w:rPr>
+          <w:rFonts w:ascii="Courier New" w:hAnsi="Courier New" w:cs="Courier New"/>
+          <w:lang w:val="en-US"/>
+        </w:rPr>
+        <w:t>CCR35_At3g51990_Q9SV05      VRSRRWDELSIGNPCM</w:t>
+      </w:r>
+    </w:p>
+    <w:p>
+      <w:pPr>
+        <w:pStyle w:val="a3"/>
+        <w:rPr>
+          <w:rFonts w:ascii="Courier New" w:hAnsi="Courier New" w:cs="Courier New"/>
+          <w:lang w:val="en-US"/>
+        </w:rPr>
+      </w:pPr>
+      <w:r>
+        <w:rPr>
+          <w:rFonts w:ascii="Courier New" w:hAnsi="Courier New" w:cs="Courier New"/>
+          <w:lang w:val="en-US"/>
+        </w:rPr>
+        <w:t>STPKL_At5g23170_Q9FMY3      ----------------</w:t>
+      </w:r>
+    </w:p>
+    <w:p>
+      <w:pPr>
+        <w:pStyle w:val="a3"/>
+        <w:rPr>
+          <w:rFonts w:ascii="Courier New" w:hAnsi="Courier New" w:cs="Courier New"/>
+          <w:lang w:val="en-US"/>
+        </w:rPr>
+      </w:pPr>
       <w:bookmarkStart w:id="0" w:name="_GoBack"/>
       <w:bookmarkEnd w:id="0"/>
+    </w:p>
+    <w:p>
+      <w:pPr>
+        <w:pStyle w:val="a3"/>
+        <w:rPr>
+          <w:rFonts w:ascii="Courier New" w:hAnsi="Courier New" w:cs="Courier New"/>
+          <w:lang w:val="en-US"/>
+        </w:rPr>
+      </w:pPr>
     </w:p>
     <w:p>
       <w:pPr>
